--- a/BoutiqueShampooLtd.docx
+++ b/BoutiqueShampooLtd.docx
@@ -47,7 +47,29 @@
           <w:szCs w:val="24"/>
           <w:lang w:eastAsia="en-GB"/>
         </w:rPr>
-        <w:t>Attached you’ll find Boutique Shampoo Ltd’s data about their sales and investments in various marketing efforts / channels. The CEO of the company would like to better understand how their marketing efforts have contributed to sales in the past. </w:t>
+        <w:t xml:space="preserve">Attached you’ll find Boutique Shampoo </w:t>
+      </w:r>
+      <w:proofErr w:type="spellStart"/>
+      <w:r>
+        <w:rPr>
+          <w:rFonts w:ascii="Times New Roman" w:eastAsia="Times New Roman" w:hAnsi="Times New Roman" w:cs="Times New Roman"/>
+          <w:color w:val="212121"/>
+          <w:sz w:val="24"/>
+          <w:szCs w:val="24"/>
+          <w:lang w:eastAsia="en-GB"/>
+        </w:rPr>
+        <w:t>Ltd’s</w:t>
+      </w:r>
+      <w:proofErr w:type="spellEnd"/>
+      <w:r>
+        <w:rPr>
+          <w:rFonts w:ascii="Times New Roman" w:eastAsia="Times New Roman" w:hAnsi="Times New Roman" w:cs="Times New Roman"/>
+          <w:color w:val="212121"/>
+          <w:sz w:val="24"/>
+          <w:szCs w:val="24"/>
+          <w:lang w:eastAsia="en-GB"/>
+        </w:rPr>
+        <w:t xml:space="preserve"> data about their sales and investments in various marketing efforts / channels. The CEO of the company would like to better understand how their marketing efforts have contributed to sales in the past. </w:t>
       </w:r>
     </w:p>
     <w:p>
@@ -198,219 +220,6 @@
             <wp:extent cx="5731510" cy="2838450"/>
             <wp:effectExtent l="0" t="0" r="2540" b="0"/>
             <wp:docPr id="4" name="Picture 4"/>
-            <wp:cNvGraphicFramePr>
-              <a:graphicFrameLocks xmlns:a="http://schemas.openxmlformats.org/drawingml/2006/main" noChangeAspect="1"/>
-            </wp:cNvGraphicFramePr>
-            <a:graphic xmlns:a="http://schemas.openxmlformats.org/drawingml/2006/main">
-              <a:graphicData uri="http://schemas.openxmlformats.org/drawingml/2006/picture">
-                <pic:pic xmlns:pic="http://schemas.openxmlformats.org/drawingml/2006/picture">
-                  <pic:nvPicPr>
-                    <pic:cNvPr id="1" name=""/>
-                    <pic:cNvPicPr/>
-                  </pic:nvPicPr>
-                  <pic:blipFill>
-                    <a:blip r:embed="rId5"/>
-                    <a:stretch>
-                      <a:fillRect/>
-                    </a:stretch>
-                  </pic:blipFill>
-                  <pic:spPr>
-                    <a:xfrm>
-                      <a:off x="0" y="0"/>
-                      <a:ext cx="5731510" cy="2838450"/>
-                    </a:xfrm>
-                    <a:prstGeom prst="rect">
-                      <a:avLst/>
-                    </a:prstGeom>
-                  </pic:spPr>
-                </pic:pic>
-              </a:graphicData>
-            </a:graphic>
-          </wp:inline>
-        </w:drawing>
-      </w:r>
-    </w:p>
-    <w:p>
-      <w:pPr>
-        <w:shd w:val="clear" w:color="auto" w:fill="FFFFFF"/>
-        <w:spacing w:after="0" w:line="240" w:lineRule="auto"/>
-        <w:rPr>
-          <w:rFonts w:ascii="Calibri" w:eastAsia="Times New Roman" w:hAnsi="Calibri" w:cs="Calibri"/>
-          <w:color w:val="212121"/>
-          <w:lang w:eastAsia="en-GB"/>
-        </w:rPr>
-      </w:pPr>
-    </w:p>
-    <w:p>
-      <w:pPr>
-        <w:shd w:val="clear" w:color="auto" w:fill="FFFFFF"/>
-        <w:spacing w:after="0" w:line="240" w:lineRule="auto"/>
-        <w:rPr>
-          <w:rFonts w:ascii="Calibri" w:eastAsia="Times New Roman" w:hAnsi="Calibri" w:cs="Calibri"/>
-          <w:color w:val="212121"/>
-          <w:lang w:eastAsia="en-GB"/>
-        </w:rPr>
-      </w:pPr>
-    </w:p>
-    <w:p>
-      <w:pPr>
-        <w:shd w:val="clear" w:color="auto" w:fill="FFFFFF"/>
-        <w:spacing w:after="0" w:line="240" w:lineRule="auto"/>
-        <w:rPr>
-          <w:rFonts w:ascii="Segoe UI" w:eastAsia="Times New Roman" w:hAnsi="Segoe UI" w:cs="Segoe UI"/>
-          <w:color w:val="212121"/>
-          <w:sz w:val="23"/>
-          <w:szCs w:val="23"/>
-          <w:lang w:eastAsia="en-GB"/>
-        </w:rPr>
-      </w:pPr>
-    </w:p>
-    <w:p>
-      <w:pPr>
-        <w:shd w:val="clear" w:color="auto" w:fill="FFFFFF"/>
-        <w:spacing w:after="0" w:line="240" w:lineRule="auto"/>
-        <w:rPr>
-          <w:rFonts w:ascii="Segoe UI" w:eastAsia="Times New Roman" w:hAnsi="Segoe UI" w:cs="Segoe UI"/>
-          <w:color w:val="212121"/>
-          <w:sz w:val="23"/>
-          <w:szCs w:val="23"/>
-          <w:lang w:eastAsia="en-GB"/>
-        </w:rPr>
-      </w:pPr>
-    </w:p>
-    <w:p>
-      <w:pPr>
-        <w:shd w:val="clear" w:color="auto" w:fill="FFFFFF"/>
-        <w:spacing w:after="0" w:line="240" w:lineRule="auto"/>
-        <w:rPr>
-          <w:rFonts w:ascii="Segoe UI" w:eastAsia="Times New Roman" w:hAnsi="Segoe UI" w:cs="Segoe UI"/>
-          <w:color w:val="212121"/>
-          <w:sz w:val="23"/>
-          <w:szCs w:val="23"/>
-          <w:lang w:eastAsia="en-GB"/>
-        </w:rPr>
-      </w:pPr>
-    </w:p>
-    <w:p>
-      <w:pPr>
-        <w:shd w:val="clear" w:color="auto" w:fill="FFFFFF"/>
-        <w:spacing w:after="0" w:line="240" w:lineRule="auto"/>
-        <w:rPr>
-          <w:rFonts w:ascii="Segoe UI" w:eastAsia="Times New Roman" w:hAnsi="Segoe UI" w:cs="Segoe UI"/>
-          <w:color w:val="212121"/>
-          <w:sz w:val="23"/>
-          <w:szCs w:val="23"/>
-          <w:lang w:eastAsia="en-GB"/>
-        </w:rPr>
-      </w:pPr>
-    </w:p>
-    <w:p>
-      <w:pPr>
-        <w:shd w:val="clear" w:color="auto" w:fill="FFFFFF"/>
-        <w:spacing w:after="0" w:line="240" w:lineRule="auto"/>
-        <w:ind w:hanging="360"/>
-        <w:rPr>
-          <w:rFonts w:ascii="Segoe UI" w:eastAsia="Times New Roman" w:hAnsi="Segoe UI" w:cs="Segoe UI"/>
-          <w:color w:val="212121"/>
-          <w:sz w:val="23"/>
-          <w:szCs w:val="23"/>
-          <w:lang w:eastAsia="en-GB"/>
-        </w:rPr>
-      </w:pPr>
-      <w:r>
-        <w:rPr>
-          <w:rFonts w:ascii="Calibri" w:eastAsia="Times New Roman" w:hAnsi="Calibri" w:cs="Calibri"/>
-          <w:color w:val="212121"/>
-          <w:lang w:eastAsia="en-GB"/>
-        </w:rPr>
-        <w:t>2.       How much do various marketing efforts / channels contribute to sales? I.e.</w:t>
-      </w:r>
-    </w:p>
-    <w:p>
-      <w:pPr>
-        <w:shd w:val="clear" w:color="auto" w:fill="FFFFFF"/>
-        <w:spacing w:after="0" w:line="240" w:lineRule="auto"/>
-        <w:ind w:hanging="360"/>
-        <w:rPr>
-          <w:rFonts w:ascii="Segoe UI" w:eastAsia="Times New Roman" w:hAnsi="Segoe UI" w:cs="Segoe UI"/>
-          <w:color w:val="212121"/>
-          <w:sz w:val="23"/>
-          <w:szCs w:val="23"/>
-          <w:lang w:eastAsia="en-GB"/>
-        </w:rPr>
-      </w:pPr>
-      <w:r>
-        <w:rPr>
-          <w:rFonts w:ascii="Calibri" w:eastAsia="Times New Roman" w:hAnsi="Calibri" w:cs="Calibri"/>
-          <w:color w:val="212121"/>
-          <w:lang w:eastAsia="en-GB"/>
-        </w:rPr>
-        <w:t>a.       based on the data, how much sales would they still get if they cut off all marketing for a while (baseline sales)?</w:t>
-      </w:r>
-    </w:p>
-    <w:p>
-      <w:pPr>
-        <w:shd w:val="clear" w:color="auto" w:fill="FFFFFF"/>
-        <w:spacing w:after="0" w:line="240" w:lineRule="auto"/>
-        <w:ind w:hanging="360"/>
-        <w:rPr>
-          <w:rFonts w:ascii="Segoe UI" w:eastAsia="Times New Roman" w:hAnsi="Segoe UI" w:cs="Segoe UI"/>
-          <w:color w:val="212121"/>
-          <w:sz w:val="23"/>
-          <w:szCs w:val="23"/>
-          <w:lang w:eastAsia="en-GB"/>
-        </w:rPr>
-      </w:pPr>
-      <w:r>
-        <w:rPr>
-          <w:rFonts w:ascii="Calibri" w:eastAsia="Times New Roman" w:hAnsi="Calibri" w:cs="Calibri"/>
-          <w:color w:val="212121"/>
-          <w:lang w:eastAsia="en-GB"/>
-        </w:rPr>
-        <w:t>b.       What portion of sales can be attributed to TV campaigns, radio and other marketing activities? Please quantify the contribution by channel</w:t>
-      </w:r>
-    </w:p>
-    <w:p>
-      <w:pPr>
-        <w:shd w:val="clear" w:color="auto" w:fill="FFFFFF"/>
-        <w:spacing w:after="0" w:line="240" w:lineRule="auto"/>
-        <w:ind w:hanging="360"/>
-        <w:rPr>
-          <w:rFonts w:ascii="Calibri" w:eastAsia="Times New Roman" w:hAnsi="Calibri" w:cs="Calibri"/>
-          <w:color w:val="212121"/>
-          <w:lang w:eastAsia="en-GB"/>
-        </w:rPr>
-      </w:pPr>
-      <w:r>
-        <w:rPr>
-          <w:rFonts w:ascii="Calibri" w:eastAsia="Times New Roman" w:hAnsi="Calibri" w:cs="Calibri"/>
-          <w:color w:val="212121"/>
-          <w:lang w:eastAsia="en-GB"/>
-        </w:rPr>
-        <w:t>3.       How certain are you about the results of your analysis?</w:t>
-      </w:r>
-    </w:p>
-    <w:p>
-      <w:pPr>
-        <w:shd w:val="clear" w:color="auto" w:fill="FFFFFF"/>
-        <w:spacing w:after="0" w:line="240" w:lineRule="auto"/>
-        <w:ind w:hanging="360"/>
-        <w:rPr>
-          <w:rFonts w:ascii="Calibri" w:eastAsia="Times New Roman" w:hAnsi="Calibri" w:cs="Calibri"/>
-          <w:color w:val="212121"/>
-          <w:lang w:eastAsia="en-GB"/>
-        </w:rPr>
-      </w:pPr>
-      <w:r>
-        <w:rPr>
-          <w:noProof/>
-        </w:rPr>
-        <w:lastRenderedPageBreak/>
-        <w:drawing>
-          <wp:inline distT="0" distB="0" distL="0" distR="0" wp14:anchorId="44C0A568" wp14:editId="365B95EF">
-            <wp:extent cx="5731510" cy="3085573"/>
-            <wp:effectExtent l="0" t="0" r="2540" b="635"/>
-            <wp:docPr id="2" name="Picture 2"/>
             <wp:cNvGraphicFramePr>
               <a:graphicFrameLocks xmlns:a="http://schemas.openxmlformats.org/drawingml/2006/main" noChangeAspect="1"/>
             </wp:cNvGraphicFramePr>
@@ -430,6 +239,3668 @@
                   <pic:spPr>
                     <a:xfrm>
                       <a:off x="0" y="0"/>
+                      <a:ext cx="5731510" cy="2838450"/>
+                    </a:xfrm>
+                    <a:prstGeom prst="rect">
+                      <a:avLst/>
+                    </a:prstGeom>
+                  </pic:spPr>
+                </pic:pic>
+              </a:graphicData>
+            </a:graphic>
+          </wp:inline>
+        </w:drawing>
+      </w:r>
+    </w:p>
+    <w:p>
+      <w:pPr>
+        <w:shd w:val="clear" w:color="auto" w:fill="FFFFFF"/>
+        <w:spacing w:after="0" w:line="240" w:lineRule="auto"/>
+        <w:rPr>
+          <w:rFonts w:ascii="Calibri" w:eastAsia="Times New Roman" w:hAnsi="Calibri" w:cs="Calibri"/>
+          <w:color w:val="212121"/>
+          <w:lang w:eastAsia="en-GB"/>
+        </w:rPr>
+      </w:pPr>
+    </w:p>
+    <w:p>
+      <w:pPr>
+        <w:shd w:val="clear" w:color="auto" w:fill="FFFFFF"/>
+        <w:spacing w:after="0" w:line="240" w:lineRule="auto"/>
+        <w:rPr>
+          <w:rFonts w:ascii="Calibri" w:eastAsia="Times New Roman" w:hAnsi="Calibri" w:cs="Calibri"/>
+          <w:color w:val="212121"/>
+          <w:lang w:eastAsia="en-GB"/>
+        </w:rPr>
+      </w:pPr>
+    </w:p>
+    <w:p>
+      <w:pPr>
+        <w:shd w:val="clear" w:color="auto" w:fill="FFFFFF"/>
+        <w:spacing w:after="0" w:line="240" w:lineRule="auto"/>
+        <w:rPr>
+          <w:rFonts w:ascii="Segoe UI" w:eastAsia="Times New Roman" w:hAnsi="Segoe UI" w:cs="Segoe UI"/>
+          <w:color w:val="212121"/>
+          <w:sz w:val="23"/>
+          <w:szCs w:val="23"/>
+          <w:lang w:eastAsia="en-GB"/>
+        </w:rPr>
+      </w:pPr>
+    </w:p>
+    <w:p>
+      <w:pPr>
+        <w:shd w:val="clear" w:color="auto" w:fill="FFFFFF"/>
+        <w:spacing w:after="0" w:line="240" w:lineRule="auto"/>
+        <w:rPr>
+          <w:rFonts w:ascii="Segoe UI" w:eastAsia="Times New Roman" w:hAnsi="Segoe UI" w:cs="Segoe UI"/>
+          <w:color w:val="212121"/>
+          <w:sz w:val="23"/>
+          <w:szCs w:val="23"/>
+          <w:lang w:eastAsia="en-GB"/>
+        </w:rPr>
+      </w:pPr>
+    </w:p>
+    <w:p>
+      <w:pPr>
+        <w:shd w:val="clear" w:color="auto" w:fill="FFFFFF"/>
+        <w:spacing w:after="0" w:line="240" w:lineRule="auto"/>
+        <w:rPr>
+          <w:rFonts w:ascii="Segoe UI" w:eastAsia="Times New Roman" w:hAnsi="Segoe UI" w:cs="Segoe UI"/>
+          <w:color w:val="212121"/>
+          <w:sz w:val="23"/>
+          <w:szCs w:val="23"/>
+          <w:lang w:eastAsia="en-GB"/>
+        </w:rPr>
+      </w:pPr>
+    </w:p>
+    <w:p>
+      <w:pPr>
+        <w:shd w:val="clear" w:color="auto" w:fill="FFFFFF"/>
+        <w:spacing w:after="0" w:line="240" w:lineRule="auto"/>
+        <w:rPr>
+          <w:rFonts w:ascii="Segoe UI" w:eastAsia="Times New Roman" w:hAnsi="Segoe UI" w:cs="Segoe UI"/>
+          <w:color w:val="212121"/>
+          <w:sz w:val="23"/>
+          <w:szCs w:val="23"/>
+          <w:lang w:eastAsia="en-GB"/>
+        </w:rPr>
+      </w:pPr>
+    </w:p>
+    <w:p>
+      <w:pPr>
+        <w:shd w:val="clear" w:color="auto" w:fill="FFFFFF"/>
+        <w:spacing w:after="0" w:line="240" w:lineRule="auto"/>
+        <w:ind w:hanging="360"/>
+        <w:rPr>
+          <w:rFonts w:ascii="Segoe UI" w:eastAsia="Times New Roman" w:hAnsi="Segoe UI" w:cs="Segoe UI"/>
+          <w:color w:val="212121"/>
+          <w:sz w:val="23"/>
+          <w:szCs w:val="23"/>
+          <w:lang w:eastAsia="en-GB"/>
+        </w:rPr>
+      </w:pPr>
+      <w:r>
+        <w:rPr>
+          <w:rFonts w:ascii="Calibri" w:eastAsia="Times New Roman" w:hAnsi="Calibri" w:cs="Calibri"/>
+          <w:color w:val="212121"/>
+          <w:lang w:eastAsia="en-GB"/>
+        </w:rPr>
+        <w:t>2.       How much do various marketing efforts / channels contribute to sales? I.e.</w:t>
+      </w:r>
+    </w:p>
+    <w:p>
+      <w:pPr>
+        <w:shd w:val="clear" w:color="auto" w:fill="FFFFFF"/>
+        <w:spacing w:after="0" w:line="240" w:lineRule="auto"/>
+        <w:ind w:hanging="360"/>
+        <w:rPr>
+          <w:rFonts w:ascii="Segoe UI" w:eastAsia="Times New Roman" w:hAnsi="Segoe UI" w:cs="Segoe UI"/>
+          <w:color w:val="212121"/>
+          <w:sz w:val="23"/>
+          <w:szCs w:val="23"/>
+          <w:lang w:eastAsia="en-GB"/>
+        </w:rPr>
+      </w:pPr>
+      <w:r>
+        <w:rPr>
+          <w:rFonts w:ascii="Calibri" w:eastAsia="Times New Roman" w:hAnsi="Calibri" w:cs="Calibri"/>
+          <w:color w:val="212121"/>
+          <w:lang w:eastAsia="en-GB"/>
+        </w:rPr>
+        <w:t>a.       based on the data, how much sales would they still get if they cut off all marketing for a while (baseline sales)?</w:t>
+      </w:r>
+    </w:p>
+    <w:p>
+      <w:pPr>
+        <w:shd w:val="clear" w:color="auto" w:fill="FFFFFF"/>
+        <w:spacing w:after="0" w:line="240" w:lineRule="auto"/>
+        <w:ind w:hanging="360"/>
+        <w:rPr>
+          <w:rFonts w:ascii="Calibri" w:eastAsia="Times New Roman" w:hAnsi="Calibri" w:cs="Calibri"/>
+          <w:color w:val="212121"/>
+          <w:lang w:eastAsia="en-GB"/>
+        </w:rPr>
+      </w:pPr>
+      <w:r>
+        <w:rPr>
+          <w:rFonts w:ascii="Calibri" w:eastAsia="Times New Roman" w:hAnsi="Calibri" w:cs="Calibri"/>
+          <w:color w:val="212121"/>
+          <w:lang w:eastAsia="en-GB"/>
+        </w:rPr>
+        <w:t>b.       What portion of sales can be attributed to TV campaigns, radio and other marketing activities? Please quantify the contribution by channel</w:t>
+      </w:r>
+    </w:p>
+    <w:p>
+      <w:pPr>
+        <w:shd w:val="clear" w:color="auto" w:fill="FFFFFF"/>
+        <w:spacing w:after="0" w:line="240" w:lineRule="auto"/>
+        <w:ind w:hanging="360"/>
+        <w:rPr>
+          <w:rFonts w:ascii="Calibri" w:eastAsia="Times New Roman" w:hAnsi="Calibri" w:cs="Calibri"/>
+          <w:color w:val="212121"/>
+          <w:lang w:eastAsia="en-GB"/>
+        </w:rPr>
+      </w:pPr>
+    </w:p>
+    <w:p>
+      <w:pPr>
+        <w:shd w:val="clear" w:color="auto" w:fill="FFFFFF"/>
+        <w:spacing w:after="0" w:line="240" w:lineRule="auto"/>
+        <w:ind w:hanging="360"/>
+        <w:rPr>
+          <w:rFonts w:ascii="Calibri" w:eastAsia="Times New Roman" w:hAnsi="Calibri" w:cs="Calibri"/>
+          <w:color w:val="212121"/>
+          <w:lang w:eastAsia="en-GB"/>
+        </w:rPr>
+      </w:pPr>
+    </w:p>
+    <w:p>
+      <w:pPr>
+        <w:shd w:val="clear" w:color="auto" w:fill="FFFFFF"/>
+        <w:spacing w:after="0" w:line="240" w:lineRule="auto"/>
+        <w:ind w:hanging="360"/>
+        <w:rPr>
+          <w:rFonts w:ascii="Calibri" w:eastAsia="Times New Roman" w:hAnsi="Calibri" w:cs="Calibri"/>
+          <w:color w:val="212121"/>
+          <w:lang w:eastAsia="en-GB"/>
+        </w:rPr>
+      </w:pPr>
+    </w:p>
+    <w:p>
+      <w:pPr>
+        <w:shd w:val="clear" w:color="auto" w:fill="FFFFFF"/>
+        <w:spacing w:after="0" w:line="240" w:lineRule="auto"/>
+        <w:ind w:hanging="360"/>
+        <w:rPr>
+          <w:rFonts w:ascii="Calibri" w:eastAsia="Times New Roman" w:hAnsi="Calibri" w:cs="Calibri"/>
+          <w:color w:val="212121"/>
+          <w:lang w:eastAsia="en-GB"/>
+        </w:rPr>
+      </w:pPr>
+    </w:p>
+    <w:p>
+      <w:pPr>
+        <w:shd w:val="clear" w:color="auto" w:fill="FFFFFF"/>
+        <w:spacing w:after="0" w:line="240" w:lineRule="auto"/>
+        <w:ind w:hanging="360"/>
+        <w:rPr>
+          <w:rFonts w:ascii="Calibri" w:eastAsia="Times New Roman" w:hAnsi="Calibri" w:cs="Calibri"/>
+          <w:color w:val="212121"/>
+          <w:lang w:eastAsia="en-GB"/>
+        </w:rPr>
+      </w:pPr>
+    </w:p>
+    <w:p>
+      <w:pPr>
+        <w:shd w:val="clear" w:color="auto" w:fill="FFFFFF"/>
+        <w:spacing w:after="0" w:line="240" w:lineRule="auto"/>
+        <w:ind w:hanging="360"/>
+        <w:rPr>
+          <w:rFonts w:ascii="Calibri" w:eastAsia="Times New Roman" w:hAnsi="Calibri" w:cs="Calibri"/>
+          <w:color w:val="212121"/>
+          <w:lang w:eastAsia="en-GB"/>
+        </w:rPr>
+      </w:pPr>
+    </w:p>
+    <w:p>
+      <w:pPr>
+        <w:shd w:val="clear" w:color="auto" w:fill="FFFFFF"/>
+        <w:spacing w:after="0" w:line="240" w:lineRule="auto"/>
+        <w:ind w:hanging="360"/>
+        <w:rPr>
+          <w:rFonts w:ascii="Calibri" w:eastAsia="Times New Roman" w:hAnsi="Calibri" w:cs="Calibri"/>
+          <w:color w:val="212121"/>
+          <w:lang w:eastAsia="en-GB"/>
+        </w:rPr>
+      </w:pPr>
+    </w:p>
+    <w:p>
+      <w:pPr>
+        <w:shd w:val="clear" w:color="auto" w:fill="FFFFFF"/>
+        <w:spacing w:after="0" w:line="240" w:lineRule="auto"/>
+        <w:ind w:hanging="360"/>
+        <w:rPr>
+          <w:rFonts w:ascii="Calibri" w:eastAsia="Times New Roman" w:hAnsi="Calibri" w:cs="Calibri"/>
+          <w:color w:val="212121"/>
+          <w:lang w:eastAsia="en-GB"/>
+        </w:rPr>
+      </w:pPr>
+    </w:p>
+    <w:p>
+      <w:pPr>
+        <w:shd w:val="clear" w:color="auto" w:fill="FFFFFF"/>
+        <w:spacing w:after="0" w:line="240" w:lineRule="auto"/>
+        <w:ind w:hanging="360"/>
+        <w:rPr>
+          <w:rFonts w:ascii="Calibri" w:eastAsia="Times New Roman" w:hAnsi="Calibri" w:cs="Calibri"/>
+          <w:color w:val="212121"/>
+          <w:lang w:eastAsia="en-GB"/>
+        </w:rPr>
+      </w:pPr>
+    </w:p>
+    <w:p>
+      <w:pPr>
+        <w:shd w:val="clear" w:color="auto" w:fill="FFFFFF"/>
+        <w:spacing w:after="0" w:line="240" w:lineRule="auto"/>
+        <w:ind w:hanging="360"/>
+        <w:rPr>
+          <w:rFonts w:ascii="Calibri" w:eastAsia="Times New Roman" w:hAnsi="Calibri" w:cs="Calibri"/>
+          <w:color w:val="212121"/>
+          <w:lang w:eastAsia="en-GB"/>
+        </w:rPr>
+      </w:pPr>
+    </w:p>
+    <w:p>
+      <w:pPr>
+        <w:shd w:val="clear" w:color="auto" w:fill="FFFFFF"/>
+        <w:spacing w:after="0" w:line="240" w:lineRule="auto"/>
+        <w:ind w:hanging="360"/>
+        <w:rPr>
+          <w:rFonts w:ascii="Calibri" w:eastAsia="Times New Roman" w:hAnsi="Calibri" w:cs="Calibri"/>
+          <w:color w:val="212121"/>
+          <w:lang w:eastAsia="en-GB"/>
+        </w:rPr>
+      </w:pPr>
+    </w:p>
+    <w:p>
+      <w:pPr>
+        <w:shd w:val="clear" w:color="auto" w:fill="FFFFFF"/>
+        <w:spacing w:after="0" w:line="240" w:lineRule="auto"/>
+        <w:ind w:hanging="360"/>
+        <w:rPr>
+          <w:rFonts w:ascii="Calibri" w:eastAsia="Times New Roman" w:hAnsi="Calibri" w:cs="Calibri"/>
+          <w:color w:val="212121"/>
+          <w:lang w:eastAsia="en-GB"/>
+        </w:rPr>
+      </w:pPr>
+    </w:p>
+    <w:p>
+      <w:pPr>
+        <w:shd w:val="clear" w:color="auto" w:fill="FFFFFF"/>
+        <w:spacing w:after="0" w:line="240" w:lineRule="auto"/>
+        <w:ind w:hanging="360"/>
+        <w:rPr>
+          <w:rFonts w:ascii="Calibri" w:eastAsia="Times New Roman" w:hAnsi="Calibri" w:cs="Calibri"/>
+          <w:color w:val="212121"/>
+          <w:lang w:eastAsia="en-GB"/>
+        </w:rPr>
+      </w:pPr>
+    </w:p>
+    <w:tbl>
+      <w:tblPr>
+        <w:tblW w:w="7770" w:type="dxa"/>
+        <w:tblCellSpacing w:w="0" w:type="dxa"/>
+        <w:shd w:val="clear" w:color="auto" w:fill="FFFFFF"/>
+        <w:tblCellMar>
+          <w:top w:w="15" w:type="dxa"/>
+          <w:left w:w="15" w:type="dxa"/>
+          <w:bottom w:w="15" w:type="dxa"/>
+          <w:right w:w="15" w:type="dxa"/>
+        </w:tblCellMar>
+        <w:tblLook w:val="04A0" w:firstRow="1" w:lastRow="0" w:firstColumn="1" w:lastColumn="0" w:noHBand="0" w:noVBand="1"/>
+      </w:tblPr>
+      <w:tblGrid>
+        <w:gridCol w:w="4200"/>
+        <w:gridCol w:w="3570"/>
+      </w:tblGrid>
+      <w:tr>
+        <w:trPr>
+          <w:trHeight w:val="256"/>
+          <w:tblCellSpacing w:w="0" w:type="dxa"/>
+        </w:trPr>
+        <w:tc>
+          <w:tcPr>
+            <w:tcW w:w="0" w:type="auto"/>
+            <w:tcBorders>
+              <w:bottom w:val="single" w:sz="6" w:space="0" w:color="CFD4D8"/>
+              <w:right w:val="single" w:sz="6" w:space="0" w:color="CFD4D8"/>
+            </w:tcBorders>
+            <w:shd w:val="clear" w:color="auto" w:fill="FFFFFF"/>
+            <w:noWrap/>
+            <w:tcMar>
+              <w:top w:w="60" w:type="dxa"/>
+              <w:left w:w="75" w:type="dxa"/>
+              <w:bottom w:w="60" w:type="dxa"/>
+              <w:right w:w="75" w:type="dxa"/>
+            </w:tcMar>
+            <w:vAlign w:val="center"/>
+          </w:tcPr>
+          <w:p>
+            <w:pPr>
+              <w:spacing w:after="540" w:line="240" w:lineRule="auto"/>
+              <w:rPr>
+                <w:rFonts w:ascii="Segoe UI" w:eastAsia="Times New Roman" w:hAnsi="Segoe UI" w:cs="Segoe UI"/>
+                <w:color w:val="000000"/>
+                <w:sz w:val="17"/>
+                <w:szCs w:val="17"/>
+                <w:lang w:eastAsia="en-GB"/>
+              </w:rPr>
+            </w:pPr>
+            <w:r>
+              <w:rPr>
+                <w:rFonts w:ascii="Segoe UI" w:eastAsia="Times New Roman" w:hAnsi="Segoe UI" w:cs="Segoe UI"/>
+                <w:color w:val="000000"/>
+                <w:sz w:val="17"/>
+                <w:szCs w:val="17"/>
+                <w:lang w:eastAsia="en-GB"/>
+              </w:rPr>
+              <w:t>Variables</w:t>
+            </w:r>
+          </w:p>
+        </w:tc>
+        <w:tc>
+          <w:tcPr>
+            <w:tcW w:w="0" w:type="auto"/>
+            <w:tcBorders>
+              <w:bottom w:val="single" w:sz="6" w:space="0" w:color="CFD4D8"/>
+              <w:right w:val="single" w:sz="6" w:space="0" w:color="CFD4D8"/>
+            </w:tcBorders>
+            <w:shd w:val="clear" w:color="auto" w:fill="FFFFFF"/>
+            <w:noWrap/>
+            <w:tcMar>
+              <w:top w:w="60" w:type="dxa"/>
+              <w:left w:w="75" w:type="dxa"/>
+              <w:bottom w:w="60" w:type="dxa"/>
+              <w:right w:w="75" w:type="dxa"/>
+            </w:tcMar>
+            <w:vAlign w:val="center"/>
+          </w:tcPr>
+          <w:p>
+            <w:pPr>
+              <w:spacing w:after="540" w:line="240" w:lineRule="auto"/>
+              <w:jc w:val="right"/>
+              <w:rPr>
+                <w:rFonts w:ascii="Segoe UI" w:eastAsia="Times New Roman" w:hAnsi="Segoe UI" w:cs="Segoe UI"/>
+                <w:color w:val="000000"/>
+                <w:sz w:val="17"/>
+                <w:szCs w:val="17"/>
+                <w:lang w:eastAsia="en-GB"/>
+              </w:rPr>
+            </w:pPr>
+            <w:r>
+              <w:rPr>
+                <w:rFonts w:ascii="Segoe UI" w:eastAsia="Times New Roman" w:hAnsi="Segoe UI" w:cs="Segoe UI"/>
+                <w:color w:val="000000"/>
+                <w:sz w:val="17"/>
+                <w:szCs w:val="17"/>
+                <w:lang w:eastAsia="en-GB"/>
+              </w:rPr>
+              <w:t>Relative Importance</w:t>
+            </w:r>
+          </w:p>
+        </w:tc>
+      </w:tr>
+      <w:tr>
+        <w:trPr>
+          <w:trHeight w:val="256"/>
+          <w:tblCellSpacing w:w="0" w:type="dxa"/>
+        </w:trPr>
+        <w:tc>
+          <w:tcPr>
+            <w:tcW w:w="0" w:type="auto"/>
+            <w:tcBorders>
+              <w:bottom w:val="single" w:sz="6" w:space="0" w:color="CFD4D8"/>
+              <w:right w:val="single" w:sz="6" w:space="0" w:color="CFD4D8"/>
+            </w:tcBorders>
+            <w:shd w:val="clear" w:color="auto" w:fill="FFFFFF"/>
+            <w:noWrap/>
+            <w:tcMar>
+              <w:top w:w="60" w:type="dxa"/>
+              <w:left w:w="75" w:type="dxa"/>
+              <w:bottom w:w="60" w:type="dxa"/>
+              <w:right w:w="75" w:type="dxa"/>
+            </w:tcMar>
+            <w:vAlign w:val="center"/>
+            <w:hideMark/>
+          </w:tcPr>
+          <w:p>
+            <w:pPr>
+              <w:spacing w:after="540" w:line="240" w:lineRule="auto"/>
+              <w:rPr>
+                <w:rFonts w:ascii="Segoe UI" w:eastAsia="Times New Roman" w:hAnsi="Segoe UI" w:cs="Segoe UI"/>
+                <w:color w:val="000000"/>
+                <w:sz w:val="17"/>
+                <w:szCs w:val="17"/>
+                <w:lang w:eastAsia="en-GB"/>
+              </w:rPr>
+            </w:pPr>
+            <w:r>
+              <w:rPr>
+                <w:rFonts w:ascii="Segoe UI" w:eastAsia="Times New Roman" w:hAnsi="Segoe UI" w:cs="Segoe UI"/>
+                <w:color w:val="000000"/>
+                <w:sz w:val="17"/>
+                <w:szCs w:val="17"/>
+                <w:lang w:eastAsia="en-GB"/>
+              </w:rPr>
+              <w:t>TV</w:t>
+            </w:r>
+          </w:p>
+        </w:tc>
+        <w:tc>
+          <w:tcPr>
+            <w:tcW w:w="0" w:type="auto"/>
+            <w:tcBorders>
+              <w:bottom w:val="single" w:sz="6" w:space="0" w:color="CFD4D8"/>
+              <w:right w:val="single" w:sz="6" w:space="0" w:color="CFD4D8"/>
+            </w:tcBorders>
+            <w:shd w:val="clear" w:color="auto" w:fill="FFFFFF"/>
+            <w:noWrap/>
+            <w:tcMar>
+              <w:top w:w="60" w:type="dxa"/>
+              <w:left w:w="75" w:type="dxa"/>
+              <w:bottom w:w="60" w:type="dxa"/>
+              <w:right w:w="75" w:type="dxa"/>
+            </w:tcMar>
+            <w:vAlign w:val="center"/>
+            <w:hideMark/>
+          </w:tcPr>
+          <w:p>
+            <w:pPr>
+              <w:spacing w:after="540" w:line="240" w:lineRule="auto"/>
+              <w:jc w:val="right"/>
+              <w:rPr>
+                <w:rFonts w:ascii="Segoe UI" w:eastAsia="Times New Roman" w:hAnsi="Segoe UI" w:cs="Segoe UI"/>
+                <w:color w:val="000000"/>
+                <w:sz w:val="17"/>
+                <w:szCs w:val="17"/>
+                <w:lang w:eastAsia="en-GB"/>
+              </w:rPr>
+            </w:pPr>
+            <w:r>
+              <w:rPr>
+                <w:rFonts w:ascii="Segoe UI" w:eastAsia="Times New Roman" w:hAnsi="Segoe UI" w:cs="Segoe UI"/>
+                <w:color w:val="000000"/>
+                <w:sz w:val="17"/>
+                <w:szCs w:val="17"/>
+                <w:lang w:eastAsia="en-GB"/>
+              </w:rPr>
+              <w:t>43.557502</w:t>
+            </w:r>
+          </w:p>
+        </w:tc>
+      </w:tr>
+      <w:tr>
+        <w:trPr>
+          <w:trHeight w:val="256"/>
+          <w:tblCellSpacing w:w="0" w:type="dxa"/>
+        </w:trPr>
+        <w:tc>
+          <w:tcPr>
+            <w:tcW w:w="0" w:type="auto"/>
+            <w:tcBorders>
+              <w:bottom w:val="single" w:sz="6" w:space="0" w:color="CFD4D8"/>
+              <w:right w:val="single" w:sz="6" w:space="0" w:color="CFD4D8"/>
+            </w:tcBorders>
+            <w:shd w:val="clear" w:color="auto" w:fill="FDFDFD"/>
+            <w:noWrap/>
+            <w:tcMar>
+              <w:top w:w="60" w:type="dxa"/>
+              <w:left w:w="75" w:type="dxa"/>
+              <w:bottom w:w="60" w:type="dxa"/>
+              <w:right w:w="75" w:type="dxa"/>
+            </w:tcMar>
+            <w:vAlign w:val="center"/>
+            <w:hideMark/>
+          </w:tcPr>
+          <w:p>
+            <w:pPr>
+              <w:spacing w:after="540" w:line="240" w:lineRule="auto"/>
+              <w:rPr>
+                <w:rFonts w:ascii="Segoe UI" w:eastAsia="Times New Roman" w:hAnsi="Segoe UI" w:cs="Segoe UI"/>
+                <w:color w:val="000000"/>
+                <w:sz w:val="17"/>
+                <w:szCs w:val="17"/>
+                <w:lang w:eastAsia="en-GB"/>
+              </w:rPr>
+            </w:pPr>
+            <w:proofErr w:type="spellStart"/>
+            <w:proofErr w:type="gramStart"/>
+            <w:r>
+              <w:rPr>
+                <w:rFonts w:ascii="Segoe UI" w:eastAsia="Times New Roman" w:hAnsi="Segoe UI" w:cs="Segoe UI"/>
+                <w:color w:val="000000"/>
+                <w:sz w:val="17"/>
+                <w:szCs w:val="17"/>
+                <w:lang w:eastAsia="en-GB"/>
+              </w:rPr>
+              <w:t>Weighted.Average.Price</w:t>
+            </w:r>
+            <w:proofErr w:type="spellEnd"/>
+            <w:proofErr w:type="gramEnd"/>
+          </w:p>
+        </w:tc>
+        <w:tc>
+          <w:tcPr>
+            <w:tcW w:w="0" w:type="auto"/>
+            <w:tcBorders>
+              <w:bottom w:val="single" w:sz="6" w:space="0" w:color="CFD4D8"/>
+              <w:right w:val="single" w:sz="6" w:space="0" w:color="CFD4D8"/>
+            </w:tcBorders>
+            <w:shd w:val="clear" w:color="auto" w:fill="FDFDFD"/>
+            <w:noWrap/>
+            <w:tcMar>
+              <w:top w:w="60" w:type="dxa"/>
+              <w:left w:w="75" w:type="dxa"/>
+              <w:bottom w:w="60" w:type="dxa"/>
+              <w:right w:w="75" w:type="dxa"/>
+            </w:tcMar>
+            <w:vAlign w:val="center"/>
+            <w:hideMark/>
+          </w:tcPr>
+          <w:p>
+            <w:pPr>
+              <w:spacing w:after="540" w:line="240" w:lineRule="auto"/>
+              <w:jc w:val="right"/>
+              <w:rPr>
+                <w:rFonts w:ascii="Segoe UI" w:eastAsia="Times New Roman" w:hAnsi="Segoe UI" w:cs="Segoe UI"/>
+                <w:color w:val="000000"/>
+                <w:sz w:val="17"/>
+                <w:szCs w:val="17"/>
+                <w:lang w:eastAsia="en-GB"/>
+              </w:rPr>
+            </w:pPr>
+            <w:r>
+              <w:rPr>
+                <w:rFonts w:ascii="Segoe UI" w:eastAsia="Times New Roman" w:hAnsi="Segoe UI" w:cs="Segoe UI"/>
+                <w:color w:val="000000"/>
+                <w:sz w:val="17"/>
+                <w:szCs w:val="17"/>
+                <w:lang w:eastAsia="en-GB"/>
+              </w:rPr>
+              <w:t>38.179875</w:t>
+            </w:r>
+          </w:p>
+        </w:tc>
+      </w:tr>
+      <w:tr>
+        <w:trPr>
+          <w:trHeight w:val="256"/>
+          <w:tblCellSpacing w:w="0" w:type="dxa"/>
+        </w:trPr>
+        <w:tc>
+          <w:tcPr>
+            <w:tcW w:w="0" w:type="auto"/>
+            <w:tcBorders>
+              <w:bottom w:val="single" w:sz="6" w:space="0" w:color="CFD4D8"/>
+              <w:right w:val="single" w:sz="6" w:space="0" w:color="CFD4D8"/>
+            </w:tcBorders>
+            <w:shd w:val="clear" w:color="auto" w:fill="FFFFFF"/>
+            <w:noWrap/>
+            <w:tcMar>
+              <w:top w:w="60" w:type="dxa"/>
+              <w:left w:w="75" w:type="dxa"/>
+              <w:bottom w:w="60" w:type="dxa"/>
+              <w:right w:w="75" w:type="dxa"/>
+            </w:tcMar>
+            <w:vAlign w:val="center"/>
+            <w:hideMark/>
+          </w:tcPr>
+          <w:p>
+            <w:pPr>
+              <w:spacing w:after="540" w:line="240" w:lineRule="auto"/>
+              <w:rPr>
+                <w:rFonts w:ascii="Segoe UI" w:eastAsia="Times New Roman" w:hAnsi="Segoe UI" w:cs="Segoe UI"/>
+                <w:color w:val="000000"/>
+                <w:sz w:val="17"/>
+                <w:szCs w:val="17"/>
+                <w:lang w:eastAsia="en-GB"/>
+              </w:rPr>
+            </w:pPr>
+            <w:r>
+              <w:rPr>
+                <w:rFonts w:ascii="Segoe UI" w:eastAsia="Times New Roman" w:hAnsi="Segoe UI" w:cs="Segoe UI"/>
+                <w:color w:val="000000"/>
+                <w:sz w:val="17"/>
+                <w:szCs w:val="17"/>
+                <w:lang w:eastAsia="en-GB"/>
+              </w:rPr>
+              <w:t>Distribution</w:t>
+            </w:r>
+          </w:p>
+        </w:tc>
+        <w:tc>
+          <w:tcPr>
+            <w:tcW w:w="0" w:type="auto"/>
+            <w:tcBorders>
+              <w:bottom w:val="single" w:sz="6" w:space="0" w:color="CFD4D8"/>
+              <w:right w:val="single" w:sz="6" w:space="0" w:color="CFD4D8"/>
+            </w:tcBorders>
+            <w:shd w:val="clear" w:color="auto" w:fill="FFFFFF"/>
+            <w:noWrap/>
+            <w:tcMar>
+              <w:top w:w="60" w:type="dxa"/>
+              <w:left w:w="75" w:type="dxa"/>
+              <w:bottom w:w="60" w:type="dxa"/>
+              <w:right w:w="75" w:type="dxa"/>
+            </w:tcMar>
+            <w:vAlign w:val="center"/>
+            <w:hideMark/>
+          </w:tcPr>
+          <w:p>
+            <w:pPr>
+              <w:spacing w:after="540" w:line="240" w:lineRule="auto"/>
+              <w:jc w:val="right"/>
+              <w:rPr>
+                <w:rFonts w:ascii="Segoe UI" w:eastAsia="Times New Roman" w:hAnsi="Segoe UI" w:cs="Segoe UI"/>
+                <w:color w:val="000000"/>
+                <w:sz w:val="17"/>
+                <w:szCs w:val="17"/>
+                <w:lang w:eastAsia="en-GB"/>
+              </w:rPr>
+            </w:pPr>
+            <w:r>
+              <w:rPr>
+                <w:rFonts w:ascii="Segoe UI" w:eastAsia="Times New Roman" w:hAnsi="Segoe UI" w:cs="Segoe UI"/>
+                <w:color w:val="000000"/>
+                <w:sz w:val="17"/>
+                <w:szCs w:val="17"/>
+                <w:lang w:eastAsia="en-GB"/>
+              </w:rPr>
+              <w:t>7.895615</w:t>
+            </w:r>
+          </w:p>
+        </w:tc>
+      </w:tr>
+      <w:tr>
+        <w:trPr>
+          <w:trHeight w:val="256"/>
+          <w:tblCellSpacing w:w="0" w:type="dxa"/>
+        </w:trPr>
+        <w:tc>
+          <w:tcPr>
+            <w:tcW w:w="0" w:type="auto"/>
+            <w:tcBorders>
+              <w:bottom w:val="single" w:sz="6" w:space="0" w:color="CFD4D8"/>
+              <w:right w:val="single" w:sz="6" w:space="0" w:color="CFD4D8"/>
+            </w:tcBorders>
+            <w:shd w:val="clear" w:color="auto" w:fill="FDFDFD"/>
+            <w:noWrap/>
+            <w:tcMar>
+              <w:top w:w="60" w:type="dxa"/>
+              <w:left w:w="75" w:type="dxa"/>
+              <w:bottom w:w="60" w:type="dxa"/>
+              <w:right w:w="75" w:type="dxa"/>
+            </w:tcMar>
+            <w:vAlign w:val="center"/>
+            <w:hideMark/>
+          </w:tcPr>
+          <w:p>
+            <w:pPr>
+              <w:spacing w:after="540" w:line="240" w:lineRule="auto"/>
+              <w:rPr>
+                <w:rFonts w:ascii="Segoe UI" w:eastAsia="Times New Roman" w:hAnsi="Segoe UI" w:cs="Segoe UI"/>
+                <w:color w:val="000000"/>
+                <w:sz w:val="17"/>
+                <w:szCs w:val="17"/>
+                <w:lang w:eastAsia="en-GB"/>
+              </w:rPr>
+            </w:pPr>
+            <w:r>
+              <w:rPr>
+                <w:rFonts w:ascii="Segoe UI" w:eastAsia="Times New Roman" w:hAnsi="Segoe UI" w:cs="Segoe UI"/>
+                <w:color w:val="000000"/>
+                <w:sz w:val="17"/>
+                <w:szCs w:val="17"/>
+                <w:lang w:eastAsia="en-GB"/>
+              </w:rPr>
+              <w:t>Online</w:t>
+            </w:r>
+          </w:p>
+        </w:tc>
+        <w:tc>
+          <w:tcPr>
+            <w:tcW w:w="0" w:type="auto"/>
+            <w:tcBorders>
+              <w:bottom w:val="single" w:sz="6" w:space="0" w:color="CFD4D8"/>
+              <w:right w:val="single" w:sz="6" w:space="0" w:color="CFD4D8"/>
+            </w:tcBorders>
+            <w:shd w:val="clear" w:color="auto" w:fill="FDFDFD"/>
+            <w:noWrap/>
+            <w:tcMar>
+              <w:top w:w="60" w:type="dxa"/>
+              <w:left w:w="75" w:type="dxa"/>
+              <w:bottom w:w="60" w:type="dxa"/>
+              <w:right w:w="75" w:type="dxa"/>
+            </w:tcMar>
+            <w:vAlign w:val="center"/>
+            <w:hideMark/>
+          </w:tcPr>
+          <w:p>
+            <w:pPr>
+              <w:spacing w:after="540" w:line="240" w:lineRule="auto"/>
+              <w:jc w:val="right"/>
+              <w:rPr>
+                <w:rFonts w:ascii="Segoe UI" w:eastAsia="Times New Roman" w:hAnsi="Segoe UI" w:cs="Segoe UI"/>
+                <w:color w:val="000000"/>
+                <w:sz w:val="17"/>
+                <w:szCs w:val="17"/>
+                <w:lang w:eastAsia="en-GB"/>
+              </w:rPr>
+            </w:pPr>
+            <w:r>
+              <w:rPr>
+                <w:rFonts w:ascii="Segoe UI" w:eastAsia="Times New Roman" w:hAnsi="Segoe UI" w:cs="Segoe UI"/>
+                <w:color w:val="000000"/>
+                <w:sz w:val="17"/>
+                <w:szCs w:val="17"/>
+                <w:lang w:eastAsia="en-GB"/>
+              </w:rPr>
+              <w:t>6.225719</w:t>
+            </w:r>
+          </w:p>
+        </w:tc>
+      </w:tr>
+      <w:tr>
+        <w:trPr>
+          <w:trHeight w:val="256"/>
+          <w:tblCellSpacing w:w="0" w:type="dxa"/>
+        </w:trPr>
+        <w:tc>
+          <w:tcPr>
+            <w:tcW w:w="0" w:type="auto"/>
+            <w:tcBorders>
+              <w:bottom w:val="single" w:sz="6" w:space="0" w:color="CFD4D8"/>
+              <w:right w:val="single" w:sz="6" w:space="0" w:color="CFD4D8"/>
+            </w:tcBorders>
+            <w:shd w:val="clear" w:color="auto" w:fill="FFFFFF"/>
+            <w:noWrap/>
+            <w:tcMar>
+              <w:top w:w="60" w:type="dxa"/>
+              <w:left w:w="75" w:type="dxa"/>
+              <w:bottom w:w="60" w:type="dxa"/>
+              <w:right w:w="75" w:type="dxa"/>
+            </w:tcMar>
+            <w:vAlign w:val="center"/>
+            <w:hideMark/>
+          </w:tcPr>
+          <w:p>
+            <w:pPr>
+              <w:spacing w:after="540" w:line="240" w:lineRule="auto"/>
+              <w:rPr>
+                <w:rFonts w:ascii="Segoe UI" w:eastAsia="Times New Roman" w:hAnsi="Segoe UI" w:cs="Segoe UI"/>
+                <w:color w:val="000000"/>
+                <w:sz w:val="17"/>
+                <w:szCs w:val="17"/>
+                <w:lang w:eastAsia="en-GB"/>
+              </w:rPr>
+            </w:pPr>
+            <w:r>
+              <w:rPr>
+                <w:rFonts w:ascii="Segoe UI" w:eastAsia="Times New Roman" w:hAnsi="Segoe UI" w:cs="Segoe UI"/>
+                <w:color w:val="000000"/>
+                <w:sz w:val="17"/>
+                <w:szCs w:val="17"/>
+                <w:lang w:eastAsia="en-GB"/>
+              </w:rPr>
+              <w:t>Press</w:t>
+            </w:r>
+          </w:p>
+        </w:tc>
+        <w:tc>
+          <w:tcPr>
+            <w:tcW w:w="0" w:type="auto"/>
+            <w:tcBorders>
+              <w:bottom w:val="single" w:sz="6" w:space="0" w:color="CFD4D8"/>
+              <w:right w:val="single" w:sz="6" w:space="0" w:color="CFD4D8"/>
+            </w:tcBorders>
+            <w:shd w:val="clear" w:color="auto" w:fill="FFFFFF"/>
+            <w:noWrap/>
+            <w:tcMar>
+              <w:top w:w="60" w:type="dxa"/>
+              <w:left w:w="75" w:type="dxa"/>
+              <w:bottom w:w="60" w:type="dxa"/>
+              <w:right w:w="75" w:type="dxa"/>
+            </w:tcMar>
+            <w:vAlign w:val="center"/>
+            <w:hideMark/>
+          </w:tcPr>
+          <w:p>
+            <w:pPr>
+              <w:spacing w:after="540" w:line="240" w:lineRule="auto"/>
+              <w:jc w:val="right"/>
+              <w:rPr>
+                <w:rFonts w:ascii="Segoe UI" w:eastAsia="Times New Roman" w:hAnsi="Segoe UI" w:cs="Segoe UI"/>
+                <w:color w:val="000000"/>
+                <w:sz w:val="17"/>
+                <w:szCs w:val="17"/>
+                <w:lang w:eastAsia="en-GB"/>
+              </w:rPr>
+            </w:pPr>
+            <w:r>
+              <w:rPr>
+                <w:rFonts w:ascii="Segoe UI" w:eastAsia="Times New Roman" w:hAnsi="Segoe UI" w:cs="Segoe UI"/>
+                <w:color w:val="000000"/>
+                <w:sz w:val="17"/>
+                <w:szCs w:val="17"/>
+                <w:lang w:eastAsia="en-GB"/>
+              </w:rPr>
+              <w:t>2.281521</w:t>
+            </w:r>
+          </w:p>
+        </w:tc>
+      </w:tr>
+      <w:tr>
+        <w:trPr>
+          <w:trHeight w:val="256"/>
+          <w:tblCellSpacing w:w="0" w:type="dxa"/>
+        </w:trPr>
+        <w:tc>
+          <w:tcPr>
+            <w:tcW w:w="0" w:type="auto"/>
+            <w:tcBorders>
+              <w:bottom w:val="single" w:sz="6" w:space="0" w:color="CFD4D8"/>
+              <w:right w:val="single" w:sz="6" w:space="0" w:color="CFD4D8"/>
+            </w:tcBorders>
+            <w:shd w:val="clear" w:color="auto" w:fill="FDFDFD"/>
+            <w:noWrap/>
+            <w:tcMar>
+              <w:top w:w="60" w:type="dxa"/>
+              <w:left w:w="75" w:type="dxa"/>
+              <w:bottom w:w="60" w:type="dxa"/>
+              <w:right w:w="75" w:type="dxa"/>
+            </w:tcMar>
+            <w:vAlign w:val="center"/>
+            <w:hideMark/>
+          </w:tcPr>
+          <w:p>
+            <w:pPr>
+              <w:spacing w:after="540" w:line="240" w:lineRule="auto"/>
+              <w:rPr>
+                <w:rFonts w:ascii="Segoe UI" w:eastAsia="Times New Roman" w:hAnsi="Segoe UI" w:cs="Segoe UI"/>
+                <w:color w:val="000000"/>
+                <w:sz w:val="17"/>
+                <w:szCs w:val="17"/>
+                <w:lang w:eastAsia="en-GB"/>
+              </w:rPr>
+            </w:pPr>
+            <w:r>
+              <w:rPr>
+                <w:rFonts w:ascii="Segoe UI" w:eastAsia="Times New Roman" w:hAnsi="Segoe UI" w:cs="Segoe UI"/>
+                <w:color w:val="000000"/>
+                <w:sz w:val="17"/>
+                <w:szCs w:val="17"/>
+                <w:lang w:eastAsia="en-GB"/>
+              </w:rPr>
+              <w:t>Rebrand</w:t>
+            </w:r>
+          </w:p>
+        </w:tc>
+        <w:tc>
+          <w:tcPr>
+            <w:tcW w:w="0" w:type="auto"/>
+            <w:tcBorders>
+              <w:bottom w:val="single" w:sz="6" w:space="0" w:color="CFD4D8"/>
+              <w:right w:val="single" w:sz="6" w:space="0" w:color="CFD4D8"/>
+            </w:tcBorders>
+            <w:shd w:val="clear" w:color="auto" w:fill="FDFDFD"/>
+            <w:noWrap/>
+            <w:tcMar>
+              <w:top w:w="60" w:type="dxa"/>
+              <w:left w:w="75" w:type="dxa"/>
+              <w:bottom w:w="60" w:type="dxa"/>
+              <w:right w:w="75" w:type="dxa"/>
+            </w:tcMar>
+            <w:vAlign w:val="center"/>
+            <w:hideMark/>
+          </w:tcPr>
+          <w:p>
+            <w:pPr>
+              <w:spacing w:after="540" w:line="240" w:lineRule="auto"/>
+              <w:jc w:val="right"/>
+              <w:rPr>
+                <w:rFonts w:ascii="Segoe UI" w:eastAsia="Times New Roman" w:hAnsi="Segoe UI" w:cs="Segoe UI"/>
+                <w:color w:val="000000"/>
+                <w:sz w:val="17"/>
+                <w:szCs w:val="17"/>
+                <w:lang w:eastAsia="en-GB"/>
+              </w:rPr>
+            </w:pPr>
+            <w:r>
+              <w:rPr>
+                <w:rFonts w:ascii="Segoe UI" w:eastAsia="Times New Roman" w:hAnsi="Segoe UI" w:cs="Segoe UI"/>
+                <w:color w:val="000000"/>
+                <w:sz w:val="17"/>
+                <w:szCs w:val="17"/>
+                <w:lang w:eastAsia="en-GB"/>
+              </w:rPr>
+              <w:t>1.859768</w:t>
+            </w:r>
+          </w:p>
+        </w:tc>
+      </w:tr>
+      <w:tr>
+        <w:trPr>
+          <w:trHeight w:val="256"/>
+          <w:tblCellSpacing w:w="0" w:type="dxa"/>
+        </w:trPr>
+        <w:tc>
+          <w:tcPr>
+            <w:tcW w:w="0" w:type="auto"/>
+            <w:tcBorders>
+              <w:bottom w:val="single" w:sz="6" w:space="0" w:color="CFD4D8"/>
+              <w:right w:val="single" w:sz="6" w:space="0" w:color="CFD4D8"/>
+            </w:tcBorders>
+            <w:shd w:val="clear" w:color="auto" w:fill="FFFFFF"/>
+            <w:noWrap/>
+            <w:tcMar>
+              <w:top w:w="60" w:type="dxa"/>
+              <w:left w:w="75" w:type="dxa"/>
+              <w:bottom w:w="60" w:type="dxa"/>
+              <w:right w:w="75" w:type="dxa"/>
+            </w:tcMar>
+            <w:vAlign w:val="center"/>
+            <w:hideMark/>
+          </w:tcPr>
+          <w:p>
+            <w:pPr>
+              <w:spacing w:after="540" w:line="240" w:lineRule="auto"/>
+              <w:rPr>
+                <w:rFonts w:ascii="Segoe UI" w:eastAsia="Times New Roman" w:hAnsi="Segoe UI" w:cs="Segoe UI"/>
+                <w:color w:val="000000"/>
+                <w:sz w:val="17"/>
+                <w:szCs w:val="17"/>
+                <w:lang w:eastAsia="en-GB"/>
+              </w:rPr>
+            </w:pPr>
+            <w:r>
+              <w:rPr>
+                <w:rFonts w:ascii="Segoe UI" w:eastAsia="Times New Roman" w:hAnsi="Segoe UI" w:cs="Segoe UI"/>
+                <w:color w:val="000000"/>
+                <w:sz w:val="17"/>
+                <w:szCs w:val="17"/>
+                <w:lang w:eastAsia="en-GB"/>
+              </w:rPr>
+              <w:t>Price.Promotion.1</w:t>
+            </w:r>
+          </w:p>
+        </w:tc>
+        <w:tc>
+          <w:tcPr>
+            <w:tcW w:w="0" w:type="auto"/>
+            <w:tcBorders>
+              <w:bottom w:val="single" w:sz="6" w:space="0" w:color="CFD4D8"/>
+              <w:right w:val="single" w:sz="6" w:space="0" w:color="CFD4D8"/>
+            </w:tcBorders>
+            <w:shd w:val="clear" w:color="auto" w:fill="FFFFFF"/>
+            <w:noWrap/>
+            <w:tcMar>
+              <w:top w:w="60" w:type="dxa"/>
+              <w:left w:w="75" w:type="dxa"/>
+              <w:bottom w:w="60" w:type="dxa"/>
+              <w:right w:w="75" w:type="dxa"/>
+            </w:tcMar>
+            <w:vAlign w:val="center"/>
+            <w:hideMark/>
+          </w:tcPr>
+          <w:p>
+            <w:pPr>
+              <w:spacing w:after="540" w:line="240" w:lineRule="auto"/>
+              <w:jc w:val="right"/>
+              <w:rPr>
+                <w:rFonts w:ascii="Segoe UI" w:eastAsia="Times New Roman" w:hAnsi="Segoe UI" w:cs="Segoe UI"/>
+                <w:color w:val="000000"/>
+                <w:sz w:val="17"/>
+                <w:szCs w:val="17"/>
+                <w:lang w:eastAsia="en-GB"/>
+              </w:rPr>
+            </w:pPr>
+            <w:r>
+              <w:rPr>
+                <w:rFonts w:ascii="Segoe UI" w:eastAsia="Times New Roman" w:hAnsi="Segoe UI" w:cs="Segoe UI"/>
+                <w:color w:val="000000"/>
+                <w:sz w:val="17"/>
+                <w:szCs w:val="17"/>
+                <w:lang w:eastAsia="en-GB"/>
+              </w:rPr>
+              <w:t>0.000000</w:t>
+            </w:r>
+          </w:p>
+        </w:tc>
+      </w:tr>
+      <w:tr>
+        <w:trPr>
+          <w:trHeight w:val="256"/>
+          <w:tblCellSpacing w:w="0" w:type="dxa"/>
+        </w:trPr>
+        <w:tc>
+          <w:tcPr>
+            <w:tcW w:w="0" w:type="auto"/>
+            <w:tcBorders>
+              <w:bottom w:val="single" w:sz="6" w:space="0" w:color="CFD4D8"/>
+              <w:right w:val="single" w:sz="6" w:space="0" w:color="CFD4D8"/>
+            </w:tcBorders>
+            <w:shd w:val="clear" w:color="auto" w:fill="FDFDFD"/>
+            <w:noWrap/>
+            <w:tcMar>
+              <w:top w:w="60" w:type="dxa"/>
+              <w:left w:w="75" w:type="dxa"/>
+              <w:bottom w:w="60" w:type="dxa"/>
+              <w:right w:w="75" w:type="dxa"/>
+            </w:tcMar>
+            <w:vAlign w:val="center"/>
+            <w:hideMark/>
+          </w:tcPr>
+          <w:p>
+            <w:pPr>
+              <w:spacing w:after="540" w:line="240" w:lineRule="auto"/>
+              <w:rPr>
+                <w:rFonts w:ascii="Segoe UI" w:eastAsia="Times New Roman" w:hAnsi="Segoe UI" w:cs="Segoe UI"/>
+                <w:color w:val="000000"/>
+                <w:sz w:val="17"/>
+                <w:szCs w:val="17"/>
+                <w:lang w:eastAsia="en-GB"/>
+              </w:rPr>
+            </w:pPr>
+            <w:r>
+              <w:rPr>
+                <w:rFonts w:ascii="Segoe UI" w:eastAsia="Times New Roman" w:hAnsi="Segoe UI" w:cs="Segoe UI"/>
+                <w:color w:val="000000"/>
+                <w:sz w:val="17"/>
+                <w:szCs w:val="17"/>
+                <w:lang w:eastAsia="en-GB"/>
+              </w:rPr>
+              <w:t>Price.Promotion.2</w:t>
+            </w:r>
+          </w:p>
+        </w:tc>
+        <w:tc>
+          <w:tcPr>
+            <w:tcW w:w="0" w:type="auto"/>
+            <w:tcBorders>
+              <w:bottom w:val="single" w:sz="6" w:space="0" w:color="CFD4D8"/>
+              <w:right w:val="single" w:sz="6" w:space="0" w:color="CFD4D8"/>
+            </w:tcBorders>
+            <w:shd w:val="clear" w:color="auto" w:fill="FDFDFD"/>
+            <w:noWrap/>
+            <w:tcMar>
+              <w:top w:w="60" w:type="dxa"/>
+              <w:left w:w="75" w:type="dxa"/>
+              <w:bottom w:w="60" w:type="dxa"/>
+              <w:right w:w="75" w:type="dxa"/>
+            </w:tcMar>
+            <w:vAlign w:val="center"/>
+            <w:hideMark/>
+          </w:tcPr>
+          <w:p>
+            <w:pPr>
+              <w:spacing w:after="540" w:line="240" w:lineRule="auto"/>
+              <w:jc w:val="right"/>
+              <w:rPr>
+                <w:rFonts w:ascii="Segoe UI" w:eastAsia="Times New Roman" w:hAnsi="Segoe UI" w:cs="Segoe UI"/>
+                <w:color w:val="000000"/>
+                <w:sz w:val="17"/>
+                <w:szCs w:val="17"/>
+                <w:lang w:eastAsia="en-GB"/>
+              </w:rPr>
+            </w:pPr>
+            <w:r>
+              <w:rPr>
+                <w:rFonts w:ascii="Segoe UI" w:eastAsia="Times New Roman" w:hAnsi="Segoe UI" w:cs="Segoe UI"/>
+                <w:color w:val="000000"/>
+                <w:sz w:val="17"/>
+                <w:szCs w:val="17"/>
+                <w:lang w:eastAsia="en-GB"/>
+              </w:rPr>
+              <w:t>0.000000</w:t>
+            </w:r>
+          </w:p>
+        </w:tc>
+      </w:tr>
+      <w:tr>
+        <w:trPr>
+          <w:trHeight w:val="256"/>
+          <w:tblCellSpacing w:w="0" w:type="dxa"/>
+        </w:trPr>
+        <w:tc>
+          <w:tcPr>
+            <w:tcW w:w="0" w:type="auto"/>
+            <w:tcBorders>
+              <w:bottom w:val="single" w:sz="6" w:space="0" w:color="CFD4D8"/>
+              <w:right w:val="single" w:sz="6" w:space="0" w:color="CFD4D8"/>
+            </w:tcBorders>
+            <w:shd w:val="clear" w:color="auto" w:fill="FFFFFF"/>
+            <w:noWrap/>
+            <w:tcMar>
+              <w:top w:w="60" w:type="dxa"/>
+              <w:left w:w="75" w:type="dxa"/>
+              <w:bottom w:w="60" w:type="dxa"/>
+              <w:right w:w="75" w:type="dxa"/>
+            </w:tcMar>
+            <w:vAlign w:val="center"/>
+            <w:hideMark/>
+          </w:tcPr>
+          <w:p>
+            <w:pPr>
+              <w:spacing w:after="540" w:line="240" w:lineRule="auto"/>
+              <w:rPr>
+                <w:rFonts w:ascii="Segoe UI" w:eastAsia="Times New Roman" w:hAnsi="Segoe UI" w:cs="Segoe UI"/>
+                <w:color w:val="000000"/>
+                <w:sz w:val="17"/>
+                <w:szCs w:val="17"/>
+                <w:lang w:eastAsia="en-GB"/>
+              </w:rPr>
+            </w:pPr>
+            <w:proofErr w:type="spellStart"/>
+            <w:proofErr w:type="gramStart"/>
+            <w:r>
+              <w:rPr>
+                <w:rFonts w:ascii="Segoe UI" w:eastAsia="Times New Roman" w:hAnsi="Segoe UI" w:cs="Segoe UI"/>
+                <w:color w:val="000000"/>
+                <w:sz w:val="17"/>
+                <w:szCs w:val="17"/>
+                <w:lang w:eastAsia="en-GB"/>
+              </w:rPr>
+              <w:t>On.pack</w:t>
+            </w:r>
+            <w:proofErr w:type="gramEnd"/>
+            <w:r>
+              <w:rPr>
+                <w:rFonts w:ascii="Segoe UI" w:eastAsia="Times New Roman" w:hAnsi="Segoe UI" w:cs="Segoe UI"/>
+                <w:color w:val="000000"/>
+                <w:sz w:val="17"/>
+                <w:szCs w:val="17"/>
+                <w:lang w:eastAsia="en-GB"/>
+              </w:rPr>
+              <w:t>.Promo.Offer</w:t>
+            </w:r>
+            <w:proofErr w:type="spellEnd"/>
+          </w:p>
+        </w:tc>
+        <w:tc>
+          <w:tcPr>
+            <w:tcW w:w="0" w:type="auto"/>
+            <w:tcBorders>
+              <w:bottom w:val="single" w:sz="6" w:space="0" w:color="CFD4D8"/>
+              <w:right w:val="single" w:sz="6" w:space="0" w:color="CFD4D8"/>
+            </w:tcBorders>
+            <w:shd w:val="clear" w:color="auto" w:fill="FFFFFF"/>
+            <w:noWrap/>
+            <w:tcMar>
+              <w:top w:w="60" w:type="dxa"/>
+              <w:left w:w="75" w:type="dxa"/>
+              <w:bottom w:w="60" w:type="dxa"/>
+              <w:right w:w="75" w:type="dxa"/>
+            </w:tcMar>
+            <w:vAlign w:val="center"/>
+            <w:hideMark/>
+          </w:tcPr>
+          <w:p>
+            <w:pPr>
+              <w:spacing w:after="540" w:line="240" w:lineRule="auto"/>
+              <w:jc w:val="right"/>
+              <w:rPr>
+                <w:rFonts w:ascii="Segoe UI" w:eastAsia="Times New Roman" w:hAnsi="Segoe UI" w:cs="Segoe UI"/>
+                <w:color w:val="000000"/>
+                <w:sz w:val="17"/>
+                <w:szCs w:val="17"/>
+                <w:lang w:eastAsia="en-GB"/>
+              </w:rPr>
+            </w:pPr>
+            <w:r>
+              <w:rPr>
+                <w:rFonts w:ascii="Segoe UI" w:eastAsia="Times New Roman" w:hAnsi="Segoe UI" w:cs="Segoe UI"/>
+                <w:color w:val="000000"/>
+                <w:sz w:val="17"/>
+                <w:szCs w:val="17"/>
+                <w:lang w:eastAsia="en-GB"/>
+              </w:rPr>
+              <w:t>0.000000</w:t>
+            </w:r>
+          </w:p>
+        </w:tc>
+      </w:tr>
+      <w:tr>
+        <w:trPr>
+          <w:trHeight w:val="256"/>
+          <w:tblCellSpacing w:w="0" w:type="dxa"/>
+        </w:trPr>
+        <w:tc>
+          <w:tcPr>
+            <w:tcW w:w="0" w:type="auto"/>
+            <w:tcBorders>
+              <w:bottom w:val="single" w:sz="6" w:space="0" w:color="CFD4D8"/>
+              <w:right w:val="single" w:sz="6" w:space="0" w:color="CFD4D8"/>
+            </w:tcBorders>
+            <w:shd w:val="clear" w:color="auto" w:fill="FDFDFD"/>
+            <w:noWrap/>
+            <w:tcMar>
+              <w:top w:w="60" w:type="dxa"/>
+              <w:left w:w="75" w:type="dxa"/>
+              <w:bottom w:w="60" w:type="dxa"/>
+              <w:right w:w="75" w:type="dxa"/>
+            </w:tcMar>
+            <w:vAlign w:val="center"/>
+            <w:hideMark/>
+          </w:tcPr>
+          <w:p>
+            <w:pPr>
+              <w:spacing w:after="540" w:line="240" w:lineRule="auto"/>
+              <w:rPr>
+                <w:rFonts w:ascii="Segoe UI" w:eastAsia="Times New Roman" w:hAnsi="Segoe UI" w:cs="Segoe UI"/>
+                <w:color w:val="000000"/>
+                <w:sz w:val="17"/>
+                <w:szCs w:val="17"/>
+                <w:lang w:eastAsia="en-GB"/>
+              </w:rPr>
+            </w:pPr>
+            <w:r>
+              <w:rPr>
+                <w:rFonts w:ascii="Segoe UI" w:eastAsia="Times New Roman" w:hAnsi="Segoe UI" w:cs="Segoe UI"/>
+                <w:color w:val="000000"/>
+                <w:sz w:val="17"/>
+                <w:szCs w:val="17"/>
+                <w:lang w:eastAsia="en-GB"/>
+              </w:rPr>
+              <w:t>Radio</w:t>
+            </w:r>
+          </w:p>
+        </w:tc>
+        <w:tc>
+          <w:tcPr>
+            <w:tcW w:w="0" w:type="auto"/>
+            <w:tcBorders>
+              <w:bottom w:val="single" w:sz="6" w:space="0" w:color="CFD4D8"/>
+              <w:right w:val="single" w:sz="6" w:space="0" w:color="CFD4D8"/>
+            </w:tcBorders>
+            <w:shd w:val="clear" w:color="auto" w:fill="FDFDFD"/>
+            <w:noWrap/>
+            <w:tcMar>
+              <w:top w:w="60" w:type="dxa"/>
+              <w:left w:w="75" w:type="dxa"/>
+              <w:bottom w:w="60" w:type="dxa"/>
+              <w:right w:w="75" w:type="dxa"/>
+            </w:tcMar>
+            <w:vAlign w:val="center"/>
+            <w:hideMark/>
+          </w:tcPr>
+          <w:p>
+            <w:pPr>
+              <w:spacing w:after="540" w:line="240" w:lineRule="auto"/>
+              <w:jc w:val="right"/>
+              <w:rPr>
+                <w:rFonts w:ascii="Segoe UI" w:eastAsia="Times New Roman" w:hAnsi="Segoe UI" w:cs="Segoe UI"/>
+                <w:color w:val="000000"/>
+                <w:sz w:val="17"/>
+                <w:szCs w:val="17"/>
+                <w:lang w:eastAsia="en-GB"/>
+              </w:rPr>
+            </w:pPr>
+            <w:r>
+              <w:rPr>
+                <w:rFonts w:ascii="Segoe UI" w:eastAsia="Times New Roman" w:hAnsi="Segoe UI" w:cs="Segoe UI"/>
+                <w:color w:val="000000"/>
+                <w:sz w:val="17"/>
+                <w:szCs w:val="17"/>
+                <w:lang w:eastAsia="en-GB"/>
+              </w:rPr>
+              <w:t>0.000000</w:t>
+            </w:r>
+          </w:p>
+        </w:tc>
+      </w:tr>
+      <w:tr>
+        <w:trPr>
+          <w:trHeight w:val="256"/>
+          <w:tblCellSpacing w:w="0" w:type="dxa"/>
+        </w:trPr>
+        <w:tc>
+          <w:tcPr>
+            <w:tcW w:w="0" w:type="auto"/>
+            <w:tcBorders>
+              <w:bottom w:val="single" w:sz="6" w:space="0" w:color="CFD4D8"/>
+              <w:right w:val="single" w:sz="6" w:space="0" w:color="CFD4D8"/>
+            </w:tcBorders>
+            <w:shd w:val="clear" w:color="auto" w:fill="FFFFFF"/>
+            <w:noWrap/>
+            <w:tcMar>
+              <w:top w:w="60" w:type="dxa"/>
+              <w:left w:w="75" w:type="dxa"/>
+              <w:bottom w:w="60" w:type="dxa"/>
+              <w:right w:w="75" w:type="dxa"/>
+            </w:tcMar>
+            <w:vAlign w:val="center"/>
+            <w:hideMark/>
+          </w:tcPr>
+          <w:p>
+            <w:pPr>
+              <w:spacing w:after="540" w:line="240" w:lineRule="auto"/>
+              <w:rPr>
+                <w:rFonts w:ascii="Segoe UI" w:eastAsia="Times New Roman" w:hAnsi="Segoe UI" w:cs="Segoe UI"/>
+                <w:color w:val="000000"/>
+                <w:sz w:val="17"/>
+                <w:szCs w:val="17"/>
+                <w:lang w:eastAsia="en-GB"/>
+              </w:rPr>
+            </w:pPr>
+            <w:r>
+              <w:rPr>
+                <w:rFonts w:ascii="Segoe UI" w:eastAsia="Times New Roman" w:hAnsi="Segoe UI" w:cs="Segoe UI"/>
+                <w:color w:val="000000"/>
+                <w:sz w:val="17"/>
+                <w:szCs w:val="17"/>
+                <w:lang w:eastAsia="en-GB"/>
+              </w:rPr>
+              <w:t>Outdoor</w:t>
+            </w:r>
+          </w:p>
+        </w:tc>
+        <w:tc>
+          <w:tcPr>
+            <w:tcW w:w="0" w:type="auto"/>
+            <w:tcBorders>
+              <w:bottom w:val="single" w:sz="6" w:space="0" w:color="CFD4D8"/>
+              <w:right w:val="single" w:sz="6" w:space="0" w:color="CFD4D8"/>
+            </w:tcBorders>
+            <w:shd w:val="clear" w:color="auto" w:fill="FFFFFF"/>
+            <w:noWrap/>
+            <w:tcMar>
+              <w:top w:w="60" w:type="dxa"/>
+              <w:left w:w="75" w:type="dxa"/>
+              <w:bottom w:w="60" w:type="dxa"/>
+              <w:right w:w="75" w:type="dxa"/>
+            </w:tcMar>
+            <w:vAlign w:val="center"/>
+            <w:hideMark/>
+          </w:tcPr>
+          <w:p>
+            <w:pPr>
+              <w:spacing w:after="540" w:line="240" w:lineRule="auto"/>
+              <w:jc w:val="right"/>
+              <w:rPr>
+                <w:rFonts w:ascii="Segoe UI" w:eastAsia="Times New Roman" w:hAnsi="Segoe UI" w:cs="Segoe UI"/>
+                <w:color w:val="000000"/>
+                <w:sz w:val="17"/>
+                <w:szCs w:val="17"/>
+                <w:lang w:eastAsia="en-GB"/>
+              </w:rPr>
+            </w:pPr>
+            <w:r>
+              <w:rPr>
+                <w:rFonts w:ascii="Segoe UI" w:eastAsia="Times New Roman" w:hAnsi="Segoe UI" w:cs="Segoe UI"/>
+                <w:color w:val="000000"/>
+                <w:sz w:val="17"/>
+                <w:szCs w:val="17"/>
+                <w:lang w:eastAsia="en-GB"/>
+              </w:rPr>
+              <w:t>0.000000</w:t>
+            </w:r>
+          </w:p>
+        </w:tc>
+      </w:tr>
+    </w:tbl>
+    <w:p>
+      <w:pPr>
+        <w:shd w:val="clear" w:color="auto" w:fill="FFFFFF"/>
+        <w:spacing w:after="0" w:line="240" w:lineRule="auto"/>
+        <w:ind w:hanging="360"/>
+      </w:pPr>
+    </w:p>
+    <w:p>
+      <w:pPr>
+        <w:shd w:val="clear" w:color="auto" w:fill="FFFFFF"/>
+        <w:spacing w:after="0" w:line="240" w:lineRule="auto"/>
+        <w:ind w:hanging="360"/>
+      </w:pPr>
+    </w:p>
+    <w:p>
+      <w:pPr>
+        <w:shd w:val="clear" w:color="auto" w:fill="FFFFFF"/>
+        <w:spacing w:after="0" w:line="240" w:lineRule="auto"/>
+        <w:ind w:hanging="360"/>
+      </w:pPr>
+    </w:p>
+    <w:p>
+      <w:pPr>
+        <w:shd w:val="clear" w:color="auto" w:fill="FFFFFF"/>
+        <w:spacing w:after="0" w:line="240" w:lineRule="auto"/>
+        <w:ind w:hanging="360"/>
+      </w:pPr>
+    </w:p>
+    <w:p>
+      <w:pPr>
+        <w:shd w:val="clear" w:color="auto" w:fill="FFFFFF"/>
+        <w:spacing w:after="0" w:line="240" w:lineRule="auto"/>
+        <w:ind w:hanging="360"/>
+      </w:pPr>
+    </w:p>
+    <w:p>
+      <w:pPr>
+        <w:shd w:val="clear" w:color="auto" w:fill="FFFFFF"/>
+        <w:spacing w:after="0" w:line="240" w:lineRule="auto"/>
+        <w:ind w:hanging="360"/>
+      </w:pPr>
+    </w:p>
+    <w:p>
+      <w:pPr>
+        <w:shd w:val="clear" w:color="auto" w:fill="FFFFFF"/>
+        <w:spacing w:after="0" w:line="240" w:lineRule="auto"/>
+        <w:ind w:hanging="360"/>
+      </w:pPr>
+    </w:p>
+    <w:p>
+      <w:pPr>
+        <w:shd w:val="clear" w:color="auto" w:fill="FFFFFF"/>
+        <w:spacing w:after="0" w:line="240" w:lineRule="auto"/>
+        <w:ind w:hanging="360"/>
+      </w:pPr>
+    </w:p>
+    <w:p>
+      <w:pPr>
+        <w:shd w:val="clear" w:color="auto" w:fill="FFFFFF"/>
+        <w:spacing w:after="0" w:line="240" w:lineRule="auto"/>
+        <w:ind w:hanging="360"/>
+      </w:pPr>
+    </w:p>
+    <w:p>
+      <w:pPr>
+        <w:shd w:val="clear" w:color="auto" w:fill="FFFFFF"/>
+        <w:spacing w:after="0" w:line="240" w:lineRule="auto"/>
+        <w:ind w:hanging="360"/>
+      </w:pPr>
+    </w:p>
+    <w:p>
+      <w:pPr>
+        <w:shd w:val="clear" w:color="auto" w:fill="FFFFFF"/>
+        <w:spacing w:after="0" w:line="240" w:lineRule="auto"/>
+        <w:ind w:hanging="360"/>
+      </w:pPr>
+      <w:r>
+        <w:lastRenderedPageBreak/>
+        <w:t>Considering marketing alone</w:t>
+      </w:r>
+    </w:p>
+    <w:tbl>
+      <w:tblPr>
+        <w:tblW w:w="4560" w:type="dxa"/>
+        <w:tblCellSpacing w:w="0" w:type="dxa"/>
+        <w:shd w:val="clear" w:color="auto" w:fill="FFFFFF"/>
+        <w:tblCellMar>
+          <w:top w:w="15" w:type="dxa"/>
+          <w:left w:w="15" w:type="dxa"/>
+          <w:bottom w:w="15" w:type="dxa"/>
+          <w:right w:w="15" w:type="dxa"/>
+        </w:tblCellMar>
+        <w:tblLook w:val="04A0" w:firstRow="1" w:lastRow="0" w:firstColumn="1" w:lastColumn="0" w:noHBand="0" w:noVBand="1"/>
+      </w:tblPr>
+      <w:tblGrid>
+        <w:gridCol w:w="1864"/>
+        <w:gridCol w:w="1732"/>
+        <w:gridCol w:w="964"/>
+      </w:tblGrid>
+      <w:tr>
+        <w:trPr>
+          <w:gridAfter w:val="1"/>
+          <w:tblHeader/>
+          <w:tblCellSpacing w:w="0" w:type="dxa"/>
+        </w:trPr>
+        <w:tc>
+          <w:tcPr>
+            <w:tcW w:w="1650" w:type="dxa"/>
+            <w:tcBorders>
+              <w:top w:val="nil"/>
+              <w:left w:val="nil"/>
+              <w:bottom w:val="single" w:sz="2" w:space="0" w:color="D6DADC"/>
+              <w:right w:val="single" w:sz="6" w:space="0" w:color="D6DADC"/>
+            </w:tcBorders>
+            <w:shd w:val="clear" w:color="auto" w:fill="F7F8F9"/>
+            <w:tcMar>
+              <w:top w:w="0" w:type="dxa"/>
+              <w:left w:w="75" w:type="dxa"/>
+              <w:bottom w:w="0" w:type="dxa"/>
+              <w:right w:w="75" w:type="dxa"/>
+            </w:tcMar>
+            <w:vAlign w:val="center"/>
+            <w:hideMark/>
+          </w:tcPr>
+          <w:p>
+            <w:pPr>
+              <w:spacing w:after="540" w:line="240" w:lineRule="auto"/>
+              <w:rPr>
+                <w:rFonts w:ascii="Segoe UI" w:eastAsia="Times New Roman" w:hAnsi="Segoe UI" w:cs="Segoe UI"/>
+                <w:b/>
+                <w:bCs/>
+                <w:color w:val="000000"/>
+                <w:sz w:val="17"/>
+                <w:szCs w:val="17"/>
+                <w:lang w:eastAsia="en-GB"/>
+              </w:rPr>
+            </w:pPr>
+          </w:p>
+        </w:tc>
+        <w:tc>
+          <w:tcPr>
+            <w:tcW w:w="765" w:type="dxa"/>
+            <w:tcBorders>
+              <w:top w:val="nil"/>
+              <w:left w:val="nil"/>
+              <w:bottom w:val="single" w:sz="2" w:space="0" w:color="D6DADC"/>
+              <w:right w:val="single" w:sz="6" w:space="0" w:color="D6DADC"/>
+            </w:tcBorders>
+            <w:shd w:val="clear" w:color="auto" w:fill="F7F8F9"/>
+            <w:tcMar>
+              <w:top w:w="0" w:type="dxa"/>
+              <w:left w:w="75" w:type="dxa"/>
+              <w:bottom w:w="0" w:type="dxa"/>
+              <w:right w:w="75" w:type="dxa"/>
+            </w:tcMar>
+            <w:vAlign w:val="center"/>
+            <w:hideMark/>
+          </w:tcPr>
+          <w:p>
+            <w:pPr>
+              <w:spacing w:after="540" w:line="240" w:lineRule="auto"/>
+              <w:rPr>
+                <w:rFonts w:ascii="Segoe UI" w:eastAsia="Times New Roman" w:hAnsi="Segoe UI" w:cs="Segoe UI"/>
+                <w:b/>
+                <w:bCs/>
+                <w:color w:val="000000"/>
+                <w:sz w:val="17"/>
+                <w:szCs w:val="17"/>
+                <w:lang w:eastAsia="en-GB"/>
+              </w:rPr>
+            </w:pPr>
+          </w:p>
+        </w:tc>
+      </w:tr>
+      <w:tr>
+        <w:trPr>
+          <w:trHeight w:val="345"/>
+          <w:tblCellSpacing w:w="0" w:type="dxa"/>
+        </w:trPr>
+        <w:tc>
+          <w:tcPr>
+            <w:tcW w:w="0" w:type="auto"/>
+            <w:tcBorders>
+              <w:top w:val="nil"/>
+              <w:left w:val="nil"/>
+              <w:bottom w:val="single" w:sz="6" w:space="0" w:color="D6DADC"/>
+              <w:right w:val="single" w:sz="6" w:space="0" w:color="D6DADC"/>
+            </w:tcBorders>
+            <w:shd w:val="clear" w:color="auto" w:fill="F4F8F9"/>
+            <w:noWrap/>
+            <w:tcMar>
+              <w:top w:w="60" w:type="dxa"/>
+              <w:left w:w="75" w:type="dxa"/>
+              <w:bottom w:w="60" w:type="dxa"/>
+              <w:right w:w="75" w:type="dxa"/>
+            </w:tcMar>
+            <w:vAlign w:val="center"/>
+            <w:hideMark/>
+          </w:tcPr>
+          <w:p>
+            <w:pPr>
+              <w:spacing w:after="540" w:line="240" w:lineRule="auto"/>
+              <w:jc w:val="right"/>
+              <w:rPr>
+                <w:rFonts w:ascii="Segoe UI" w:eastAsia="Times New Roman" w:hAnsi="Segoe UI" w:cs="Segoe UI"/>
+                <w:b/>
+                <w:bCs/>
+                <w:color w:val="000000"/>
+                <w:sz w:val="17"/>
+                <w:szCs w:val="17"/>
+                <w:lang w:eastAsia="en-GB"/>
+              </w:rPr>
+            </w:pPr>
+            <w:r>
+              <w:rPr>
+                <w:rFonts w:ascii="Segoe UI" w:eastAsia="Times New Roman" w:hAnsi="Segoe UI" w:cs="Segoe UI"/>
+                <w:b/>
+                <w:bCs/>
+                <w:color w:val="000000"/>
+                <w:sz w:val="17"/>
+                <w:szCs w:val="17"/>
+                <w:lang w:eastAsia="en-GB"/>
+              </w:rPr>
+              <w:t>TV</w:t>
+            </w:r>
+          </w:p>
+        </w:tc>
+        <w:tc>
+          <w:tcPr>
+            <w:tcW w:w="0" w:type="auto"/>
+            <w:tcBorders>
+              <w:top w:val="nil"/>
+              <w:left w:val="nil"/>
+              <w:bottom w:val="single" w:sz="6" w:space="0" w:color="D6DADC"/>
+              <w:right w:val="single" w:sz="6" w:space="0" w:color="D6DADC"/>
+            </w:tcBorders>
+            <w:shd w:val="clear" w:color="auto" w:fill="FFFFFF"/>
+            <w:noWrap/>
+            <w:tcMar>
+              <w:top w:w="60" w:type="dxa"/>
+              <w:left w:w="75" w:type="dxa"/>
+              <w:bottom w:w="60" w:type="dxa"/>
+              <w:right w:w="75" w:type="dxa"/>
+            </w:tcMar>
+            <w:vAlign w:val="center"/>
+            <w:hideMark/>
+          </w:tcPr>
+          <w:p>
+            <w:pPr>
+              <w:spacing w:after="540" w:line="240" w:lineRule="auto"/>
+              <w:rPr>
+                <w:rFonts w:ascii="Segoe UI" w:eastAsia="Times New Roman" w:hAnsi="Segoe UI" w:cs="Segoe UI"/>
+                <w:color w:val="000000"/>
+                <w:sz w:val="17"/>
+                <w:szCs w:val="17"/>
+                <w:lang w:eastAsia="en-GB"/>
+              </w:rPr>
+            </w:pPr>
+            <w:r>
+              <w:rPr>
+                <w:rFonts w:ascii="Segoe UI" w:eastAsia="Times New Roman" w:hAnsi="Segoe UI" w:cs="Segoe UI"/>
+                <w:color w:val="000000"/>
+                <w:sz w:val="17"/>
+                <w:szCs w:val="17"/>
+                <w:lang w:eastAsia="en-GB"/>
+              </w:rPr>
+              <w:t>TV</w:t>
+            </w:r>
+          </w:p>
+        </w:tc>
+        <w:tc>
+          <w:tcPr>
+            <w:tcW w:w="0" w:type="auto"/>
+            <w:tcBorders>
+              <w:top w:val="nil"/>
+              <w:left w:val="nil"/>
+              <w:bottom w:val="single" w:sz="6" w:space="0" w:color="D6DADC"/>
+              <w:right w:val="single" w:sz="6" w:space="0" w:color="D6DADC"/>
+            </w:tcBorders>
+            <w:shd w:val="clear" w:color="auto" w:fill="FFFFFF"/>
+            <w:noWrap/>
+            <w:tcMar>
+              <w:top w:w="60" w:type="dxa"/>
+              <w:left w:w="75" w:type="dxa"/>
+              <w:bottom w:w="60" w:type="dxa"/>
+              <w:right w:w="75" w:type="dxa"/>
+            </w:tcMar>
+            <w:vAlign w:val="center"/>
+            <w:hideMark/>
+          </w:tcPr>
+          <w:p>
+            <w:pPr>
+              <w:spacing w:after="540" w:line="240" w:lineRule="auto"/>
+              <w:jc w:val="right"/>
+              <w:rPr>
+                <w:rFonts w:ascii="Segoe UI" w:eastAsia="Times New Roman" w:hAnsi="Segoe UI" w:cs="Segoe UI"/>
+                <w:color w:val="000000"/>
+                <w:sz w:val="17"/>
+                <w:szCs w:val="17"/>
+                <w:lang w:eastAsia="en-GB"/>
+              </w:rPr>
+            </w:pPr>
+            <w:r>
+              <w:rPr>
+                <w:rFonts w:ascii="Segoe UI" w:eastAsia="Times New Roman" w:hAnsi="Segoe UI" w:cs="Segoe UI"/>
+                <w:color w:val="000000"/>
+                <w:sz w:val="17"/>
+                <w:szCs w:val="17"/>
+                <w:lang w:eastAsia="en-GB"/>
+              </w:rPr>
+              <w:t>76.300785</w:t>
+            </w:r>
+          </w:p>
+        </w:tc>
+      </w:tr>
+      <w:tr>
+        <w:trPr>
+          <w:trHeight w:val="345"/>
+          <w:tblCellSpacing w:w="0" w:type="dxa"/>
+        </w:trPr>
+        <w:tc>
+          <w:tcPr>
+            <w:tcW w:w="0" w:type="auto"/>
+            <w:tcBorders>
+              <w:top w:val="nil"/>
+              <w:left w:val="nil"/>
+              <w:bottom w:val="single" w:sz="6" w:space="0" w:color="D6DADC"/>
+              <w:right w:val="single" w:sz="6" w:space="0" w:color="D6DADC"/>
+            </w:tcBorders>
+            <w:shd w:val="clear" w:color="auto" w:fill="F4F8F9"/>
+            <w:noWrap/>
+            <w:tcMar>
+              <w:top w:w="60" w:type="dxa"/>
+              <w:left w:w="75" w:type="dxa"/>
+              <w:bottom w:w="60" w:type="dxa"/>
+              <w:right w:w="75" w:type="dxa"/>
+            </w:tcMar>
+            <w:vAlign w:val="center"/>
+            <w:hideMark/>
+          </w:tcPr>
+          <w:p>
+            <w:pPr>
+              <w:spacing w:after="540" w:line="240" w:lineRule="auto"/>
+              <w:jc w:val="right"/>
+              <w:rPr>
+                <w:rFonts w:ascii="Segoe UI" w:eastAsia="Times New Roman" w:hAnsi="Segoe UI" w:cs="Segoe UI"/>
+                <w:b/>
+                <w:bCs/>
+                <w:color w:val="000000"/>
+                <w:sz w:val="17"/>
+                <w:szCs w:val="17"/>
+                <w:lang w:eastAsia="en-GB"/>
+              </w:rPr>
+            </w:pPr>
+            <w:r>
+              <w:rPr>
+                <w:rFonts w:ascii="Segoe UI" w:eastAsia="Times New Roman" w:hAnsi="Segoe UI" w:cs="Segoe UI"/>
+                <w:b/>
+                <w:bCs/>
+                <w:color w:val="000000"/>
+                <w:sz w:val="17"/>
+                <w:szCs w:val="17"/>
+                <w:lang w:eastAsia="en-GB"/>
+              </w:rPr>
+              <w:t>Online</w:t>
+            </w:r>
+          </w:p>
+        </w:tc>
+        <w:tc>
+          <w:tcPr>
+            <w:tcW w:w="0" w:type="auto"/>
+            <w:tcBorders>
+              <w:top w:val="nil"/>
+              <w:left w:val="nil"/>
+              <w:bottom w:val="single" w:sz="6" w:space="0" w:color="D6DADC"/>
+              <w:right w:val="single" w:sz="6" w:space="0" w:color="D6DADC"/>
+            </w:tcBorders>
+            <w:shd w:val="clear" w:color="auto" w:fill="FFFFFF"/>
+            <w:noWrap/>
+            <w:tcMar>
+              <w:top w:w="60" w:type="dxa"/>
+              <w:left w:w="75" w:type="dxa"/>
+              <w:bottom w:w="60" w:type="dxa"/>
+              <w:right w:w="75" w:type="dxa"/>
+            </w:tcMar>
+            <w:vAlign w:val="center"/>
+            <w:hideMark/>
+          </w:tcPr>
+          <w:p>
+            <w:pPr>
+              <w:spacing w:after="540" w:line="240" w:lineRule="auto"/>
+              <w:rPr>
+                <w:rFonts w:ascii="Segoe UI" w:eastAsia="Times New Roman" w:hAnsi="Segoe UI" w:cs="Segoe UI"/>
+                <w:color w:val="000000"/>
+                <w:sz w:val="17"/>
+                <w:szCs w:val="17"/>
+                <w:lang w:eastAsia="en-GB"/>
+              </w:rPr>
+            </w:pPr>
+            <w:r>
+              <w:rPr>
+                <w:rFonts w:ascii="Segoe UI" w:eastAsia="Times New Roman" w:hAnsi="Segoe UI" w:cs="Segoe UI"/>
+                <w:color w:val="000000"/>
+                <w:sz w:val="17"/>
+                <w:szCs w:val="17"/>
+                <w:lang w:eastAsia="en-GB"/>
+              </w:rPr>
+              <w:t>Online</w:t>
+            </w:r>
+          </w:p>
+        </w:tc>
+        <w:tc>
+          <w:tcPr>
+            <w:tcW w:w="0" w:type="auto"/>
+            <w:tcBorders>
+              <w:top w:val="nil"/>
+              <w:left w:val="nil"/>
+              <w:bottom w:val="single" w:sz="6" w:space="0" w:color="D6DADC"/>
+              <w:right w:val="single" w:sz="6" w:space="0" w:color="D6DADC"/>
+            </w:tcBorders>
+            <w:shd w:val="clear" w:color="auto" w:fill="FFFFFF"/>
+            <w:noWrap/>
+            <w:tcMar>
+              <w:top w:w="60" w:type="dxa"/>
+              <w:left w:w="75" w:type="dxa"/>
+              <w:bottom w:w="60" w:type="dxa"/>
+              <w:right w:w="75" w:type="dxa"/>
+            </w:tcMar>
+            <w:vAlign w:val="center"/>
+            <w:hideMark/>
+          </w:tcPr>
+          <w:p>
+            <w:pPr>
+              <w:spacing w:after="540" w:line="240" w:lineRule="auto"/>
+              <w:jc w:val="right"/>
+              <w:rPr>
+                <w:rFonts w:ascii="Segoe UI" w:eastAsia="Times New Roman" w:hAnsi="Segoe UI" w:cs="Segoe UI"/>
+                <w:color w:val="000000"/>
+                <w:sz w:val="17"/>
+                <w:szCs w:val="17"/>
+                <w:lang w:eastAsia="en-GB"/>
+              </w:rPr>
+            </w:pPr>
+            <w:r>
+              <w:rPr>
+                <w:rFonts w:ascii="Segoe UI" w:eastAsia="Times New Roman" w:hAnsi="Segoe UI" w:cs="Segoe UI"/>
+                <w:color w:val="000000"/>
+                <w:sz w:val="17"/>
+                <w:szCs w:val="17"/>
+                <w:lang w:eastAsia="en-GB"/>
+              </w:rPr>
+              <w:t>16.652926</w:t>
+            </w:r>
+          </w:p>
+        </w:tc>
+      </w:tr>
+      <w:tr>
+        <w:trPr>
+          <w:trHeight w:val="345"/>
+          <w:tblCellSpacing w:w="0" w:type="dxa"/>
+        </w:trPr>
+        <w:tc>
+          <w:tcPr>
+            <w:tcW w:w="0" w:type="auto"/>
+            <w:tcBorders>
+              <w:top w:val="nil"/>
+              <w:left w:val="nil"/>
+              <w:bottom w:val="single" w:sz="6" w:space="0" w:color="D6DADC"/>
+              <w:right w:val="single" w:sz="6" w:space="0" w:color="D6DADC"/>
+            </w:tcBorders>
+            <w:shd w:val="clear" w:color="auto" w:fill="F4F8F9"/>
+            <w:noWrap/>
+            <w:tcMar>
+              <w:top w:w="60" w:type="dxa"/>
+              <w:left w:w="75" w:type="dxa"/>
+              <w:bottom w:w="60" w:type="dxa"/>
+              <w:right w:w="75" w:type="dxa"/>
+            </w:tcMar>
+            <w:vAlign w:val="center"/>
+            <w:hideMark/>
+          </w:tcPr>
+          <w:p>
+            <w:pPr>
+              <w:spacing w:after="540" w:line="240" w:lineRule="auto"/>
+              <w:jc w:val="right"/>
+              <w:rPr>
+                <w:rFonts w:ascii="Segoe UI" w:eastAsia="Times New Roman" w:hAnsi="Segoe UI" w:cs="Segoe UI"/>
+                <w:b/>
+                <w:bCs/>
+                <w:color w:val="000000"/>
+                <w:sz w:val="17"/>
+                <w:szCs w:val="17"/>
+                <w:lang w:eastAsia="en-GB"/>
+              </w:rPr>
+            </w:pPr>
+            <w:r>
+              <w:rPr>
+                <w:rFonts w:ascii="Segoe UI" w:eastAsia="Times New Roman" w:hAnsi="Segoe UI" w:cs="Segoe UI"/>
+                <w:b/>
+                <w:bCs/>
+                <w:color w:val="000000"/>
+                <w:sz w:val="17"/>
+                <w:szCs w:val="17"/>
+                <w:lang w:eastAsia="en-GB"/>
+              </w:rPr>
+              <w:t>Rebrand</w:t>
+            </w:r>
+          </w:p>
+        </w:tc>
+        <w:tc>
+          <w:tcPr>
+            <w:tcW w:w="0" w:type="auto"/>
+            <w:tcBorders>
+              <w:top w:val="nil"/>
+              <w:left w:val="nil"/>
+              <w:bottom w:val="single" w:sz="6" w:space="0" w:color="D6DADC"/>
+              <w:right w:val="single" w:sz="6" w:space="0" w:color="D6DADC"/>
+            </w:tcBorders>
+            <w:shd w:val="clear" w:color="auto" w:fill="FFFFFF"/>
+            <w:noWrap/>
+            <w:tcMar>
+              <w:top w:w="60" w:type="dxa"/>
+              <w:left w:w="75" w:type="dxa"/>
+              <w:bottom w:w="60" w:type="dxa"/>
+              <w:right w:w="75" w:type="dxa"/>
+            </w:tcMar>
+            <w:vAlign w:val="center"/>
+            <w:hideMark/>
+          </w:tcPr>
+          <w:p>
+            <w:pPr>
+              <w:spacing w:after="540" w:line="240" w:lineRule="auto"/>
+              <w:rPr>
+                <w:rFonts w:ascii="Segoe UI" w:eastAsia="Times New Roman" w:hAnsi="Segoe UI" w:cs="Segoe UI"/>
+                <w:color w:val="000000"/>
+                <w:sz w:val="17"/>
+                <w:szCs w:val="17"/>
+                <w:lang w:eastAsia="en-GB"/>
+              </w:rPr>
+            </w:pPr>
+            <w:r>
+              <w:rPr>
+                <w:rFonts w:ascii="Segoe UI" w:eastAsia="Times New Roman" w:hAnsi="Segoe UI" w:cs="Segoe UI"/>
+                <w:color w:val="000000"/>
+                <w:sz w:val="17"/>
+                <w:szCs w:val="17"/>
+                <w:lang w:eastAsia="en-GB"/>
+              </w:rPr>
+              <w:t>Rebrand</w:t>
+            </w:r>
+          </w:p>
+        </w:tc>
+        <w:tc>
+          <w:tcPr>
+            <w:tcW w:w="0" w:type="auto"/>
+            <w:tcBorders>
+              <w:top w:val="nil"/>
+              <w:left w:val="nil"/>
+              <w:bottom w:val="single" w:sz="6" w:space="0" w:color="D6DADC"/>
+              <w:right w:val="single" w:sz="6" w:space="0" w:color="D6DADC"/>
+            </w:tcBorders>
+            <w:shd w:val="clear" w:color="auto" w:fill="FFFFFF"/>
+            <w:noWrap/>
+            <w:tcMar>
+              <w:top w:w="60" w:type="dxa"/>
+              <w:left w:w="75" w:type="dxa"/>
+              <w:bottom w:w="60" w:type="dxa"/>
+              <w:right w:w="75" w:type="dxa"/>
+            </w:tcMar>
+            <w:vAlign w:val="center"/>
+            <w:hideMark/>
+          </w:tcPr>
+          <w:p>
+            <w:pPr>
+              <w:spacing w:after="540" w:line="240" w:lineRule="auto"/>
+              <w:jc w:val="right"/>
+              <w:rPr>
+                <w:rFonts w:ascii="Segoe UI" w:eastAsia="Times New Roman" w:hAnsi="Segoe UI" w:cs="Segoe UI"/>
+                <w:color w:val="000000"/>
+                <w:sz w:val="17"/>
+                <w:szCs w:val="17"/>
+                <w:lang w:eastAsia="en-GB"/>
+              </w:rPr>
+            </w:pPr>
+            <w:r>
+              <w:rPr>
+                <w:rFonts w:ascii="Segoe UI" w:eastAsia="Times New Roman" w:hAnsi="Segoe UI" w:cs="Segoe UI"/>
+                <w:color w:val="000000"/>
+                <w:sz w:val="17"/>
+                <w:szCs w:val="17"/>
+                <w:lang w:eastAsia="en-GB"/>
+              </w:rPr>
+              <w:t>5.204686</w:t>
+            </w:r>
+          </w:p>
+        </w:tc>
+      </w:tr>
+      <w:tr>
+        <w:trPr>
+          <w:trHeight w:val="345"/>
+          <w:tblCellSpacing w:w="0" w:type="dxa"/>
+        </w:trPr>
+        <w:tc>
+          <w:tcPr>
+            <w:tcW w:w="0" w:type="auto"/>
+            <w:tcBorders>
+              <w:top w:val="nil"/>
+              <w:left w:val="nil"/>
+              <w:bottom w:val="single" w:sz="6" w:space="0" w:color="D6DADC"/>
+              <w:right w:val="single" w:sz="6" w:space="0" w:color="D6DADC"/>
+            </w:tcBorders>
+            <w:shd w:val="clear" w:color="auto" w:fill="F4F8F9"/>
+            <w:noWrap/>
+            <w:tcMar>
+              <w:top w:w="60" w:type="dxa"/>
+              <w:left w:w="75" w:type="dxa"/>
+              <w:bottom w:w="60" w:type="dxa"/>
+              <w:right w:w="75" w:type="dxa"/>
+            </w:tcMar>
+            <w:vAlign w:val="center"/>
+            <w:hideMark/>
+          </w:tcPr>
+          <w:p>
+            <w:pPr>
+              <w:spacing w:after="540" w:line="240" w:lineRule="auto"/>
+              <w:jc w:val="right"/>
+              <w:rPr>
+                <w:rFonts w:ascii="Segoe UI" w:eastAsia="Times New Roman" w:hAnsi="Segoe UI" w:cs="Segoe UI"/>
+                <w:b/>
+                <w:bCs/>
+                <w:color w:val="000000"/>
+                <w:sz w:val="17"/>
+                <w:szCs w:val="17"/>
+                <w:lang w:eastAsia="en-GB"/>
+              </w:rPr>
+            </w:pPr>
+            <w:r>
+              <w:rPr>
+                <w:rFonts w:ascii="Segoe UI" w:eastAsia="Times New Roman" w:hAnsi="Segoe UI" w:cs="Segoe UI"/>
+                <w:b/>
+                <w:bCs/>
+                <w:color w:val="000000"/>
+                <w:sz w:val="17"/>
+                <w:szCs w:val="17"/>
+                <w:lang w:eastAsia="en-GB"/>
+              </w:rPr>
+              <w:t>Press</w:t>
+            </w:r>
+          </w:p>
+        </w:tc>
+        <w:tc>
+          <w:tcPr>
+            <w:tcW w:w="0" w:type="auto"/>
+            <w:tcBorders>
+              <w:top w:val="nil"/>
+              <w:left w:val="nil"/>
+              <w:bottom w:val="single" w:sz="6" w:space="0" w:color="D6DADC"/>
+              <w:right w:val="single" w:sz="6" w:space="0" w:color="D6DADC"/>
+            </w:tcBorders>
+            <w:shd w:val="clear" w:color="auto" w:fill="FFFFFF"/>
+            <w:noWrap/>
+            <w:tcMar>
+              <w:top w:w="60" w:type="dxa"/>
+              <w:left w:w="75" w:type="dxa"/>
+              <w:bottom w:w="60" w:type="dxa"/>
+              <w:right w:w="75" w:type="dxa"/>
+            </w:tcMar>
+            <w:vAlign w:val="center"/>
+            <w:hideMark/>
+          </w:tcPr>
+          <w:p>
+            <w:pPr>
+              <w:spacing w:after="540" w:line="240" w:lineRule="auto"/>
+              <w:rPr>
+                <w:rFonts w:ascii="Segoe UI" w:eastAsia="Times New Roman" w:hAnsi="Segoe UI" w:cs="Segoe UI"/>
+                <w:color w:val="000000"/>
+                <w:sz w:val="17"/>
+                <w:szCs w:val="17"/>
+                <w:lang w:eastAsia="en-GB"/>
+              </w:rPr>
+            </w:pPr>
+            <w:r>
+              <w:rPr>
+                <w:rFonts w:ascii="Segoe UI" w:eastAsia="Times New Roman" w:hAnsi="Segoe UI" w:cs="Segoe UI"/>
+                <w:color w:val="000000"/>
+                <w:sz w:val="17"/>
+                <w:szCs w:val="17"/>
+                <w:lang w:eastAsia="en-GB"/>
+              </w:rPr>
+              <w:t>Press</w:t>
+            </w:r>
+          </w:p>
+        </w:tc>
+        <w:tc>
+          <w:tcPr>
+            <w:tcW w:w="0" w:type="auto"/>
+            <w:tcBorders>
+              <w:top w:val="nil"/>
+              <w:left w:val="nil"/>
+              <w:bottom w:val="single" w:sz="6" w:space="0" w:color="D6DADC"/>
+              <w:right w:val="single" w:sz="6" w:space="0" w:color="D6DADC"/>
+            </w:tcBorders>
+            <w:shd w:val="clear" w:color="auto" w:fill="FFFFFF"/>
+            <w:noWrap/>
+            <w:tcMar>
+              <w:top w:w="60" w:type="dxa"/>
+              <w:left w:w="75" w:type="dxa"/>
+              <w:bottom w:w="60" w:type="dxa"/>
+              <w:right w:w="75" w:type="dxa"/>
+            </w:tcMar>
+            <w:vAlign w:val="center"/>
+            <w:hideMark/>
+          </w:tcPr>
+          <w:p>
+            <w:pPr>
+              <w:spacing w:after="540" w:line="240" w:lineRule="auto"/>
+              <w:jc w:val="right"/>
+              <w:rPr>
+                <w:rFonts w:ascii="Segoe UI" w:eastAsia="Times New Roman" w:hAnsi="Segoe UI" w:cs="Segoe UI"/>
+                <w:color w:val="000000"/>
+                <w:sz w:val="17"/>
+                <w:szCs w:val="17"/>
+                <w:lang w:eastAsia="en-GB"/>
+              </w:rPr>
+            </w:pPr>
+            <w:r>
+              <w:rPr>
+                <w:rFonts w:ascii="Segoe UI" w:eastAsia="Times New Roman" w:hAnsi="Segoe UI" w:cs="Segoe UI"/>
+                <w:color w:val="000000"/>
+                <w:sz w:val="17"/>
+                <w:szCs w:val="17"/>
+                <w:lang w:eastAsia="en-GB"/>
+              </w:rPr>
+              <w:t>1.841603</w:t>
+            </w:r>
+          </w:p>
+        </w:tc>
+      </w:tr>
+      <w:tr>
+        <w:trPr>
+          <w:trHeight w:val="345"/>
+          <w:tblCellSpacing w:w="0" w:type="dxa"/>
+        </w:trPr>
+        <w:tc>
+          <w:tcPr>
+            <w:tcW w:w="0" w:type="auto"/>
+            <w:tcBorders>
+              <w:top w:val="nil"/>
+              <w:left w:val="nil"/>
+              <w:bottom w:val="single" w:sz="6" w:space="0" w:color="D6DADC"/>
+              <w:right w:val="single" w:sz="6" w:space="0" w:color="D6DADC"/>
+            </w:tcBorders>
+            <w:shd w:val="clear" w:color="auto" w:fill="F4F8F9"/>
+            <w:noWrap/>
+            <w:tcMar>
+              <w:top w:w="60" w:type="dxa"/>
+              <w:left w:w="75" w:type="dxa"/>
+              <w:bottom w:w="60" w:type="dxa"/>
+              <w:right w:w="75" w:type="dxa"/>
+            </w:tcMar>
+            <w:vAlign w:val="center"/>
+            <w:hideMark/>
+          </w:tcPr>
+          <w:p>
+            <w:pPr>
+              <w:spacing w:after="540" w:line="240" w:lineRule="auto"/>
+              <w:jc w:val="right"/>
+              <w:rPr>
+                <w:rFonts w:ascii="Segoe UI" w:eastAsia="Times New Roman" w:hAnsi="Segoe UI" w:cs="Segoe UI"/>
+                <w:b/>
+                <w:bCs/>
+                <w:color w:val="000000"/>
+                <w:sz w:val="17"/>
+                <w:szCs w:val="17"/>
+                <w:lang w:eastAsia="en-GB"/>
+              </w:rPr>
+            </w:pPr>
+            <w:r>
+              <w:rPr>
+                <w:rFonts w:ascii="Segoe UI" w:eastAsia="Times New Roman" w:hAnsi="Segoe UI" w:cs="Segoe UI"/>
+                <w:b/>
+                <w:bCs/>
+                <w:color w:val="000000"/>
+                <w:sz w:val="17"/>
+                <w:szCs w:val="17"/>
+                <w:lang w:eastAsia="en-GB"/>
+              </w:rPr>
+              <w:t>Price.Promotion.1</w:t>
+            </w:r>
+          </w:p>
+        </w:tc>
+        <w:tc>
+          <w:tcPr>
+            <w:tcW w:w="0" w:type="auto"/>
+            <w:tcBorders>
+              <w:top w:val="nil"/>
+              <w:left w:val="nil"/>
+              <w:bottom w:val="single" w:sz="6" w:space="0" w:color="D6DADC"/>
+              <w:right w:val="single" w:sz="6" w:space="0" w:color="D6DADC"/>
+            </w:tcBorders>
+            <w:shd w:val="clear" w:color="auto" w:fill="FFFFFF"/>
+            <w:noWrap/>
+            <w:tcMar>
+              <w:top w:w="60" w:type="dxa"/>
+              <w:left w:w="75" w:type="dxa"/>
+              <w:bottom w:w="60" w:type="dxa"/>
+              <w:right w:w="75" w:type="dxa"/>
+            </w:tcMar>
+            <w:vAlign w:val="center"/>
+            <w:hideMark/>
+          </w:tcPr>
+          <w:p>
+            <w:pPr>
+              <w:spacing w:after="540" w:line="240" w:lineRule="auto"/>
+              <w:rPr>
+                <w:rFonts w:ascii="Segoe UI" w:eastAsia="Times New Roman" w:hAnsi="Segoe UI" w:cs="Segoe UI"/>
+                <w:color w:val="000000"/>
+                <w:sz w:val="17"/>
+                <w:szCs w:val="17"/>
+                <w:lang w:eastAsia="en-GB"/>
+              </w:rPr>
+            </w:pPr>
+            <w:r>
+              <w:rPr>
+                <w:rFonts w:ascii="Segoe UI" w:eastAsia="Times New Roman" w:hAnsi="Segoe UI" w:cs="Segoe UI"/>
+                <w:color w:val="000000"/>
+                <w:sz w:val="17"/>
+                <w:szCs w:val="17"/>
+                <w:lang w:eastAsia="en-GB"/>
+              </w:rPr>
+              <w:t>Price.Promotion.1</w:t>
+            </w:r>
+          </w:p>
+        </w:tc>
+        <w:tc>
+          <w:tcPr>
+            <w:tcW w:w="0" w:type="auto"/>
+            <w:tcBorders>
+              <w:top w:val="nil"/>
+              <w:left w:val="nil"/>
+              <w:bottom w:val="single" w:sz="6" w:space="0" w:color="D6DADC"/>
+              <w:right w:val="single" w:sz="6" w:space="0" w:color="D6DADC"/>
+            </w:tcBorders>
+            <w:shd w:val="clear" w:color="auto" w:fill="FFFFFF"/>
+            <w:noWrap/>
+            <w:tcMar>
+              <w:top w:w="60" w:type="dxa"/>
+              <w:left w:w="75" w:type="dxa"/>
+              <w:bottom w:w="60" w:type="dxa"/>
+              <w:right w:w="75" w:type="dxa"/>
+            </w:tcMar>
+            <w:vAlign w:val="center"/>
+            <w:hideMark/>
+          </w:tcPr>
+          <w:p>
+            <w:pPr>
+              <w:spacing w:after="540" w:line="240" w:lineRule="auto"/>
+              <w:jc w:val="right"/>
+              <w:rPr>
+                <w:rFonts w:ascii="Segoe UI" w:eastAsia="Times New Roman" w:hAnsi="Segoe UI" w:cs="Segoe UI"/>
+                <w:color w:val="000000"/>
+                <w:sz w:val="17"/>
+                <w:szCs w:val="17"/>
+                <w:lang w:eastAsia="en-GB"/>
+              </w:rPr>
+            </w:pPr>
+            <w:r>
+              <w:rPr>
+                <w:rFonts w:ascii="Segoe UI" w:eastAsia="Times New Roman" w:hAnsi="Segoe UI" w:cs="Segoe UI"/>
+                <w:color w:val="000000"/>
+                <w:sz w:val="17"/>
+                <w:szCs w:val="17"/>
+                <w:lang w:eastAsia="en-GB"/>
+              </w:rPr>
+              <w:t>0.000000</w:t>
+            </w:r>
+          </w:p>
+        </w:tc>
+      </w:tr>
+      <w:tr>
+        <w:trPr>
+          <w:trHeight w:val="345"/>
+          <w:tblCellSpacing w:w="0" w:type="dxa"/>
+        </w:trPr>
+        <w:tc>
+          <w:tcPr>
+            <w:tcW w:w="0" w:type="auto"/>
+            <w:tcBorders>
+              <w:top w:val="nil"/>
+              <w:left w:val="nil"/>
+              <w:bottom w:val="single" w:sz="6" w:space="0" w:color="D6DADC"/>
+              <w:right w:val="single" w:sz="6" w:space="0" w:color="D6DADC"/>
+            </w:tcBorders>
+            <w:shd w:val="clear" w:color="auto" w:fill="F4F8F9"/>
+            <w:noWrap/>
+            <w:tcMar>
+              <w:top w:w="60" w:type="dxa"/>
+              <w:left w:w="75" w:type="dxa"/>
+              <w:bottom w:w="60" w:type="dxa"/>
+              <w:right w:w="75" w:type="dxa"/>
+            </w:tcMar>
+            <w:vAlign w:val="center"/>
+            <w:hideMark/>
+          </w:tcPr>
+          <w:p>
+            <w:pPr>
+              <w:spacing w:after="540" w:line="240" w:lineRule="auto"/>
+              <w:jc w:val="right"/>
+              <w:rPr>
+                <w:rFonts w:ascii="Segoe UI" w:eastAsia="Times New Roman" w:hAnsi="Segoe UI" w:cs="Segoe UI"/>
+                <w:b/>
+                <w:bCs/>
+                <w:color w:val="000000"/>
+                <w:sz w:val="17"/>
+                <w:szCs w:val="17"/>
+                <w:lang w:eastAsia="en-GB"/>
+              </w:rPr>
+            </w:pPr>
+            <w:r>
+              <w:rPr>
+                <w:rFonts w:ascii="Segoe UI" w:eastAsia="Times New Roman" w:hAnsi="Segoe UI" w:cs="Segoe UI"/>
+                <w:b/>
+                <w:bCs/>
+                <w:color w:val="000000"/>
+                <w:sz w:val="17"/>
+                <w:szCs w:val="17"/>
+                <w:lang w:eastAsia="en-GB"/>
+              </w:rPr>
+              <w:t>Price.Promotion.2</w:t>
+            </w:r>
+          </w:p>
+        </w:tc>
+        <w:tc>
+          <w:tcPr>
+            <w:tcW w:w="0" w:type="auto"/>
+            <w:tcBorders>
+              <w:top w:val="nil"/>
+              <w:left w:val="nil"/>
+              <w:bottom w:val="single" w:sz="6" w:space="0" w:color="D6DADC"/>
+              <w:right w:val="single" w:sz="6" w:space="0" w:color="D6DADC"/>
+            </w:tcBorders>
+            <w:shd w:val="clear" w:color="auto" w:fill="FFFFFF"/>
+            <w:noWrap/>
+            <w:tcMar>
+              <w:top w:w="60" w:type="dxa"/>
+              <w:left w:w="75" w:type="dxa"/>
+              <w:bottom w:w="60" w:type="dxa"/>
+              <w:right w:w="75" w:type="dxa"/>
+            </w:tcMar>
+            <w:vAlign w:val="center"/>
+            <w:hideMark/>
+          </w:tcPr>
+          <w:p>
+            <w:pPr>
+              <w:spacing w:after="540" w:line="240" w:lineRule="auto"/>
+              <w:rPr>
+                <w:rFonts w:ascii="Segoe UI" w:eastAsia="Times New Roman" w:hAnsi="Segoe UI" w:cs="Segoe UI"/>
+                <w:color w:val="000000"/>
+                <w:sz w:val="17"/>
+                <w:szCs w:val="17"/>
+                <w:lang w:eastAsia="en-GB"/>
+              </w:rPr>
+            </w:pPr>
+            <w:r>
+              <w:rPr>
+                <w:rFonts w:ascii="Segoe UI" w:eastAsia="Times New Roman" w:hAnsi="Segoe UI" w:cs="Segoe UI"/>
+                <w:color w:val="000000"/>
+                <w:sz w:val="17"/>
+                <w:szCs w:val="17"/>
+                <w:lang w:eastAsia="en-GB"/>
+              </w:rPr>
+              <w:t>Price.Promotion.2</w:t>
+            </w:r>
+          </w:p>
+        </w:tc>
+        <w:tc>
+          <w:tcPr>
+            <w:tcW w:w="0" w:type="auto"/>
+            <w:tcBorders>
+              <w:top w:val="nil"/>
+              <w:left w:val="nil"/>
+              <w:bottom w:val="single" w:sz="6" w:space="0" w:color="D6DADC"/>
+              <w:right w:val="single" w:sz="6" w:space="0" w:color="D6DADC"/>
+            </w:tcBorders>
+            <w:shd w:val="clear" w:color="auto" w:fill="FFFFFF"/>
+            <w:noWrap/>
+            <w:tcMar>
+              <w:top w:w="60" w:type="dxa"/>
+              <w:left w:w="75" w:type="dxa"/>
+              <w:bottom w:w="60" w:type="dxa"/>
+              <w:right w:w="75" w:type="dxa"/>
+            </w:tcMar>
+            <w:vAlign w:val="center"/>
+            <w:hideMark/>
+          </w:tcPr>
+          <w:p>
+            <w:pPr>
+              <w:spacing w:after="540" w:line="240" w:lineRule="auto"/>
+              <w:jc w:val="right"/>
+              <w:rPr>
+                <w:rFonts w:ascii="Segoe UI" w:eastAsia="Times New Roman" w:hAnsi="Segoe UI" w:cs="Segoe UI"/>
+                <w:color w:val="000000"/>
+                <w:sz w:val="17"/>
+                <w:szCs w:val="17"/>
+                <w:lang w:eastAsia="en-GB"/>
+              </w:rPr>
+            </w:pPr>
+            <w:r>
+              <w:rPr>
+                <w:rFonts w:ascii="Segoe UI" w:eastAsia="Times New Roman" w:hAnsi="Segoe UI" w:cs="Segoe UI"/>
+                <w:color w:val="000000"/>
+                <w:sz w:val="17"/>
+                <w:szCs w:val="17"/>
+                <w:lang w:eastAsia="en-GB"/>
+              </w:rPr>
+              <w:t>0.000000</w:t>
+            </w:r>
+          </w:p>
+        </w:tc>
+      </w:tr>
+      <w:tr>
+        <w:trPr>
+          <w:trHeight w:val="345"/>
+          <w:tblCellSpacing w:w="0" w:type="dxa"/>
+        </w:trPr>
+        <w:tc>
+          <w:tcPr>
+            <w:tcW w:w="0" w:type="auto"/>
+            <w:tcBorders>
+              <w:top w:val="nil"/>
+              <w:left w:val="nil"/>
+              <w:bottom w:val="single" w:sz="6" w:space="0" w:color="D6DADC"/>
+              <w:right w:val="single" w:sz="6" w:space="0" w:color="D6DADC"/>
+            </w:tcBorders>
+            <w:shd w:val="clear" w:color="auto" w:fill="F4F8F9"/>
+            <w:noWrap/>
+            <w:tcMar>
+              <w:top w:w="60" w:type="dxa"/>
+              <w:left w:w="75" w:type="dxa"/>
+              <w:bottom w:w="60" w:type="dxa"/>
+              <w:right w:w="75" w:type="dxa"/>
+            </w:tcMar>
+            <w:vAlign w:val="center"/>
+            <w:hideMark/>
+          </w:tcPr>
+          <w:p>
+            <w:pPr>
+              <w:spacing w:after="540" w:line="240" w:lineRule="auto"/>
+              <w:jc w:val="right"/>
+              <w:rPr>
+                <w:rFonts w:ascii="Segoe UI" w:eastAsia="Times New Roman" w:hAnsi="Segoe UI" w:cs="Segoe UI"/>
+                <w:b/>
+                <w:bCs/>
+                <w:color w:val="000000"/>
+                <w:sz w:val="17"/>
+                <w:szCs w:val="17"/>
+                <w:lang w:eastAsia="en-GB"/>
+              </w:rPr>
+            </w:pPr>
+            <w:proofErr w:type="spellStart"/>
+            <w:proofErr w:type="gramStart"/>
+            <w:r>
+              <w:rPr>
+                <w:rFonts w:ascii="Segoe UI" w:eastAsia="Times New Roman" w:hAnsi="Segoe UI" w:cs="Segoe UI"/>
+                <w:b/>
+                <w:bCs/>
+                <w:color w:val="000000"/>
+                <w:sz w:val="17"/>
+                <w:szCs w:val="17"/>
+                <w:lang w:eastAsia="en-GB"/>
+              </w:rPr>
+              <w:t>On.pack</w:t>
+            </w:r>
+            <w:proofErr w:type="gramEnd"/>
+            <w:r>
+              <w:rPr>
+                <w:rFonts w:ascii="Segoe UI" w:eastAsia="Times New Roman" w:hAnsi="Segoe UI" w:cs="Segoe UI"/>
+                <w:b/>
+                <w:bCs/>
+                <w:color w:val="000000"/>
+                <w:sz w:val="17"/>
+                <w:szCs w:val="17"/>
+                <w:lang w:eastAsia="en-GB"/>
+              </w:rPr>
+              <w:t>.Promo.Offer</w:t>
+            </w:r>
+            <w:proofErr w:type="spellEnd"/>
+          </w:p>
+        </w:tc>
+        <w:tc>
+          <w:tcPr>
+            <w:tcW w:w="0" w:type="auto"/>
+            <w:tcBorders>
+              <w:top w:val="nil"/>
+              <w:left w:val="nil"/>
+              <w:bottom w:val="single" w:sz="6" w:space="0" w:color="D6DADC"/>
+              <w:right w:val="single" w:sz="6" w:space="0" w:color="D6DADC"/>
+            </w:tcBorders>
+            <w:shd w:val="clear" w:color="auto" w:fill="FFFFFF"/>
+            <w:noWrap/>
+            <w:tcMar>
+              <w:top w:w="60" w:type="dxa"/>
+              <w:left w:w="75" w:type="dxa"/>
+              <w:bottom w:w="60" w:type="dxa"/>
+              <w:right w:w="75" w:type="dxa"/>
+            </w:tcMar>
+            <w:vAlign w:val="center"/>
+            <w:hideMark/>
+          </w:tcPr>
+          <w:p>
+            <w:pPr>
+              <w:spacing w:after="540" w:line="240" w:lineRule="auto"/>
+              <w:rPr>
+                <w:rFonts w:ascii="Segoe UI" w:eastAsia="Times New Roman" w:hAnsi="Segoe UI" w:cs="Segoe UI"/>
+                <w:color w:val="000000"/>
+                <w:sz w:val="17"/>
+                <w:szCs w:val="17"/>
+                <w:lang w:eastAsia="en-GB"/>
+              </w:rPr>
+            </w:pPr>
+            <w:proofErr w:type="spellStart"/>
+            <w:proofErr w:type="gramStart"/>
+            <w:r>
+              <w:rPr>
+                <w:rFonts w:ascii="Segoe UI" w:eastAsia="Times New Roman" w:hAnsi="Segoe UI" w:cs="Segoe UI"/>
+                <w:color w:val="000000"/>
+                <w:sz w:val="17"/>
+                <w:szCs w:val="17"/>
+                <w:lang w:eastAsia="en-GB"/>
+              </w:rPr>
+              <w:t>On.pack</w:t>
+            </w:r>
+            <w:proofErr w:type="gramEnd"/>
+            <w:r>
+              <w:rPr>
+                <w:rFonts w:ascii="Segoe UI" w:eastAsia="Times New Roman" w:hAnsi="Segoe UI" w:cs="Segoe UI"/>
+                <w:color w:val="000000"/>
+                <w:sz w:val="17"/>
+                <w:szCs w:val="17"/>
+                <w:lang w:eastAsia="en-GB"/>
+              </w:rPr>
+              <w:t>.Promo.Offer</w:t>
+            </w:r>
+            <w:proofErr w:type="spellEnd"/>
+          </w:p>
+        </w:tc>
+        <w:tc>
+          <w:tcPr>
+            <w:tcW w:w="0" w:type="auto"/>
+            <w:tcBorders>
+              <w:top w:val="nil"/>
+              <w:left w:val="nil"/>
+              <w:bottom w:val="single" w:sz="6" w:space="0" w:color="D6DADC"/>
+              <w:right w:val="single" w:sz="6" w:space="0" w:color="D6DADC"/>
+            </w:tcBorders>
+            <w:shd w:val="clear" w:color="auto" w:fill="FFFFFF"/>
+            <w:noWrap/>
+            <w:tcMar>
+              <w:top w:w="60" w:type="dxa"/>
+              <w:left w:w="75" w:type="dxa"/>
+              <w:bottom w:w="60" w:type="dxa"/>
+              <w:right w:w="75" w:type="dxa"/>
+            </w:tcMar>
+            <w:vAlign w:val="center"/>
+            <w:hideMark/>
+          </w:tcPr>
+          <w:p>
+            <w:pPr>
+              <w:spacing w:after="540" w:line="240" w:lineRule="auto"/>
+              <w:jc w:val="right"/>
+              <w:rPr>
+                <w:rFonts w:ascii="Segoe UI" w:eastAsia="Times New Roman" w:hAnsi="Segoe UI" w:cs="Segoe UI"/>
+                <w:color w:val="000000"/>
+                <w:sz w:val="17"/>
+                <w:szCs w:val="17"/>
+                <w:lang w:eastAsia="en-GB"/>
+              </w:rPr>
+            </w:pPr>
+            <w:r>
+              <w:rPr>
+                <w:rFonts w:ascii="Segoe UI" w:eastAsia="Times New Roman" w:hAnsi="Segoe UI" w:cs="Segoe UI"/>
+                <w:color w:val="000000"/>
+                <w:sz w:val="17"/>
+                <w:szCs w:val="17"/>
+                <w:lang w:eastAsia="en-GB"/>
+              </w:rPr>
+              <w:t>0.000000</w:t>
+            </w:r>
+          </w:p>
+        </w:tc>
+      </w:tr>
+      <w:tr>
+        <w:trPr>
+          <w:trHeight w:val="345"/>
+          <w:tblCellSpacing w:w="0" w:type="dxa"/>
+        </w:trPr>
+        <w:tc>
+          <w:tcPr>
+            <w:tcW w:w="0" w:type="auto"/>
+            <w:tcBorders>
+              <w:top w:val="nil"/>
+              <w:left w:val="nil"/>
+              <w:bottom w:val="single" w:sz="6" w:space="0" w:color="D6DADC"/>
+              <w:right w:val="single" w:sz="6" w:space="0" w:color="D6DADC"/>
+            </w:tcBorders>
+            <w:shd w:val="clear" w:color="auto" w:fill="F4F8F9"/>
+            <w:noWrap/>
+            <w:tcMar>
+              <w:top w:w="60" w:type="dxa"/>
+              <w:left w:w="75" w:type="dxa"/>
+              <w:bottom w:w="60" w:type="dxa"/>
+              <w:right w:w="75" w:type="dxa"/>
+            </w:tcMar>
+            <w:vAlign w:val="center"/>
+            <w:hideMark/>
+          </w:tcPr>
+          <w:p>
+            <w:pPr>
+              <w:spacing w:after="540" w:line="240" w:lineRule="auto"/>
+              <w:jc w:val="right"/>
+              <w:rPr>
+                <w:rFonts w:ascii="Segoe UI" w:eastAsia="Times New Roman" w:hAnsi="Segoe UI" w:cs="Segoe UI"/>
+                <w:b/>
+                <w:bCs/>
+                <w:color w:val="000000"/>
+                <w:sz w:val="17"/>
+                <w:szCs w:val="17"/>
+                <w:lang w:eastAsia="en-GB"/>
+              </w:rPr>
+            </w:pPr>
+            <w:r>
+              <w:rPr>
+                <w:rFonts w:ascii="Segoe UI" w:eastAsia="Times New Roman" w:hAnsi="Segoe UI" w:cs="Segoe UI"/>
+                <w:b/>
+                <w:bCs/>
+                <w:color w:val="000000"/>
+                <w:sz w:val="17"/>
+                <w:szCs w:val="17"/>
+                <w:lang w:eastAsia="en-GB"/>
+              </w:rPr>
+              <w:t>Radio</w:t>
+            </w:r>
+          </w:p>
+        </w:tc>
+        <w:tc>
+          <w:tcPr>
+            <w:tcW w:w="0" w:type="auto"/>
+            <w:tcBorders>
+              <w:top w:val="nil"/>
+              <w:left w:val="nil"/>
+              <w:bottom w:val="single" w:sz="6" w:space="0" w:color="D6DADC"/>
+              <w:right w:val="single" w:sz="6" w:space="0" w:color="D6DADC"/>
+            </w:tcBorders>
+            <w:shd w:val="clear" w:color="auto" w:fill="FFFFFF"/>
+            <w:noWrap/>
+            <w:tcMar>
+              <w:top w:w="60" w:type="dxa"/>
+              <w:left w:w="75" w:type="dxa"/>
+              <w:bottom w:w="60" w:type="dxa"/>
+              <w:right w:w="75" w:type="dxa"/>
+            </w:tcMar>
+            <w:vAlign w:val="center"/>
+            <w:hideMark/>
+          </w:tcPr>
+          <w:p>
+            <w:pPr>
+              <w:spacing w:after="540" w:line="240" w:lineRule="auto"/>
+              <w:rPr>
+                <w:rFonts w:ascii="Segoe UI" w:eastAsia="Times New Roman" w:hAnsi="Segoe UI" w:cs="Segoe UI"/>
+                <w:color w:val="000000"/>
+                <w:sz w:val="17"/>
+                <w:szCs w:val="17"/>
+                <w:lang w:eastAsia="en-GB"/>
+              </w:rPr>
+            </w:pPr>
+            <w:r>
+              <w:rPr>
+                <w:rFonts w:ascii="Segoe UI" w:eastAsia="Times New Roman" w:hAnsi="Segoe UI" w:cs="Segoe UI"/>
+                <w:color w:val="000000"/>
+                <w:sz w:val="17"/>
+                <w:szCs w:val="17"/>
+                <w:lang w:eastAsia="en-GB"/>
+              </w:rPr>
+              <w:t>Radio</w:t>
+            </w:r>
+          </w:p>
+        </w:tc>
+        <w:tc>
+          <w:tcPr>
+            <w:tcW w:w="0" w:type="auto"/>
+            <w:tcBorders>
+              <w:top w:val="nil"/>
+              <w:left w:val="nil"/>
+              <w:bottom w:val="single" w:sz="6" w:space="0" w:color="D6DADC"/>
+              <w:right w:val="single" w:sz="6" w:space="0" w:color="D6DADC"/>
+            </w:tcBorders>
+            <w:shd w:val="clear" w:color="auto" w:fill="FFFFFF"/>
+            <w:noWrap/>
+            <w:tcMar>
+              <w:top w:w="60" w:type="dxa"/>
+              <w:left w:w="75" w:type="dxa"/>
+              <w:bottom w:w="60" w:type="dxa"/>
+              <w:right w:w="75" w:type="dxa"/>
+            </w:tcMar>
+            <w:vAlign w:val="center"/>
+            <w:hideMark/>
+          </w:tcPr>
+          <w:p>
+            <w:pPr>
+              <w:spacing w:after="540" w:line="240" w:lineRule="auto"/>
+              <w:jc w:val="right"/>
+              <w:rPr>
+                <w:rFonts w:ascii="Segoe UI" w:eastAsia="Times New Roman" w:hAnsi="Segoe UI" w:cs="Segoe UI"/>
+                <w:color w:val="000000"/>
+                <w:sz w:val="17"/>
+                <w:szCs w:val="17"/>
+                <w:lang w:eastAsia="en-GB"/>
+              </w:rPr>
+            </w:pPr>
+            <w:r>
+              <w:rPr>
+                <w:rFonts w:ascii="Segoe UI" w:eastAsia="Times New Roman" w:hAnsi="Segoe UI" w:cs="Segoe UI"/>
+                <w:color w:val="000000"/>
+                <w:sz w:val="17"/>
+                <w:szCs w:val="17"/>
+                <w:lang w:eastAsia="en-GB"/>
+              </w:rPr>
+              <w:t>0.000000</w:t>
+            </w:r>
+          </w:p>
+        </w:tc>
+      </w:tr>
+      <w:tr>
+        <w:trPr>
+          <w:trHeight w:val="345"/>
+          <w:tblCellSpacing w:w="0" w:type="dxa"/>
+        </w:trPr>
+        <w:tc>
+          <w:tcPr>
+            <w:tcW w:w="0" w:type="auto"/>
+            <w:tcBorders>
+              <w:top w:val="nil"/>
+              <w:left w:val="nil"/>
+              <w:bottom w:val="single" w:sz="6" w:space="0" w:color="D6DADC"/>
+              <w:right w:val="single" w:sz="6" w:space="0" w:color="D6DADC"/>
+            </w:tcBorders>
+            <w:shd w:val="clear" w:color="auto" w:fill="F4F8F9"/>
+            <w:noWrap/>
+            <w:tcMar>
+              <w:top w:w="60" w:type="dxa"/>
+              <w:left w:w="75" w:type="dxa"/>
+              <w:bottom w:w="60" w:type="dxa"/>
+              <w:right w:w="75" w:type="dxa"/>
+            </w:tcMar>
+            <w:vAlign w:val="center"/>
+            <w:hideMark/>
+          </w:tcPr>
+          <w:p>
+            <w:pPr>
+              <w:spacing w:after="540" w:line="240" w:lineRule="auto"/>
+              <w:jc w:val="right"/>
+              <w:rPr>
+                <w:rFonts w:ascii="Segoe UI" w:eastAsia="Times New Roman" w:hAnsi="Segoe UI" w:cs="Segoe UI"/>
+                <w:b/>
+                <w:bCs/>
+                <w:color w:val="000000"/>
+                <w:sz w:val="17"/>
+                <w:szCs w:val="17"/>
+                <w:lang w:eastAsia="en-GB"/>
+              </w:rPr>
+            </w:pPr>
+            <w:r>
+              <w:rPr>
+                <w:rFonts w:ascii="Segoe UI" w:eastAsia="Times New Roman" w:hAnsi="Segoe UI" w:cs="Segoe UI"/>
+                <w:b/>
+                <w:bCs/>
+                <w:color w:val="000000"/>
+                <w:sz w:val="17"/>
+                <w:szCs w:val="17"/>
+                <w:lang w:eastAsia="en-GB"/>
+              </w:rPr>
+              <w:t>Outdoor</w:t>
+            </w:r>
+          </w:p>
+        </w:tc>
+        <w:tc>
+          <w:tcPr>
+            <w:tcW w:w="0" w:type="auto"/>
+            <w:tcBorders>
+              <w:top w:val="nil"/>
+              <w:left w:val="nil"/>
+              <w:bottom w:val="single" w:sz="6" w:space="0" w:color="D6DADC"/>
+              <w:right w:val="single" w:sz="6" w:space="0" w:color="D6DADC"/>
+            </w:tcBorders>
+            <w:shd w:val="clear" w:color="auto" w:fill="FFFFFF"/>
+            <w:noWrap/>
+            <w:tcMar>
+              <w:top w:w="60" w:type="dxa"/>
+              <w:left w:w="75" w:type="dxa"/>
+              <w:bottom w:w="60" w:type="dxa"/>
+              <w:right w:w="75" w:type="dxa"/>
+            </w:tcMar>
+            <w:vAlign w:val="center"/>
+            <w:hideMark/>
+          </w:tcPr>
+          <w:p>
+            <w:pPr>
+              <w:spacing w:after="540" w:line="240" w:lineRule="auto"/>
+              <w:rPr>
+                <w:rFonts w:ascii="Segoe UI" w:eastAsia="Times New Roman" w:hAnsi="Segoe UI" w:cs="Segoe UI"/>
+                <w:color w:val="000000"/>
+                <w:sz w:val="17"/>
+                <w:szCs w:val="17"/>
+                <w:lang w:eastAsia="en-GB"/>
+              </w:rPr>
+            </w:pPr>
+            <w:r>
+              <w:rPr>
+                <w:rFonts w:ascii="Segoe UI" w:eastAsia="Times New Roman" w:hAnsi="Segoe UI" w:cs="Segoe UI"/>
+                <w:color w:val="000000"/>
+                <w:sz w:val="17"/>
+                <w:szCs w:val="17"/>
+                <w:lang w:eastAsia="en-GB"/>
+              </w:rPr>
+              <w:t>Outdoor</w:t>
+            </w:r>
+          </w:p>
+        </w:tc>
+        <w:tc>
+          <w:tcPr>
+            <w:tcW w:w="0" w:type="auto"/>
+            <w:tcBorders>
+              <w:top w:val="nil"/>
+              <w:left w:val="nil"/>
+              <w:bottom w:val="single" w:sz="6" w:space="0" w:color="D6DADC"/>
+              <w:right w:val="single" w:sz="6" w:space="0" w:color="D6DADC"/>
+            </w:tcBorders>
+            <w:shd w:val="clear" w:color="auto" w:fill="FFFFFF"/>
+            <w:noWrap/>
+            <w:tcMar>
+              <w:top w:w="60" w:type="dxa"/>
+              <w:left w:w="75" w:type="dxa"/>
+              <w:bottom w:w="60" w:type="dxa"/>
+              <w:right w:w="75" w:type="dxa"/>
+            </w:tcMar>
+            <w:vAlign w:val="center"/>
+            <w:hideMark/>
+          </w:tcPr>
+          <w:p>
+            <w:pPr>
+              <w:spacing w:after="540" w:line="240" w:lineRule="auto"/>
+              <w:jc w:val="right"/>
+              <w:rPr>
+                <w:rFonts w:ascii="Segoe UI" w:eastAsia="Times New Roman" w:hAnsi="Segoe UI" w:cs="Segoe UI"/>
+                <w:color w:val="000000"/>
+                <w:sz w:val="17"/>
+                <w:szCs w:val="17"/>
+                <w:lang w:eastAsia="en-GB"/>
+              </w:rPr>
+            </w:pPr>
+            <w:r>
+              <w:rPr>
+                <w:rFonts w:ascii="Segoe UI" w:eastAsia="Times New Roman" w:hAnsi="Segoe UI" w:cs="Segoe UI"/>
+                <w:color w:val="000000"/>
+                <w:sz w:val="17"/>
+                <w:szCs w:val="17"/>
+                <w:lang w:eastAsia="en-GB"/>
+              </w:rPr>
+              <w:t>0.000000</w:t>
+            </w:r>
+          </w:p>
+        </w:tc>
+      </w:tr>
+    </w:tbl>
+    <w:p>
+      <w:pPr>
+        <w:shd w:val="clear" w:color="auto" w:fill="FFFFFF"/>
+        <w:spacing w:after="0" w:line="240" w:lineRule="auto"/>
+        <w:ind w:hanging="360"/>
+      </w:pPr>
+    </w:p>
+    <w:p>
+      <w:pPr>
+        <w:pStyle w:val="HTMLPreformatted"/>
+        <w:shd w:val="clear" w:color="auto" w:fill="FFFFFF"/>
+        <w:wordWrap w:val="0"/>
+        <w:spacing w:line="225" w:lineRule="atLeast"/>
+        <w:rPr>
+          <w:rStyle w:val="gnkrckgcgsb"/>
+          <w:rFonts w:ascii="Lucida Console" w:hAnsi="Lucida Console"/>
+          <w:color w:val="000000"/>
+          <w:bdr w:val="none" w:sz="0" w:space="0" w:color="auto" w:frame="1"/>
+        </w:rPr>
+      </w:pPr>
+      <w:r>
+        <w:rPr>
+          <w:rStyle w:val="gnkrckgcgsb"/>
+          <w:rFonts w:ascii="Lucida Console" w:hAnsi="Lucida Console"/>
+          <w:color w:val="000000"/>
+          <w:bdr w:val="none" w:sz="0" w:space="0" w:color="auto" w:frame="1"/>
+        </w:rPr>
+        <w:t xml:space="preserve">                                    </w:t>
+      </w:r>
+      <w:proofErr w:type="spellStart"/>
+      <w:r>
+        <w:rPr>
+          <w:rStyle w:val="gnkrckgcgsb"/>
+          <w:rFonts w:ascii="Lucida Console" w:hAnsi="Lucida Console"/>
+          <w:color w:val="000000"/>
+          <w:bdr w:val="none" w:sz="0" w:space="0" w:color="auto" w:frame="1"/>
+        </w:rPr>
+        <w:t>var</w:t>
+      </w:r>
+      <w:proofErr w:type="spellEnd"/>
+      <w:r>
+        <w:rPr>
+          <w:rStyle w:val="gnkrckgcgsb"/>
+          <w:rFonts w:ascii="Lucida Console" w:hAnsi="Lucida Console"/>
+          <w:color w:val="000000"/>
+          <w:bdr w:val="none" w:sz="0" w:space="0" w:color="auto" w:frame="1"/>
+        </w:rPr>
+        <w:t xml:space="preserve">   rel.inf</w:t>
+      </w:r>
+    </w:p>
+    <w:p>
+      <w:pPr>
+        <w:pStyle w:val="HTMLPreformatted"/>
+        <w:shd w:val="clear" w:color="auto" w:fill="FFFFFF"/>
+        <w:wordWrap w:val="0"/>
+        <w:spacing w:line="225" w:lineRule="atLeast"/>
+        <w:rPr>
+          <w:rStyle w:val="gnkrckgcgsb"/>
+          <w:rFonts w:ascii="Lucida Console" w:hAnsi="Lucida Console"/>
+          <w:color w:val="000000"/>
+          <w:bdr w:val="none" w:sz="0" w:space="0" w:color="auto" w:frame="1"/>
+        </w:rPr>
+      </w:pPr>
+      <w:r>
+        <w:rPr>
+          <w:rStyle w:val="gnkrckgcgsb"/>
+          <w:rFonts w:ascii="Lucida Console" w:hAnsi="Lucida Console"/>
+          <w:color w:val="000000"/>
+          <w:bdr w:val="none" w:sz="0" w:space="0" w:color="auto" w:frame="1"/>
+        </w:rPr>
+        <w:t xml:space="preserve">TV                                   </w:t>
+      </w:r>
+      <w:proofErr w:type="spellStart"/>
+      <w:r>
+        <w:rPr>
+          <w:rStyle w:val="gnkrckgcgsb"/>
+          <w:rFonts w:ascii="Lucida Console" w:hAnsi="Lucida Console"/>
+          <w:color w:val="000000"/>
+          <w:bdr w:val="none" w:sz="0" w:space="0" w:color="auto" w:frame="1"/>
+        </w:rPr>
+        <w:t>TV</w:t>
+      </w:r>
+      <w:proofErr w:type="spellEnd"/>
+      <w:r>
+        <w:rPr>
+          <w:rStyle w:val="gnkrckgcgsb"/>
+          <w:rFonts w:ascii="Lucida Console" w:hAnsi="Lucida Console"/>
+          <w:color w:val="000000"/>
+          <w:bdr w:val="none" w:sz="0" w:space="0" w:color="auto" w:frame="1"/>
+        </w:rPr>
+        <w:t xml:space="preserve"> 76.300785</w:t>
+      </w:r>
+    </w:p>
+    <w:p>
+      <w:pPr>
+        <w:pStyle w:val="HTMLPreformatted"/>
+        <w:shd w:val="clear" w:color="auto" w:fill="FFFFFF"/>
+        <w:wordWrap w:val="0"/>
+        <w:spacing w:line="225" w:lineRule="atLeast"/>
+        <w:rPr>
+          <w:rStyle w:val="gnkrckgcgsb"/>
+          <w:rFonts w:ascii="Lucida Console" w:hAnsi="Lucida Console"/>
+          <w:color w:val="000000"/>
+          <w:bdr w:val="none" w:sz="0" w:space="0" w:color="auto" w:frame="1"/>
+        </w:rPr>
+      </w:pPr>
+      <w:r>
+        <w:rPr>
+          <w:rStyle w:val="gnkrckgcgsb"/>
+          <w:rFonts w:ascii="Lucida Console" w:hAnsi="Lucida Console"/>
+          <w:color w:val="000000"/>
+          <w:bdr w:val="none" w:sz="0" w:space="0" w:color="auto" w:frame="1"/>
+        </w:rPr>
+        <w:t xml:space="preserve">Online                           </w:t>
+      </w:r>
+      <w:proofErr w:type="spellStart"/>
+      <w:r>
+        <w:rPr>
+          <w:rStyle w:val="gnkrckgcgsb"/>
+          <w:rFonts w:ascii="Lucida Console" w:hAnsi="Lucida Console"/>
+          <w:color w:val="000000"/>
+          <w:bdr w:val="none" w:sz="0" w:space="0" w:color="auto" w:frame="1"/>
+        </w:rPr>
+        <w:t>Online</w:t>
+      </w:r>
+      <w:proofErr w:type="spellEnd"/>
+      <w:r>
+        <w:rPr>
+          <w:rStyle w:val="gnkrckgcgsb"/>
+          <w:rFonts w:ascii="Lucida Console" w:hAnsi="Lucida Console"/>
+          <w:color w:val="000000"/>
+          <w:bdr w:val="none" w:sz="0" w:space="0" w:color="auto" w:frame="1"/>
+        </w:rPr>
+        <w:t xml:space="preserve"> 16.652926</w:t>
+      </w:r>
+    </w:p>
+    <w:p>
+      <w:pPr>
+        <w:pStyle w:val="HTMLPreformatted"/>
+        <w:shd w:val="clear" w:color="auto" w:fill="FFFFFF"/>
+        <w:wordWrap w:val="0"/>
+        <w:spacing w:line="225" w:lineRule="atLeast"/>
+        <w:rPr>
+          <w:rStyle w:val="gnkrckgcgsb"/>
+          <w:rFonts w:ascii="Lucida Console" w:hAnsi="Lucida Console"/>
+          <w:color w:val="000000"/>
+          <w:bdr w:val="none" w:sz="0" w:space="0" w:color="auto" w:frame="1"/>
+        </w:rPr>
+      </w:pPr>
+      <w:r>
+        <w:rPr>
+          <w:rStyle w:val="gnkrckgcgsb"/>
+          <w:rFonts w:ascii="Lucida Console" w:hAnsi="Lucida Console"/>
+          <w:color w:val="000000"/>
+          <w:bdr w:val="none" w:sz="0" w:space="0" w:color="auto" w:frame="1"/>
+        </w:rPr>
+        <w:t xml:space="preserve">Rebrand                         </w:t>
+      </w:r>
+      <w:proofErr w:type="spellStart"/>
+      <w:proofErr w:type="gramStart"/>
+      <w:r>
+        <w:rPr>
+          <w:rStyle w:val="gnkrckgcgsb"/>
+          <w:rFonts w:ascii="Lucida Console" w:hAnsi="Lucida Console"/>
+          <w:color w:val="000000"/>
+          <w:bdr w:val="none" w:sz="0" w:space="0" w:color="auto" w:frame="1"/>
+        </w:rPr>
+        <w:t>Rebrand</w:t>
+      </w:r>
+      <w:proofErr w:type="spellEnd"/>
+      <w:r>
+        <w:rPr>
+          <w:rStyle w:val="gnkrckgcgsb"/>
+          <w:rFonts w:ascii="Lucida Console" w:hAnsi="Lucida Console"/>
+          <w:color w:val="000000"/>
+          <w:bdr w:val="none" w:sz="0" w:space="0" w:color="auto" w:frame="1"/>
+        </w:rPr>
+        <w:t xml:space="preserve">  5.204686</w:t>
+      </w:r>
+      <w:proofErr w:type="gramEnd"/>
+    </w:p>
+    <w:p>
+      <w:pPr>
+        <w:pStyle w:val="HTMLPreformatted"/>
+        <w:shd w:val="clear" w:color="auto" w:fill="FFFFFF"/>
+        <w:wordWrap w:val="0"/>
+        <w:spacing w:line="225" w:lineRule="atLeast"/>
+        <w:rPr>
+          <w:rStyle w:val="gnkrckgcgsb"/>
+          <w:rFonts w:ascii="Lucida Console" w:hAnsi="Lucida Console"/>
+          <w:color w:val="000000"/>
+          <w:bdr w:val="none" w:sz="0" w:space="0" w:color="auto" w:frame="1"/>
+        </w:rPr>
+      </w:pPr>
+      <w:r>
+        <w:rPr>
+          <w:rStyle w:val="gnkrckgcgsb"/>
+          <w:rFonts w:ascii="Lucida Console" w:hAnsi="Lucida Console"/>
+          <w:color w:val="000000"/>
+          <w:bdr w:val="none" w:sz="0" w:space="0" w:color="auto" w:frame="1"/>
+        </w:rPr>
+        <w:t xml:space="preserve">Press                             </w:t>
+      </w:r>
+      <w:proofErr w:type="spellStart"/>
+      <w:proofErr w:type="gramStart"/>
+      <w:r>
+        <w:rPr>
+          <w:rStyle w:val="gnkrckgcgsb"/>
+          <w:rFonts w:ascii="Lucida Console" w:hAnsi="Lucida Console"/>
+          <w:color w:val="000000"/>
+          <w:bdr w:val="none" w:sz="0" w:space="0" w:color="auto" w:frame="1"/>
+        </w:rPr>
+        <w:t>Press</w:t>
+      </w:r>
+      <w:proofErr w:type="spellEnd"/>
+      <w:r>
+        <w:rPr>
+          <w:rStyle w:val="gnkrckgcgsb"/>
+          <w:rFonts w:ascii="Lucida Console" w:hAnsi="Lucida Console"/>
+          <w:color w:val="000000"/>
+          <w:bdr w:val="none" w:sz="0" w:space="0" w:color="auto" w:frame="1"/>
+        </w:rPr>
+        <w:t xml:space="preserve">  1.841603</w:t>
+      </w:r>
+      <w:proofErr w:type="gramEnd"/>
+    </w:p>
+    <w:p>
+      <w:pPr>
+        <w:pStyle w:val="HTMLPreformatted"/>
+        <w:shd w:val="clear" w:color="auto" w:fill="FFFFFF"/>
+        <w:wordWrap w:val="0"/>
+        <w:spacing w:line="225" w:lineRule="atLeast"/>
+        <w:rPr>
+          <w:rStyle w:val="gnkrckgcgsb"/>
+          <w:rFonts w:ascii="Lucida Console" w:hAnsi="Lucida Console"/>
+          <w:color w:val="000000"/>
+          <w:bdr w:val="none" w:sz="0" w:space="0" w:color="auto" w:frame="1"/>
+        </w:rPr>
+      </w:pPr>
+      <w:r>
+        <w:rPr>
+          <w:rStyle w:val="gnkrckgcgsb"/>
+          <w:rFonts w:ascii="Lucida Console" w:hAnsi="Lucida Console"/>
+          <w:color w:val="000000"/>
+          <w:bdr w:val="none" w:sz="0" w:space="0" w:color="auto" w:frame="1"/>
+        </w:rPr>
+        <w:t xml:space="preserve">Price.Promotion.1     </w:t>
+      </w:r>
+      <w:proofErr w:type="spellStart"/>
+      <w:r>
+        <w:rPr>
+          <w:rStyle w:val="gnkrckgcgsb"/>
+          <w:rFonts w:ascii="Lucida Console" w:hAnsi="Lucida Console"/>
+          <w:color w:val="000000"/>
+          <w:bdr w:val="none" w:sz="0" w:space="0" w:color="auto" w:frame="1"/>
+        </w:rPr>
+        <w:t>Price.Promotion.</w:t>
+      </w:r>
+      <w:proofErr w:type="gramStart"/>
+      <w:r>
+        <w:rPr>
+          <w:rStyle w:val="gnkrckgcgsb"/>
+          <w:rFonts w:ascii="Lucida Console" w:hAnsi="Lucida Console"/>
+          <w:color w:val="000000"/>
+          <w:bdr w:val="none" w:sz="0" w:space="0" w:color="auto" w:frame="1"/>
+        </w:rPr>
+        <w:t>1</w:t>
+      </w:r>
+      <w:proofErr w:type="spellEnd"/>
+      <w:r>
+        <w:rPr>
+          <w:rStyle w:val="gnkrckgcgsb"/>
+          <w:rFonts w:ascii="Lucida Console" w:hAnsi="Lucida Console"/>
+          <w:color w:val="000000"/>
+          <w:bdr w:val="none" w:sz="0" w:space="0" w:color="auto" w:frame="1"/>
+        </w:rPr>
+        <w:t xml:space="preserve">  0.000000</w:t>
+      </w:r>
+      <w:proofErr w:type="gramEnd"/>
+    </w:p>
+    <w:p>
+      <w:pPr>
+        <w:pStyle w:val="HTMLPreformatted"/>
+        <w:shd w:val="clear" w:color="auto" w:fill="FFFFFF"/>
+        <w:wordWrap w:val="0"/>
+        <w:spacing w:line="225" w:lineRule="atLeast"/>
+        <w:rPr>
+          <w:rStyle w:val="gnkrckgcgsb"/>
+          <w:rFonts w:ascii="Lucida Console" w:hAnsi="Lucida Console"/>
+          <w:color w:val="000000"/>
+          <w:bdr w:val="none" w:sz="0" w:space="0" w:color="auto" w:frame="1"/>
+        </w:rPr>
+      </w:pPr>
+      <w:r>
+        <w:rPr>
+          <w:rStyle w:val="gnkrckgcgsb"/>
+          <w:rFonts w:ascii="Lucida Console" w:hAnsi="Lucida Console"/>
+          <w:color w:val="000000"/>
+          <w:bdr w:val="none" w:sz="0" w:space="0" w:color="auto" w:frame="1"/>
+        </w:rPr>
+        <w:t xml:space="preserve">Price.Promotion.2     </w:t>
+      </w:r>
+      <w:proofErr w:type="spellStart"/>
+      <w:r>
+        <w:rPr>
+          <w:rStyle w:val="gnkrckgcgsb"/>
+          <w:rFonts w:ascii="Lucida Console" w:hAnsi="Lucida Console"/>
+          <w:color w:val="000000"/>
+          <w:bdr w:val="none" w:sz="0" w:space="0" w:color="auto" w:frame="1"/>
+        </w:rPr>
+        <w:t>Price.Promotion.</w:t>
+      </w:r>
+      <w:proofErr w:type="gramStart"/>
+      <w:r>
+        <w:rPr>
+          <w:rStyle w:val="gnkrckgcgsb"/>
+          <w:rFonts w:ascii="Lucida Console" w:hAnsi="Lucida Console"/>
+          <w:color w:val="000000"/>
+          <w:bdr w:val="none" w:sz="0" w:space="0" w:color="auto" w:frame="1"/>
+        </w:rPr>
+        <w:t>2</w:t>
+      </w:r>
+      <w:proofErr w:type="spellEnd"/>
+      <w:r>
+        <w:rPr>
+          <w:rStyle w:val="gnkrckgcgsb"/>
+          <w:rFonts w:ascii="Lucida Console" w:hAnsi="Lucida Console"/>
+          <w:color w:val="000000"/>
+          <w:bdr w:val="none" w:sz="0" w:space="0" w:color="auto" w:frame="1"/>
+        </w:rPr>
+        <w:t xml:space="preserve">  0.000000</w:t>
+      </w:r>
+      <w:proofErr w:type="gramEnd"/>
+    </w:p>
+    <w:p>
+      <w:pPr>
+        <w:pStyle w:val="HTMLPreformatted"/>
+        <w:shd w:val="clear" w:color="auto" w:fill="FFFFFF"/>
+        <w:wordWrap w:val="0"/>
+        <w:spacing w:line="225" w:lineRule="atLeast"/>
+        <w:rPr>
+          <w:rStyle w:val="gnkrckgcgsb"/>
+          <w:rFonts w:ascii="Lucida Console" w:hAnsi="Lucida Console"/>
+          <w:color w:val="000000"/>
+          <w:bdr w:val="none" w:sz="0" w:space="0" w:color="auto" w:frame="1"/>
+        </w:rPr>
+      </w:pPr>
+      <w:proofErr w:type="spellStart"/>
+      <w:proofErr w:type="gramStart"/>
+      <w:r>
+        <w:rPr>
+          <w:rStyle w:val="gnkrckgcgsb"/>
+          <w:rFonts w:ascii="Lucida Console" w:hAnsi="Lucida Console"/>
+          <w:color w:val="000000"/>
+          <w:bdr w:val="none" w:sz="0" w:space="0" w:color="auto" w:frame="1"/>
+        </w:rPr>
+        <w:t>On.pack</w:t>
+      </w:r>
+      <w:proofErr w:type="gramEnd"/>
+      <w:r>
+        <w:rPr>
+          <w:rStyle w:val="gnkrckgcgsb"/>
+          <w:rFonts w:ascii="Lucida Console" w:hAnsi="Lucida Console"/>
+          <w:color w:val="000000"/>
+          <w:bdr w:val="none" w:sz="0" w:space="0" w:color="auto" w:frame="1"/>
+        </w:rPr>
+        <w:t>.Promo.Offer</w:t>
+      </w:r>
+      <w:proofErr w:type="spellEnd"/>
+      <w:r>
+        <w:rPr>
+          <w:rStyle w:val="gnkrckgcgsb"/>
+          <w:rFonts w:ascii="Lucida Console" w:hAnsi="Lucida Console"/>
+          <w:color w:val="000000"/>
+          <w:bdr w:val="none" w:sz="0" w:space="0" w:color="auto" w:frame="1"/>
+        </w:rPr>
+        <w:t xml:space="preserve"> </w:t>
+      </w:r>
+      <w:proofErr w:type="spellStart"/>
+      <w:r>
+        <w:rPr>
+          <w:rStyle w:val="gnkrckgcgsb"/>
+          <w:rFonts w:ascii="Lucida Console" w:hAnsi="Lucida Console"/>
+          <w:color w:val="000000"/>
+          <w:bdr w:val="none" w:sz="0" w:space="0" w:color="auto" w:frame="1"/>
+        </w:rPr>
+        <w:t>On.pack.Promo.Offer</w:t>
+      </w:r>
+      <w:proofErr w:type="spellEnd"/>
+      <w:r>
+        <w:rPr>
+          <w:rStyle w:val="gnkrckgcgsb"/>
+          <w:rFonts w:ascii="Lucida Console" w:hAnsi="Lucida Console"/>
+          <w:color w:val="000000"/>
+          <w:bdr w:val="none" w:sz="0" w:space="0" w:color="auto" w:frame="1"/>
+        </w:rPr>
+        <w:t xml:space="preserve">  0.000000</w:t>
+      </w:r>
+    </w:p>
+    <w:p>
+      <w:pPr>
+        <w:pStyle w:val="HTMLPreformatted"/>
+        <w:shd w:val="clear" w:color="auto" w:fill="FFFFFF"/>
+        <w:wordWrap w:val="0"/>
+        <w:spacing w:line="225" w:lineRule="atLeast"/>
+        <w:rPr>
+          <w:rStyle w:val="gnkrckgcgsb"/>
+          <w:rFonts w:ascii="Lucida Console" w:hAnsi="Lucida Console"/>
+          <w:color w:val="000000"/>
+          <w:bdr w:val="none" w:sz="0" w:space="0" w:color="auto" w:frame="1"/>
+        </w:rPr>
+      </w:pPr>
+      <w:r>
+        <w:rPr>
+          <w:rStyle w:val="gnkrckgcgsb"/>
+          <w:rFonts w:ascii="Lucida Console" w:hAnsi="Lucida Console"/>
+          <w:color w:val="000000"/>
+          <w:bdr w:val="none" w:sz="0" w:space="0" w:color="auto" w:frame="1"/>
+        </w:rPr>
+        <w:t xml:space="preserve">Radio                             </w:t>
+      </w:r>
+      <w:proofErr w:type="spellStart"/>
+      <w:proofErr w:type="gramStart"/>
+      <w:r>
+        <w:rPr>
+          <w:rStyle w:val="gnkrckgcgsb"/>
+          <w:rFonts w:ascii="Lucida Console" w:hAnsi="Lucida Console"/>
+          <w:color w:val="000000"/>
+          <w:bdr w:val="none" w:sz="0" w:space="0" w:color="auto" w:frame="1"/>
+        </w:rPr>
+        <w:t>Radio</w:t>
+      </w:r>
+      <w:proofErr w:type="spellEnd"/>
+      <w:r>
+        <w:rPr>
+          <w:rStyle w:val="gnkrckgcgsb"/>
+          <w:rFonts w:ascii="Lucida Console" w:hAnsi="Lucida Console"/>
+          <w:color w:val="000000"/>
+          <w:bdr w:val="none" w:sz="0" w:space="0" w:color="auto" w:frame="1"/>
+        </w:rPr>
+        <w:t xml:space="preserve">  0.000000</w:t>
+      </w:r>
+      <w:proofErr w:type="gramEnd"/>
+    </w:p>
+    <w:p>
+      <w:pPr>
+        <w:pStyle w:val="HTMLPreformatted"/>
+        <w:shd w:val="clear" w:color="auto" w:fill="FFFFFF"/>
+        <w:wordWrap w:val="0"/>
+        <w:spacing w:line="225" w:lineRule="atLeast"/>
+        <w:rPr>
+          <w:rFonts w:ascii="Lucida Console" w:hAnsi="Lucida Console"/>
+          <w:color w:val="000000"/>
+        </w:rPr>
+      </w:pPr>
+      <w:r>
+        <w:rPr>
+          <w:rStyle w:val="gnkrckgcgsb"/>
+          <w:rFonts w:ascii="Lucida Console" w:hAnsi="Lucida Console"/>
+          <w:color w:val="000000"/>
+          <w:bdr w:val="none" w:sz="0" w:space="0" w:color="auto" w:frame="1"/>
+        </w:rPr>
+        <w:t xml:space="preserve">Outdoor                         </w:t>
+      </w:r>
+      <w:proofErr w:type="spellStart"/>
+      <w:proofErr w:type="gramStart"/>
+      <w:r>
+        <w:rPr>
+          <w:rStyle w:val="gnkrckgcgsb"/>
+          <w:rFonts w:ascii="Lucida Console" w:hAnsi="Lucida Console"/>
+          <w:color w:val="000000"/>
+          <w:bdr w:val="none" w:sz="0" w:space="0" w:color="auto" w:frame="1"/>
+        </w:rPr>
+        <w:t>Outdoor</w:t>
+      </w:r>
+      <w:proofErr w:type="spellEnd"/>
+      <w:r>
+        <w:rPr>
+          <w:rStyle w:val="gnkrckgcgsb"/>
+          <w:rFonts w:ascii="Lucida Console" w:hAnsi="Lucida Console"/>
+          <w:color w:val="000000"/>
+          <w:bdr w:val="none" w:sz="0" w:space="0" w:color="auto" w:frame="1"/>
+        </w:rPr>
+        <w:t xml:space="preserve">  0.000000</w:t>
+      </w:r>
+      <w:proofErr w:type="gramEnd"/>
+    </w:p>
+    <w:p>
+      <w:pPr>
+        <w:shd w:val="clear" w:color="auto" w:fill="FFFFFF"/>
+        <w:spacing w:after="0" w:line="240" w:lineRule="auto"/>
+        <w:ind w:hanging="360"/>
+        <w:rPr>
+          <w:rFonts w:ascii="Calibri" w:eastAsia="Times New Roman" w:hAnsi="Calibri" w:cs="Calibri"/>
+          <w:color w:val="212121"/>
+          <w:lang w:eastAsia="en-GB"/>
+        </w:rPr>
+      </w:pPr>
+    </w:p>
+    <w:p>
+      <w:pPr>
+        <w:shd w:val="clear" w:color="auto" w:fill="FFFFFF"/>
+        <w:spacing w:after="0" w:line="240" w:lineRule="auto"/>
+        <w:ind w:hanging="360"/>
+        <w:rPr>
+          <w:rFonts w:ascii="Calibri" w:eastAsia="Times New Roman" w:hAnsi="Calibri" w:cs="Calibri"/>
+          <w:color w:val="212121"/>
+          <w:lang w:eastAsia="en-GB"/>
+        </w:rPr>
+      </w:pPr>
+      <w:r>
+        <w:rPr>
+          <w:noProof/>
+        </w:rPr>
+        <w:lastRenderedPageBreak/>
+        <mc:AlternateContent>
+          <mc:Choice Requires="cx1">
+            <w:drawing>
+              <wp:inline distT="0" distB="0" distL="0" distR="0" wp14:anchorId="4B088D84" wp14:editId="3AF20CF6">
+                <wp:extent cx="5491164" cy="4048124"/>
+                <wp:effectExtent l="0" t="0" r="14605" b="10160"/>
+                <wp:docPr id="5" name="Chart 5">
+                  <a:extLst xmlns:a="http://schemas.openxmlformats.org/drawingml/2006/main">
+                    <a:ext uri="{FF2B5EF4-FFF2-40B4-BE49-F238E27FC236}">
+                      <a16:creationId xmlns:a16="http://schemas.microsoft.com/office/drawing/2014/main" id="{E6E50E5B-5CCD-484C-BBB3-ED6FA78549E7}"/>
+                    </a:ext>
+                  </a:extLst>
+                </wp:docPr>
+                <wp:cNvGraphicFramePr/>
+                <a:graphic xmlns:a="http://schemas.openxmlformats.org/drawingml/2006/main">
+                  <a:graphicData uri="http://schemas.microsoft.com/office/drawing/2014/chartex">
+                    <cx:chart xmlns:cx="http://schemas.microsoft.com/office/drawing/2014/chartex" xmlns:r="http://schemas.openxmlformats.org/officeDocument/2006/relationships" r:id="rId7"/>
+                  </a:graphicData>
+                </a:graphic>
+              </wp:inline>
+            </w:drawing>
+          </mc:Choice>
+          <mc:Fallback>
+            <w:drawing>
+              <wp:inline distT="0" distB="0" distL="0" distR="0" wp14:anchorId="4B088D84" wp14:editId="3AF20CF6">
+                <wp:extent cx="5491164" cy="4048124"/>
+                <wp:effectExtent l="0" t="0" r="14605" b="10160"/>
+                <wp:docPr id="5" name="Chart 5">
+                  <a:extLst xmlns:a="http://schemas.openxmlformats.org/drawingml/2006/main">
+                    <a:ext uri="{FF2B5EF4-FFF2-40B4-BE49-F238E27FC236}">
+                      <a16:creationId xmlns:a16="http://schemas.microsoft.com/office/drawing/2014/main" id="{E6E50E5B-5CCD-484C-BBB3-ED6FA78549E7}"/>
+                    </a:ext>
+                  </a:extLst>
+                </wp:docPr>
+                <wp:cNvGraphicFramePr>
+                  <a:graphicFrameLocks xmlns:a="http://schemas.openxmlformats.org/drawingml/2006/main" noGrp="1" noDrilldown="1" noSelect="1" noChangeAspect="1" noMove="1" noResize="1"/>
+                </wp:cNvGraphicFramePr>
+                <a:graphic xmlns:a="http://schemas.openxmlformats.org/drawingml/2006/main">
+                  <a:graphicData uri="http://schemas.openxmlformats.org/drawingml/2006/picture">
+                    <pic:pic xmlns:pic="http://schemas.openxmlformats.org/drawingml/2006/picture">
+                      <pic:nvPicPr>
+                        <pic:cNvPr id="5" name="Chart 5">
+                          <a:extLst>
+                            <a:ext uri="{FF2B5EF4-FFF2-40B4-BE49-F238E27FC236}">
+                              <a16:creationId xmlns:a16="http://schemas.microsoft.com/office/drawing/2014/main" id="{E6E50E5B-5CCD-484C-BBB3-ED6FA78549E7}"/>
+                            </a:ext>
+                          </a:extLst>
+                        </pic:cNvPr>
+                        <pic:cNvPicPr>
+                          <a:picLocks noGrp="1" noRot="1" noChangeAspect="1" noMove="1" noResize="1" noEditPoints="1" noAdjustHandles="1" noChangeArrowheads="1" noChangeShapeType="1"/>
+                        </pic:cNvPicPr>
+                      </pic:nvPicPr>
+                      <pic:blipFill>
+                        <a:blip r:embed="rId8"/>
+                        <a:stretch>
+                          <a:fillRect/>
+                        </a:stretch>
+                      </pic:blipFill>
+                      <pic:spPr>
+                        <a:xfrm>
+                          <a:off x="0" y="0"/>
+                          <a:ext cx="5490845" cy="4047490"/>
+                        </a:xfrm>
+                        <a:prstGeom prst="rect">
+                          <a:avLst/>
+                        </a:prstGeom>
+                      </pic:spPr>
+                    </pic:pic>
+                  </a:graphicData>
+                </a:graphic>
+              </wp:inline>
+            </w:drawing>
+          </mc:Fallback>
+        </mc:AlternateContent>
+      </w:r>
+    </w:p>
+    <w:p>
+      <w:pPr>
+        <w:shd w:val="clear" w:color="auto" w:fill="FFFFFF"/>
+        <w:spacing w:after="0" w:line="240" w:lineRule="auto"/>
+        <w:ind w:hanging="360"/>
+        <w:rPr>
+          <w:rFonts w:ascii="Calibri" w:eastAsia="Times New Roman" w:hAnsi="Calibri" w:cs="Calibri"/>
+          <w:color w:val="212121"/>
+          <w:lang w:eastAsia="en-GB"/>
+        </w:rPr>
+      </w:pPr>
+    </w:p>
+    <w:p>
+      <w:pPr>
+        <w:shd w:val="clear" w:color="auto" w:fill="FFFFFF"/>
+        <w:spacing w:after="0" w:line="240" w:lineRule="auto"/>
+        <w:ind w:hanging="360"/>
+        <w:rPr>
+          <w:rFonts w:ascii="Calibri" w:eastAsia="Times New Roman" w:hAnsi="Calibri" w:cs="Calibri"/>
+          <w:color w:val="212121"/>
+          <w:lang w:eastAsia="en-GB"/>
+        </w:rPr>
+      </w:pPr>
+      <w:r>
+        <w:rPr>
+          <w:noProof/>
+        </w:rPr>
+        <mc:AlternateContent>
+          <mc:Choice Requires="cx1">
+            <w:drawing>
+              <wp:inline distT="0" distB="0" distL="0" distR="0" wp14:anchorId="5E53F9BF" wp14:editId="7658DED1">
+                <wp:extent cx="5338763" cy="4352925"/>
+                <wp:effectExtent l="0" t="0" r="14605" b="9525"/>
+                <wp:docPr id="1" name="Chart 1">
+                  <a:extLst xmlns:a="http://schemas.openxmlformats.org/drawingml/2006/main">
+                    <a:ext uri="{FF2B5EF4-FFF2-40B4-BE49-F238E27FC236}">
+                      <a16:creationId xmlns:a16="http://schemas.microsoft.com/office/drawing/2014/main" id="{7E479440-71AB-4043-9304-B0B908EA0157}"/>
+                    </a:ext>
+                  </a:extLst>
+                </wp:docPr>
+                <wp:cNvGraphicFramePr/>
+                <a:graphic xmlns:a="http://schemas.openxmlformats.org/drawingml/2006/main">
+                  <a:graphicData uri="http://schemas.microsoft.com/office/drawing/2014/chartex">
+                    <cx:chart xmlns:cx="http://schemas.microsoft.com/office/drawing/2014/chartex" xmlns:r="http://schemas.openxmlformats.org/officeDocument/2006/relationships" r:id="rId9"/>
+                  </a:graphicData>
+                </a:graphic>
+              </wp:inline>
+            </w:drawing>
+          </mc:Choice>
+          <mc:Fallback>
+            <w:drawing>
+              <wp:inline distT="0" distB="0" distL="0" distR="0" wp14:anchorId="5E53F9BF" wp14:editId="7658DED1">
+                <wp:extent cx="5338763" cy="4352925"/>
+                <wp:effectExtent l="0" t="0" r="14605" b="9525"/>
+                <wp:docPr id="1" name="Chart 1">
+                  <a:extLst xmlns:a="http://schemas.openxmlformats.org/drawingml/2006/main">
+                    <a:ext uri="{FF2B5EF4-FFF2-40B4-BE49-F238E27FC236}">
+                      <a16:creationId xmlns:a16="http://schemas.microsoft.com/office/drawing/2014/main" id="{7E479440-71AB-4043-9304-B0B908EA0157}"/>
+                    </a:ext>
+                  </a:extLst>
+                </wp:docPr>
+                <wp:cNvGraphicFramePr>
+                  <a:graphicFrameLocks xmlns:a="http://schemas.openxmlformats.org/drawingml/2006/main" noGrp="1" noDrilldown="1" noSelect="1" noChangeAspect="1" noMove="1" noResize="1"/>
+                </wp:cNvGraphicFramePr>
+                <a:graphic xmlns:a="http://schemas.openxmlformats.org/drawingml/2006/main">
+                  <a:graphicData uri="http://schemas.openxmlformats.org/drawingml/2006/picture">
+                    <pic:pic xmlns:pic="http://schemas.openxmlformats.org/drawingml/2006/picture">
+                      <pic:nvPicPr>
+                        <pic:cNvPr id="1" name="Chart 1">
+                          <a:extLst>
+                            <a:ext uri="{FF2B5EF4-FFF2-40B4-BE49-F238E27FC236}">
+                              <a16:creationId xmlns:a16="http://schemas.microsoft.com/office/drawing/2014/main" id="{7E479440-71AB-4043-9304-B0B908EA0157}"/>
+                            </a:ext>
+                          </a:extLst>
+                        </pic:cNvPr>
+                        <pic:cNvPicPr>
+                          <a:picLocks noGrp="1" noRot="1" noChangeAspect="1" noMove="1" noResize="1" noEditPoints="1" noAdjustHandles="1" noChangeArrowheads="1" noChangeShapeType="1"/>
+                        </pic:cNvPicPr>
+                      </pic:nvPicPr>
+                      <pic:blipFill>
+                        <a:blip r:embed="rId10"/>
+                        <a:stretch>
+                          <a:fillRect/>
+                        </a:stretch>
+                      </pic:blipFill>
+                      <pic:spPr>
+                        <a:xfrm>
+                          <a:off x="0" y="0"/>
+                          <a:ext cx="5338445" cy="4352925"/>
+                        </a:xfrm>
+                        <a:prstGeom prst="rect">
+                          <a:avLst/>
+                        </a:prstGeom>
+                      </pic:spPr>
+                    </pic:pic>
+                  </a:graphicData>
+                </a:graphic>
+              </wp:inline>
+            </w:drawing>
+          </mc:Fallback>
+        </mc:AlternateContent>
+      </w:r>
+    </w:p>
+    <w:p>
+      <w:pPr>
+        <w:shd w:val="clear" w:color="auto" w:fill="FFFFFF"/>
+        <w:spacing w:after="0" w:line="240" w:lineRule="auto"/>
+        <w:ind w:hanging="360"/>
+        <w:rPr>
+          <w:rFonts w:ascii="Calibri" w:eastAsia="Times New Roman" w:hAnsi="Calibri" w:cs="Calibri"/>
+          <w:color w:val="212121"/>
+          <w:lang w:eastAsia="en-GB"/>
+        </w:rPr>
+      </w:pPr>
+    </w:p>
+    <w:p>
+      <w:pPr>
+        <w:shd w:val="clear" w:color="auto" w:fill="FFFFFF"/>
+        <w:spacing w:after="0" w:line="240" w:lineRule="auto"/>
+        <w:ind w:hanging="360"/>
+        <w:rPr>
+          <w:rFonts w:ascii="Segoe UI" w:eastAsia="Times New Roman" w:hAnsi="Segoe UI" w:cs="Segoe UI"/>
+          <w:color w:val="212121"/>
+          <w:sz w:val="23"/>
+          <w:szCs w:val="23"/>
+          <w:lang w:eastAsia="en-GB"/>
+        </w:rPr>
+      </w:pPr>
+    </w:p>
+    <w:p>
+      <w:pPr>
+        <w:shd w:val="clear" w:color="auto" w:fill="FFFFFF"/>
+        <w:spacing w:after="0" w:line="240" w:lineRule="auto"/>
+        <w:ind w:hanging="360"/>
+        <w:rPr>
+          <w:rFonts w:ascii="Calibri" w:eastAsia="Times New Roman" w:hAnsi="Calibri" w:cs="Calibri"/>
+          <w:color w:val="212121"/>
+          <w:lang w:eastAsia="en-GB"/>
+        </w:rPr>
+      </w:pPr>
+      <w:r>
+        <w:rPr>
+          <w:rFonts w:ascii="Calibri" w:eastAsia="Times New Roman" w:hAnsi="Calibri" w:cs="Calibri"/>
+          <w:color w:val="212121"/>
+          <w:lang w:eastAsia="en-GB"/>
+        </w:rPr>
+        <w:t>3.       How certain are you about the results of your analysis?</w:t>
+      </w:r>
+    </w:p>
+    <w:p>
+      <w:pPr>
+        <w:shd w:val="clear" w:color="auto" w:fill="FFFFFF"/>
+        <w:spacing w:after="0" w:line="240" w:lineRule="auto"/>
+        <w:ind w:hanging="360"/>
+        <w:rPr>
+          <w:rFonts w:ascii="Calibri" w:eastAsia="Times New Roman" w:hAnsi="Calibri" w:cs="Calibri"/>
+          <w:color w:val="212121"/>
+          <w:lang w:eastAsia="en-GB"/>
+        </w:rPr>
+      </w:pPr>
+      <w:r>
+        <w:rPr>
+          <w:noProof/>
+        </w:rPr>
+        <w:drawing>
+          <wp:inline distT="0" distB="0" distL="0" distR="0" wp14:anchorId="44C0A568" wp14:editId="365B95EF">
+            <wp:extent cx="5731510" cy="3085573"/>
+            <wp:effectExtent l="0" t="0" r="2540" b="635"/>
+            <wp:docPr id="2" name="Picture 2"/>
+            <wp:cNvGraphicFramePr>
+              <a:graphicFrameLocks xmlns:a="http://schemas.openxmlformats.org/drawingml/2006/main" noChangeAspect="1"/>
+            </wp:cNvGraphicFramePr>
+            <a:graphic xmlns:a="http://schemas.openxmlformats.org/drawingml/2006/main">
+              <a:graphicData uri="http://schemas.openxmlformats.org/drawingml/2006/picture">
+                <pic:pic xmlns:pic="http://schemas.openxmlformats.org/drawingml/2006/picture">
+                  <pic:nvPicPr>
+                    <pic:cNvPr id="1" name=""/>
+                    <pic:cNvPicPr/>
+                  </pic:nvPicPr>
+                  <pic:blipFill>
+                    <a:blip r:embed="rId11"/>
+                    <a:stretch>
+                      <a:fillRect/>
+                    </a:stretch>
+                  </pic:blipFill>
+                  <pic:spPr>
+                    <a:xfrm>
+                      <a:off x="0" y="0"/>
                       <a:ext cx="5734680" cy="3087279"/>
                     </a:xfrm>
                     <a:prstGeom prst="rect">
@@ -754,7 +4225,7 @@
         </w:rPr>
         <w:t>Please return your findings by 10 am on Tuesday Jan 30th to </w:t>
       </w:r>
-      <w:hyperlink r:id="rId7" w:tgtFrame="_blank" w:history="1">
+      <w:hyperlink r:id="rId12" w:tgtFrame="_blank" w:history="1">
         <w:r>
           <w:rPr>
             <w:rFonts w:ascii="Times New Roman" w:eastAsia="Times New Roman" w:hAnsi="Times New Roman" w:cs="Times New Roman"/>
@@ -1107,20 +4578,6 @@
           <w:lang w:eastAsia="en-GB"/>
         </w:rPr>
       </w:pPr>
-      <w:bookmarkStart w:id="0" w:name="_GoBack"/>
-      <w:bookmarkEnd w:id="0"/>
-      <w:r>
-        <w:rPr>
-          <w:rFonts w:ascii="Lucida Console" w:eastAsia="Times New Roman" w:hAnsi="Lucida Console" w:cs="Courier New"/>
-          <w:color w:val="000000"/>
-          <w:sz w:val="20"/>
-          <w:szCs w:val="20"/>
-          <w:bdr w:val="none" w:sz="0" w:space="0" w:color="auto" w:frame="1"/>
-          <w:lang w:eastAsia="en-GB"/>
-        </w:rPr>
-        <w:lastRenderedPageBreak/>
-        <w:t>Call:</w:t>
-      </w:r>
     </w:p>
     <w:p>
       <w:pPr>
@@ -1154,17 +4611,6 @@
           <w:lang w:eastAsia="en-GB"/>
         </w:rPr>
       </w:pPr>
-      <w:r>
-        <w:rPr>
-          <w:rFonts w:ascii="Lucida Console" w:eastAsia="Times New Roman" w:hAnsi="Lucida Console" w:cs="Courier New"/>
-          <w:color w:val="000000"/>
-          <w:sz w:val="20"/>
-          <w:szCs w:val="20"/>
-          <w:bdr w:val="none" w:sz="0" w:space="0" w:color="auto" w:frame="1"/>
-          <w:lang w:eastAsia="en-GB"/>
-        </w:rPr>
-        <w:t xml:space="preserve">glm(formula = Total.Volume.Sales ~ Weighted.Average.Price + Price.Promotion.1 + </w:t>
-      </w:r>
     </w:p>
     <w:p>
       <w:pPr>
@@ -1207,7 +4653,7 @@
           <w:bdr w:val="none" w:sz="0" w:space="0" w:color="auto" w:frame="1"/>
           <w:lang w:eastAsia="en-GB"/>
         </w:rPr>
-        <w:t xml:space="preserve">    Rebrand + TV + Outdoor, family = "gaussian", data = data)</w:t>
+        <w:t>Call:</w:t>
       </w:r>
     </w:p>
     <w:p>
@@ -1242,6 +4688,91 @@
           <w:lang w:eastAsia="en-GB"/>
         </w:rPr>
       </w:pPr>
+      <w:proofErr w:type="spellStart"/>
+      <w:proofErr w:type="gramStart"/>
+      <w:r>
+        <w:rPr>
+          <w:rFonts w:ascii="Lucida Console" w:eastAsia="Times New Roman" w:hAnsi="Lucida Console" w:cs="Courier New"/>
+          <w:color w:val="000000"/>
+          <w:sz w:val="20"/>
+          <w:szCs w:val="20"/>
+          <w:bdr w:val="none" w:sz="0" w:space="0" w:color="auto" w:frame="1"/>
+          <w:lang w:eastAsia="en-GB"/>
+        </w:rPr>
+        <w:t>glm</w:t>
+      </w:r>
+      <w:proofErr w:type="spellEnd"/>
+      <w:r>
+        <w:rPr>
+          <w:rFonts w:ascii="Lucida Console" w:eastAsia="Times New Roman" w:hAnsi="Lucida Console" w:cs="Courier New"/>
+          <w:color w:val="000000"/>
+          <w:sz w:val="20"/>
+          <w:szCs w:val="20"/>
+          <w:bdr w:val="none" w:sz="0" w:space="0" w:color="auto" w:frame="1"/>
+          <w:lang w:eastAsia="en-GB"/>
+        </w:rPr>
+        <w:t>(</w:t>
+      </w:r>
+      <w:proofErr w:type="gramEnd"/>
+      <w:r>
+        <w:rPr>
+          <w:rFonts w:ascii="Lucida Console" w:eastAsia="Times New Roman" w:hAnsi="Lucida Console" w:cs="Courier New"/>
+          <w:color w:val="000000"/>
+          <w:sz w:val="20"/>
+          <w:szCs w:val="20"/>
+          <w:bdr w:val="none" w:sz="0" w:space="0" w:color="auto" w:frame="1"/>
+          <w:lang w:eastAsia="en-GB"/>
+        </w:rPr>
+        <w:t xml:space="preserve">formula = </w:t>
+      </w:r>
+      <w:proofErr w:type="spellStart"/>
+      <w:r>
+        <w:rPr>
+          <w:rFonts w:ascii="Lucida Console" w:eastAsia="Times New Roman" w:hAnsi="Lucida Console" w:cs="Courier New"/>
+          <w:color w:val="000000"/>
+          <w:sz w:val="20"/>
+          <w:szCs w:val="20"/>
+          <w:bdr w:val="none" w:sz="0" w:space="0" w:color="auto" w:frame="1"/>
+          <w:lang w:eastAsia="en-GB"/>
+        </w:rPr>
+        <w:t>Total.Volume.Sales</w:t>
+      </w:r>
+      <w:proofErr w:type="spellEnd"/>
+      <w:r>
+        <w:rPr>
+          <w:rFonts w:ascii="Lucida Console" w:eastAsia="Times New Roman" w:hAnsi="Lucida Console" w:cs="Courier New"/>
+          <w:color w:val="000000"/>
+          <w:sz w:val="20"/>
+          <w:szCs w:val="20"/>
+          <w:bdr w:val="none" w:sz="0" w:space="0" w:color="auto" w:frame="1"/>
+          <w:lang w:eastAsia="en-GB"/>
+        </w:rPr>
+        <w:t xml:space="preserve"> ~ </w:t>
+      </w:r>
+      <w:proofErr w:type="spellStart"/>
+      <w:r>
+        <w:rPr>
+          <w:rFonts w:ascii="Lucida Console" w:eastAsia="Times New Roman" w:hAnsi="Lucida Console" w:cs="Courier New"/>
+          <w:color w:val="000000"/>
+          <w:sz w:val="20"/>
+          <w:szCs w:val="20"/>
+          <w:bdr w:val="none" w:sz="0" w:space="0" w:color="auto" w:frame="1"/>
+          <w:lang w:eastAsia="en-GB"/>
+        </w:rPr>
+        <w:t>Weighted.Average.Price</w:t>
+      </w:r>
+      <w:proofErr w:type="spellEnd"/>
+      <w:r>
+        <w:rPr>
+          <w:rFonts w:ascii="Lucida Console" w:eastAsia="Times New Roman" w:hAnsi="Lucida Console" w:cs="Courier New"/>
+          <w:color w:val="000000"/>
+          <w:sz w:val="20"/>
+          <w:szCs w:val="20"/>
+          <w:bdr w:val="none" w:sz="0" w:space="0" w:color="auto" w:frame="1"/>
+          <w:lang w:eastAsia="en-GB"/>
+        </w:rPr>
+        <w:t xml:space="preserve"> + Price.Promotion.1 + </w:t>
+      </w:r>
     </w:p>
     <w:p>
       <w:pPr>
@@ -1284,7 +4815,7 @@
           <w:bdr w:val="none" w:sz="0" w:space="0" w:color="auto" w:frame="1"/>
           <w:lang w:eastAsia="en-GB"/>
         </w:rPr>
-        <w:t xml:space="preserve">Deviance Residuals: </w:t>
+        <w:t xml:space="preserve">    Rebrand + TV + Outdoor, family = "gaussian", data = data)</w:t>
       </w:r>
     </w:p>
     <w:p>
@@ -1319,17 +4850,6 @@
           <w:lang w:eastAsia="en-GB"/>
         </w:rPr>
       </w:pPr>
-      <w:r>
-        <w:rPr>
-          <w:rFonts w:ascii="Lucida Console" w:eastAsia="Times New Roman" w:hAnsi="Lucida Console" w:cs="Courier New"/>
-          <w:color w:val="000000"/>
-          <w:sz w:val="20"/>
-          <w:szCs w:val="20"/>
-          <w:bdr w:val="none" w:sz="0" w:space="0" w:color="auto" w:frame="1"/>
-          <w:lang w:eastAsia="en-GB"/>
-        </w:rPr>
-        <w:t xml:space="preserve">    Min       1Q   Median       3Q      Max  </w:t>
-      </w:r>
     </w:p>
     <w:p>
       <w:pPr>
@@ -1372,7 +4892,7 @@
           <w:bdr w:val="none" w:sz="0" w:space="0" w:color="auto" w:frame="1"/>
           <w:lang w:eastAsia="en-GB"/>
         </w:rPr>
-        <w:t xml:space="preserve">-389.45  -111.03   -19.63   115.04   412.66  </w:t>
+        <w:t xml:space="preserve">Deviance Residuals: </w:t>
       </w:r>
     </w:p>
     <w:p>
@@ -1407,6 +4927,17 @@
           <w:lang w:eastAsia="en-GB"/>
         </w:rPr>
       </w:pPr>
+      <w:r>
+        <w:rPr>
+          <w:rFonts w:ascii="Lucida Console" w:eastAsia="Times New Roman" w:hAnsi="Lucida Console" w:cs="Courier New"/>
+          <w:color w:val="000000"/>
+          <w:sz w:val="20"/>
+          <w:szCs w:val="20"/>
+          <w:bdr w:val="none" w:sz="0" w:space="0" w:color="auto" w:frame="1"/>
+          <w:lang w:eastAsia="en-GB"/>
+        </w:rPr>
+        <w:t xml:space="preserve">    Min       1Q   Median       3Q      Max  </w:t>
+      </w:r>
     </w:p>
     <w:p>
       <w:pPr>
@@ -1449,7 +4980,31 @@
           <w:bdr w:val="none" w:sz="0" w:space="0" w:color="auto" w:frame="1"/>
           <w:lang w:eastAsia="en-GB"/>
         </w:rPr>
-        <w:t>Coefficients:</w:t>
+        <w:t>-389.</w:t>
+      </w:r>
+      <w:proofErr w:type="gramStart"/>
+      <w:r>
+        <w:rPr>
+          <w:rFonts w:ascii="Lucida Console" w:eastAsia="Times New Roman" w:hAnsi="Lucida Console" w:cs="Courier New"/>
+          <w:color w:val="000000"/>
+          <w:sz w:val="20"/>
+          <w:szCs w:val="20"/>
+          <w:bdr w:val="none" w:sz="0" w:space="0" w:color="auto" w:frame="1"/>
+          <w:lang w:eastAsia="en-GB"/>
+        </w:rPr>
+        <w:t>45  -</w:t>
+      </w:r>
+      <w:proofErr w:type="gramEnd"/>
+      <w:r>
+        <w:rPr>
+          <w:rFonts w:ascii="Lucida Console" w:eastAsia="Times New Roman" w:hAnsi="Lucida Console" w:cs="Courier New"/>
+          <w:color w:val="000000"/>
+          <w:sz w:val="20"/>
+          <w:szCs w:val="20"/>
+          <w:bdr w:val="none" w:sz="0" w:space="0" w:color="auto" w:frame="1"/>
+          <w:lang w:eastAsia="en-GB"/>
+        </w:rPr>
+        <w:t xml:space="preserve">111.03   -19.63   115.04   412.66  </w:t>
       </w:r>
     </w:p>
     <w:p>
@@ -1484,17 +5039,6 @@
           <w:lang w:eastAsia="en-GB"/>
         </w:rPr>
       </w:pPr>
-      <w:r>
-        <w:rPr>
-          <w:rFonts w:ascii="Lucida Console" w:eastAsia="Times New Roman" w:hAnsi="Lucida Console" w:cs="Courier New"/>
-          <w:color w:val="000000"/>
-          <w:sz w:val="20"/>
-          <w:szCs w:val="20"/>
-          <w:bdr w:val="none" w:sz="0" w:space="0" w:color="auto" w:frame="1"/>
-          <w:lang w:eastAsia="en-GB"/>
-        </w:rPr>
-        <w:t xml:space="preserve">                        Estimate Std. Error t value Pr(&gt;|t|)    </w:t>
-      </w:r>
     </w:p>
     <w:p>
       <w:pPr>
@@ -1537,7 +5081,7 @@
           <w:bdr w:val="none" w:sz="0" w:space="0" w:color="auto" w:frame="1"/>
           <w:lang w:eastAsia="en-GB"/>
         </w:rPr>
-        <w:t>(Intercept)             4522.081    318.673  14.190  &lt; 2e-16 ***</w:t>
+        <w:t>Coefficients:</w:t>
       </w:r>
     </w:p>
     <w:p>
@@ -1581,7 +5125,31 @@
           <w:bdr w:val="none" w:sz="0" w:space="0" w:color="auto" w:frame="1"/>
           <w:lang w:eastAsia="en-GB"/>
         </w:rPr>
-        <w:t>Weighted.Average.Price -1244.168    131.218  -9.482 3.89e-16 ***</w:t>
+        <w:t xml:space="preserve">                        Estimate Std. Error t value </w:t>
+      </w:r>
+      <w:proofErr w:type="spellStart"/>
+      <w:r>
+        <w:rPr>
+          <w:rFonts w:ascii="Lucida Console" w:eastAsia="Times New Roman" w:hAnsi="Lucida Console" w:cs="Courier New"/>
+          <w:color w:val="000000"/>
+          <w:sz w:val="20"/>
+          <w:szCs w:val="20"/>
+          <w:bdr w:val="none" w:sz="0" w:space="0" w:color="auto" w:frame="1"/>
+          <w:lang w:eastAsia="en-GB"/>
+        </w:rPr>
+        <w:t>Pr</w:t>
+      </w:r>
+      <w:proofErr w:type="spellEnd"/>
+      <w:r>
+        <w:rPr>
+          <w:rFonts w:ascii="Lucida Console" w:eastAsia="Times New Roman" w:hAnsi="Lucida Console" w:cs="Courier New"/>
+          <w:color w:val="000000"/>
+          <w:sz w:val="20"/>
+          <w:szCs w:val="20"/>
+          <w:bdr w:val="none" w:sz="0" w:space="0" w:color="auto" w:frame="1"/>
+          <w:lang w:eastAsia="en-GB"/>
+        </w:rPr>
+        <w:t xml:space="preserve">(&gt;|t|)    </w:t>
       </w:r>
     </w:p>
     <w:p>
@@ -1625,7 +5193,31 @@
           <w:bdr w:val="none" w:sz="0" w:space="0" w:color="auto" w:frame="1"/>
           <w:lang w:eastAsia="en-GB"/>
         </w:rPr>
-        <w:t xml:space="preserve">Price.Promotion.1        228.802     79.184   2.889 0.004606 ** </w:t>
+        <w:t>(</w:t>
+      </w:r>
+      <w:proofErr w:type="gramStart"/>
+      <w:r>
+        <w:rPr>
+          <w:rFonts w:ascii="Lucida Console" w:eastAsia="Times New Roman" w:hAnsi="Lucida Console" w:cs="Courier New"/>
+          <w:color w:val="000000"/>
+          <w:sz w:val="20"/>
+          <w:szCs w:val="20"/>
+          <w:bdr w:val="none" w:sz="0" w:space="0" w:color="auto" w:frame="1"/>
+          <w:lang w:eastAsia="en-GB"/>
+        </w:rPr>
+        <w:t xml:space="preserve">Intercept)   </w:t>
+      </w:r>
+      <w:proofErr w:type="gramEnd"/>
+      <w:r>
+        <w:rPr>
+          <w:rFonts w:ascii="Lucida Console" w:eastAsia="Times New Roman" w:hAnsi="Lucida Console" w:cs="Courier New"/>
+          <w:color w:val="000000"/>
+          <w:sz w:val="20"/>
+          <w:szCs w:val="20"/>
+          <w:bdr w:val="none" w:sz="0" w:space="0" w:color="auto" w:frame="1"/>
+          <w:lang w:eastAsia="en-GB"/>
+        </w:rPr>
+        <w:t xml:space="preserve">          4522.081    318.673  14.190  &lt; 2e-16 ***</w:t>
       </w:r>
     </w:p>
     <w:p>
@@ -1660,6 +5252,8 @@
           <w:lang w:eastAsia="en-GB"/>
         </w:rPr>
       </w:pPr>
+      <w:proofErr w:type="spellStart"/>
+      <w:proofErr w:type="gramStart"/>
       <w:r>
         <w:rPr>
           <w:rFonts w:ascii="Lucida Console" w:eastAsia="Times New Roman" w:hAnsi="Lucida Console" w:cs="Courier New"/>
@@ -1669,7 +5263,20 @@
           <w:bdr w:val="none" w:sz="0" w:space="0" w:color="auto" w:frame="1"/>
           <w:lang w:eastAsia="en-GB"/>
         </w:rPr>
-        <w:t>Rebrand                  420.719     66.257   6.350 4.35e-09 ***</w:t>
+        <w:t>Weighted.Average.Price</w:t>
+      </w:r>
+      <w:proofErr w:type="spellEnd"/>
+      <w:proofErr w:type="gramEnd"/>
+      <w:r>
+        <w:rPr>
+          <w:rFonts w:ascii="Lucida Console" w:eastAsia="Times New Roman" w:hAnsi="Lucida Console" w:cs="Courier New"/>
+          <w:color w:val="000000"/>
+          <w:sz w:val="20"/>
+          <w:szCs w:val="20"/>
+          <w:bdr w:val="none" w:sz="0" w:space="0" w:color="auto" w:frame="1"/>
+          <w:lang w:eastAsia="en-GB"/>
+        </w:rPr>
+        <w:t xml:space="preserve"> -1244.168    131.218  -9.482 3.89e-16 ***</w:t>
       </w:r>
     </w:p>
     <w:p>
@@ -1713,7 +5320,7 @@
           <w:bdr w:val="none" w:sz="0" w:space="0" w:color="auto" w:frame="1"/>
           <w:lang w:eastAsia="en-GB"/>
         </w:rPr>
-        <w:t>TV                         3.208      0.350   9.167 2.12e-15 ***</w:t>
+        <w:t xml:space="preserve">Price.Promotion.1        228.802     79.184   2.889 0.004606 ** </w:t>
       </w:r>
     </w:p>
     <w:p>
@@ -1757,7 +5364,7 @@
           <w:bdr w:val="none" w:sz="0" w:space="0" w:color="auto" w:frame="1"/>
           <w:lang w:eastAsia="en-GB"/>
         </w:rPr>
-        <w:t>Outdoor                    2.717      0.762   3.566 0.000527 ***</w:t>
+        <w:t>Rebrand                  420.719     66.257   6.350 4.35e-09 ***</w:t>
       </w:r>
     </w:p>
     <w:p>
@@ -1801,7 +5408,7 @@
           <w:bdr w:val="none" w:sz="0" w:space="0" w:color="auto" w:frame="1"/>
           <w:lang w:eastAsia="en-GB"/>
         </w:rPr>
-        <w:t>---</w:t>
+        <w:t>TV                         3.208      0.350   9.167 2.12e-15 ***</w:t>
       </w:r>
     </w:p>
     <w:p>
@@ -1845,7 +5452,7 @@
           <w:bdr w:val="none" w:sz="0" w:space="0" w:color="auto" w:frame="1"/>
           <w:lang w:eastAsia="en-GB"/>
         </w:rPr>
-        <w:t>Signif. codes:  0 ‘***’ 0.001 ‘**’ 0.01 ‘*’ 0.05 ‘.’ 0.1 ‘ ’ 1</w:t>
+        <w:t>Outdoor                    2.717      0.762   3.566 0.000527 ***</w:t>
       </w:r>
     </w:p>
     <w:p>
@@ -1880,6 +5487,17 @@
           <w:lang w:eastAsia="en-GB"/>
         </w:rPr>
       </w:pPr>
+      <w:r>
+        <w:rPr>
+          <w:rFonts w:ascii="Lucida Console" w:eastAsia="Times New Roman" w:hAnsi="Lucida Console" w:cs="Courier New"/>
+          <w:color w:val="000000"/>
+          <w:sz w:val="20"/>
+          <w:szCs w:val="20"/>
+          <w:bdr w:val="none" w:sz="0" w:space="0" w:color="auto" w:frame="1"/>
+          <w:lang w:eastAsia="en-GB"/>
+        </w:rPr>
+        <w:t>---</w:t>
+      </w:r>
     </w:p>
     <w:p>
       <w:pPr>
@@ -1913,6 +5531,7 @@
           <w:lang w:eastAsia="en-GB"/>
         </w:rPr>
       </w:pPr>
+      <w:proofErr w:type="spellStart"/>
       <w:r>
         <w:rPr>
           <w:rFonts w:ascii="Lucida Console" w:eastAsia="Times New Roman" w:hAnsi="Lucida Console" w:cs="Courier New"/>
@@ -1922,7 +5541,43 @@
           <w:bdr w:val="none" w:sz="0" w:space="0" w:color="auto" w:frame="1"/>
           <w:lang w:eastAsia="en-GB"/>
         </w:rPr>
-        <w:t>(Dispersion parameter for gaussian family taken to be 29117.35)</w:t>
+        <w:t>Signif</w:t>
+      </w:r>
+      <w:proofErr w:type="spellEnd"/>
+      <w:r>
+        <w:rPr>
+          <w:rFonts w:ascii="Lucida Console" w:eastAsia="Times New Roman" w:hAnsi="Lucida Console" w:cs="Courier New"/>
+          <w:color w:val="000000"/>
+          <w:sz w:val="20"/>
+          <w:szCs w:val="20"/>
+          <w:bdr w:val="none" w:sz="0" w:space="0" w:color="auto" w:frame="1"/>
+          <w:lang w:eastAsia="en-GB"/>
+        </w:rPr>
+        <w:t xml:space="preserve">. codes:  0 ‘***’ 0.001 ‘**’ 0.01 ‘*’ 0.05 ‘.’ 0.1 </w:t>
+      </w:r>
+      <w:proofErr w:type="gramStart"/>
+      <w:r>
+        <w:rPr>
+          <w:rFonts w:ascii="Lucida Console" w:eastAsia="Times New Roman" w:hAnsi="Lucida Console" w:cs="Courier New"/>
+          <w:color w:val="000000"/>
+          <w:sz w:val="20"/>
+          <w:szCs w:val="20"/>
+          <w:bdr w:val="none" w:sz="0" w:space="0" w:color="auto" w:frame="1"/>
+          <w:lang w:eastAsia="en-GB"/>
+        </w:rPr>
+        <w:t>‘ ’</w:t>
+      </w:r>
+      <w:proofErr w:type="gramEnd"/>
+      <w:r>
+        <w:rPr>
+          <w:rFonts w:ascii="Lucida Console" w:eastAsia="Times New Roman" w:hAnsi="Lucida Console" w:cs="Courier New"/>
+          <w:color w:val="000000"/>
+          <w:sz w:val="20"/>
+          <w:szCs w:val="20"/>
+          <w:bdr w:val="none" w:sz="0" w:space="0" w:color="auto" w:frame="1"/>
+          <w:lang w:eastAsia="en-GB"/>
+        </w:rPr>
+        <w:t xml:space="preserve"> 1</w:t>
       </w:r>
     </w:p>
     <w:p>
@@ -1999,7 +5654,7 @@
           <w:bdr w:val="none" w:sz="0" w:space="0" w:color="auto" w:frame="1"/>
           <w:lang w:eastAsia="en-GB"/>
         </w:rPr>
-        <w:t xml:space="preserve">    Null deviance: 13628625  on 121  degrees of freedom</w:t>
+        <w:t>(Dispersion parameter for gaussian family taken to be 29117.35)</w:t>
       </w:r>
     </w:p>
     <w:p>
@@ -2034,17 +5689,6 @@
           <w:lang w:eastAsia="en-GB"/>
         </w:rPr>
       </w:pPr>
-      <w:r>
-        <w:rPr>
-          <w:rFonts w:ascii="Lucida Console" w:eastAsia="Times New Roman" w:hAnsi="Lucida Console" w:cs="Courier New"/>
-          <w:color w:val="000000"/>
-          <w:sz w:val="20"/>
-          <w:szCs w:val="20"/>
-          <w:bdr w:val="none" w:sz="0" w:space="0" w:color="auto" w:frame="1"/>
-          <w:lang w:eastAsia="en-GB"/>
-        </w:rPr>
-        <w:t>Residual deviance:  3377612  on 116  degrees of freedom</w:t>
-      </w:r>
     </w:p>
     <w:p>
       <w:pPr>
@@ -2087,7 +5731,31 @@
           <w:bdr w:val="none" w:sz="0" w:space="0" w:color="auto" w:frame="1"/>
           <w:lang w:eastAsia="en-GB"/>
         </w:rPr>
-        <w:t>AIC: 1608.1</w:t>
+        <w:t xml:space="preserve">    Null deviance: </w:t>
+      </w:r>
+      <w:proofErr w:type="gramStart"/>
+      <w:r>
+        <w:rPr>
+          <w:rFonts w:ascii="Lucida Console" w:eastAsia="Times New Roman" w:hAnsi="Lucida Console" w:cs="Courier New"/>
+          <w:color w:val="000000"/>
+          <w:sz w:val="20"/>
+          <w:szCs w:val="20"/>
+          <w:bdr w:val="none" w:sz="0" w:space="0" w:color="auto" w:frame="1"/>
+          <w:lang w:eastAsia="en-GB"/>
+        </w:rPr>
+        <w:t>13628625  on</w:t>
+      </w:r>
+      <w:proofErr w:type="gramEnd"/>
+      <w:r>
+        <w:rPr>
+          <w:rFonts w:ascii="Lucida Console" w:eastAsia="Times New Roman" w:hAnsi="Lucida Console" w:cs="Courier New"/>
+          <w:color w:val="000000"/>
+          <w:sz w:val="20"/>
+          <w:szCs w:val="20"/>
+          <w:bdr w:val="none" w:sz="0" w:space="0" w:color="auto" w:frame="1"/>
+          <w:lang w:eastAsia="en-GB"/>
+        </w:rPr>
+        <w:t xml:space="preserve"> 121  degrees of freedom</w:t>
       </w:r>
     </w:p>
     <w:p>
@@ -2122,6 +5790,41 @@
           <w:lang w:eastAsia="en-GB"/>
         </w:rPr>
       </w:pPr>
+      <w:r>
+        <w:rPr>
+          <w:rFonts w:ascii="Lucida Console" w:eastAsia="Times New Roman" w:hAnsi="Lucida Console" w:cs="Courier New"/>
+          <w:color w:val="000000"/>
+          <w:sz w:val="20"/>
+          <w:szCs w:val="20"/>
+          <w:bdr w:val="none" w:sz="0" w:space="0" w:color="auto" w:frame="1"/>
+          <w:lang w:eastAsia="en-GB"/>
+        </w:rPr>
+        <w:t xml:space="preserve">Residual deviance:  </w:t>
+      </w:r>
+      <w:proofErr w:type="gramStart"/>
+      <w:r>
+        <w:rPr>
+          <w:rFonts w:ascii="Lucida Console" w:eastAsia="Times New Roman" w:hAnsi="Lucida Console" w:cs="Courier New"/>
+          <w:color w:val="000000"/>
+          <w:sz w:val="20"/>
+          <w:szCs w:val="20"/>
+          <w:bdr w:val="none" w:sz="0" w:space="0" w:color="auto" w:frame="1"/>
+          <w:lang w:eastAsia="en-GB"/>
+        </w:rPr>
+        <w:t>3377612  on</w:t>
+      </w:r>
+      <w:proofErr w:type="gramEnd"/>
+      <w:r>
+        <w:rPr>
+          <w:rFonts w:ascii="Lucida Console" w:eastAsia="Times New Roman" w:hAnsi="Lucida Console" w:cs="Courier New"/>
+          <w:color w:val="000000"/>
+          <w:sz w:val="20"/>
+          <w:szCs w:val="20"/>
+          <w:bdr w:val="none" w:sz="0" w:space="0" w:color="auto" w:frame="1"/>
+          <w:lang w:eastAsia="en-GB"/>
+        </w:rPr>
+        <w:t xml:space="preserve"> 116  degrees of freedom</w:t>
+      </w:r>
     </w:p>
     <w:p>
       <w:pPr>
@@ -2151,6 +5854,7 @@
           <w:color w:val="000000"/>
           <w:sz w:val="20"/>
           <w:szCs w:val="20"/>
+          <w:bdr w:val="none" w:sz="0" w:space="0" w:color="auto" w:frame="1"/>
           <w:lang w:eastAsia="en-GB"/>
         </w:rPr>
       </w:pPr>
@@ -2163,10 +5867,588 @@
           <w:bdr w:val="none" w:sz="0" w:space="0" w:color="auto" w:frame="1"/>
           <w:lang w:eastAsia="en-GB"/>
         </w:rPr>
+        <w:t>AIC: 1608.1</w:t>
+      </w:r>
+    </w:p>
+    <w:p>
+      <w:pPr>
+        <w:shd w:val="clear" w:color="auto" w:fill="FFFFFF"/>
+        <w:tabs>
+          <w:tab w:val="left" w:pos="916"/>
+          <w:tab w:val="left" w:pos="1832"/>
+          <w:tab w:val="left" w:pos="2748"/>
+          <w:tab w:val="left" w:pos="3664"/>
+          <w:tab w:val="left" w:pos="4580"/>
+          <w:tab w:val="left" w:pos="5496"/>
+          <w:tab w:val="left" w:pos="6412"/>
+          <w:tab w:val="left" w:pos="7328"/>
+          <w:tab w:val="left" w:pos="8244"/>
+          <w:tab w:val="left" w:pos="9160"/>
+          <w:tab w:val="left" w:pos="10076"/>
+          <w:tab w:val="left" w:pos="10992"/>
+          <w:tab w:val="left" w:pos="11908"/>
+          <w:tab w:val="left" w:pos="12824"/>
+          <w:tab w:val="left" w:pos="13740"/>
+          <w:tab w:val="left" w:pos="14656"/>
+        </w:tabs>
+        <w:wordWrap w:val="0"/>
+        <w:spacing w:after="0" w:line="225" w:lineRule="atLeast"/>
+        <w:rPr>
+          <w:rFonts w:ascii="Lucida Console" w:eastAsia="Times New Roman" w:hAnsi="Lucida Console" w:cs="Courier New"/>
+          <w:color w:val="000000"/>
+          <w:sz w:val="20"/>
+          <w:szCs w:val="20"/>
+          <w:bdr w:val="none" w:sz="0" w:space="0" w:color="auto" w:frame="1"/>
+          <w:lang w:eastAsia="en-GB"/>
+        </w:rPr>
+      </w:pPr>
+    </w:p>
+    <w:p>
+      <w:pPr>
+        <w:shd w:val="clear" w:color="auto" w:fill="FFFFFF"/>
+        <w:tabs>
+          <w:tab w:val="left" w:pos="916"/>
+          <w:tab w:val="left" w:pos="1832"/>
+          <w:tab w:val="left" w:pos="2748"/>
+          <w:tab w:val="left" w:pos="3664"/>
+          <w:tab w:val="left" w:pos="4580"/>
+          <w:tab w:val="left" w:pos="5496"/>
+          <w:tab w:val="left" w:pos="6412"/>
+          <w:tab w:val="left" w:pos="7328"/>
+          <w:tab w:val="left" w:pos="8244"/>
+          <w:tab w:val="left" w:pos="9160"/>
+          <w:tab w:val="left" w:pos="10076"/>
+          <w:tab w:val="left" w:pos="10992"/>
+          <w:tab w:val="left" w:pos="11908"/>
+          <w:tab w:val="left" w:pos="12824"/>
+          <w:tab w:val="left" w:pos="13740"/>
+          <w:tab w:val="left" w:pos="14656"/>
+        </w:tabs>
+        <w:wordWrap w:val="0"/>
+        <w:spacing w:after="0" w:line="225" w:lineRule="atLeast"/>
+        <w:rPr>
+          <w:rFonts w:ascii="Lucida Console" w:eastAsia="Times New Roman" w:hAnsi="Lucida Console" w:cs="Courier New"/>
+          <w:color w:val="000000"/>
+          <w:sz w:val="20"/>
+          <w:szCs w:val="20"/>
+          <w:lang w:eastAsia="en-GB"/>
+        </w:rPr>
+      </w:pPr>
+      <w:r>
+        <w:rPr>
+          <w:rFonts w:ascii="Lucida Console" w:eastAsia="Times New Roman" w:hAnsi="Lucida Console" w:cs="Courier New"/>
+          <w:color w:val="000000"/>
+          <w:sz w:val="20"/>
+          <w:szCs w:val="20"/>
+          <w:bdr w:val="none" w:sz="0" w:space="0" w:color="auto" w:frame="1"/>
+          <w:lang w:eastAsia="en-GB"/>
+        </w:rPr>
         <w:t>Number of Fisher Scoring iterations: 2</w:t>
       </w:r>
     </w:p>
     <w:p/>
+    <w:p/>
+    <w:p>
+      <w:r>
+        <w:t>Response Curves</w:t>
+      </w:r>
+    </w:p>
+    <w:p>
+      <w:r>
+        <w:rPr>
+          <w:noProof/>
+        </w:rPr>
+        <w:drawing>
+          <wp:inline distT="0" distB="0" distL="0" distR="0" wp14:anchorId="5A2621BC" wp14:editId="2496B1EC">
+            <wp:extent cx="5443220" cy="2699499"/>
+            <wp:effectExtent l="0" t="0" r="5080" b="5715"/>
+            <wp:docPr id="6" name="Picture 6"/>
+            <wp:cNvGraphicFramePr>
+              <a:graphicFrameLocks xmlns:a="http://schemas.openxmlformats.org/drawingml/2006/main" noChangeAspect="1"/>
+            </wp:cNvGraphicFramePr>
+            <a:graphic xmlns:a="http://schemas.openxmlformats.org/drawingml/2006/main">
+              <a:graphicData uri="http://schemas.openxmlformats.org/drawingml/2006/picture">
+                <pic:pic xmlns:pic="http://schemas.openxmlformats.org/drawingml/2006/picture">
+                  <pic:nvPicPr>
+                    <pic:cNvPr id="1" name=""/>
+                    <pic:cNvPicPr/>
+                  </pic:nvPicPr>
+                  <pic:blipFill rotWithShape="1">
+                    <a:blip r:embed="rId13"/>
+                    <a:srcRect t="17205" r="5013" b="3616"/>
+                    <a:stretch/>
+                  </pic:blipFill>
+                  <pic:spPr bwMode="auto">
+                    <a:xfrm>
+                      <a:off x="0" y="0"/>
+                      <a:ext cx="5444162" cy="2699966"/>
+                    </a:xfrm>
+                    <a:prstGeom prst="rect">
+                      <a:avLst/>
+                    </a:prstGeom>
+                    <a:ln>
+                      <a:noFill/>
+                    </a:ln>
+                    <a:extLst>
+                      <a:ext uri="{53640926-AAD7-44D8-BBD7-CCE9431645EC}">
+                        <a14:shadowObscured xmlns:a14="http://schemas.microsoft.com/office/drawing/2010/main"/>
+                      </a:ext>
+                    </a:extLst>
+                  </pic:spPr>
+                </pic:pic>
+              </a:graphicData>
+            </a:graphic>
+          </wp:inline>
+        </w:drawing>
+      </w:r>
+    </w:p>
+    <w:p>
+      <w:r>
+        <w:rPr>
+          <w:noProof/>
+        </w:rPr>
+        <w:lastRenderedPageBreak/>
+        <w:drawing>
+          <wp:inline distT="0" distB="0" distL="0" distR="0" wp14:anchorId="5F3A3066" wp14:editId="53B5692A">
+            <wp:extent cx="3174521" cy="3001473"/>
+            <wp:effectExtent l="0" t="0" r="6985" b="8890"/>
+            <wp:docPr id="8" name="Picture 8"/>
+            <wp:cNvGraphicFramePr>
+              <a:graphicFrameLocks xmlns:a="http://schemas.openxmlformats.org/drawingml/2006/main" noChangeAspect="1"/>
+            </wp:cNvGraphicFramePr>
+            <a:graphic xmlns:a="http://schemas.openxmlformats.org/drawingml/2006/main">
+              <a:graphicData uri="http://schemas.openxmlformats.org/drawingml/2006/picture">
+                <pic:pic xmlns:pic="http://schemas.openxmlformats.org/drawingml/2006/picture">
+                  <pic:nvPicPr>
+                    <pic:cNvPr id="1" name=""/>
+                    <pic:cNvPicPr/>
+                  </pic:nvPicPr>
+                  <pic:blipFill rotWithShape="1">
+                    <a:blip r:embed="rId14"/>
+                    <a:srcRect t="17069" r="8906" b="3727"/>
+                    <a:stretch/>
+                  </pic:blipFill>
+                  <pic:spPr bwMode="auto">
+                    <a:xfrm>
+                      <a:off x="0" y="0"/>
+                      <a:ext cx="3175281" cy="3002191"/>
+                    </a:xfrm>
+                    <a:prstGeom prst="rect">
+                      <a:avLst/>
+                    </a:prstGeom>
+                    <a:ln>
+                      <a:noFill/>
+                    </a:ln>
+                    <a:extLst>
+                      <a:ext uri="{53640926-AAD7-44D8-BBD7-CCE9431645EC}">
+                        <a14:shadowObscured xmlns:a14="http://schemas.microsoft.com/office/drawing/2010/main"/>
+                      </a:ext>
+                    </a:extLst>
+                  </pic:spPr>
+                </pic:pic>
+              </a:graphicData>
+            </a:graphic>
+          </wp:inline>
+        </w:drawing>
+      </w:r>
+    </w:p>
+    <w:p>
+      <w:r>
+        <w:rPr>
+          <w:noProof/>
+        </w:rPr>
+        <w:drawing>
+          <wp:inline distT="0" distB="0" distL="0" distR="0" wp14:anchorId="1D53EF81" wp14:editId="6F5FCE39">
+            <wp:extent cx="3148330" cy="2932981"/>
+            <wp:effectExtent l="0" t="0" r="0" b="1270"/>
+            <wp:docPr id="9" name="Picture 9"/>
+            <wp:cNvGraphicFramePr>
+              <a:graphicFrameLocks xmlns:a="http://schemas.openxmlformats.org/drawingml/2006/main" noChangeAspect="1"/>
+            </wp:cNvGraphicFramePr>
+            <a:graphic xmlns:a="http://schemas.openxmlformats.org/drawingml/2006/main">
+              <a:graphicData uri="http://schemas.openxmlformats.org/drawingml/2006/picture">
+                <pic:pic xmlns:pic="http://schemas.openxmlformats.org/drawingml/2006/picture">
+                  <pic:nvPicPr>
+                    <pic:cNvPr id="1" name=""/>
+                    <pic:cNvPicPr/>
+                  </pic:nvPicPr>
+                  <pic:blipFill rotWithShape="1">
+                    <a:blip r:embed="rId15"/>
+                    <a:srcRect t="18207" r="9662" b="4401"/>
+                    <a:stretch/>
+                  </pic:blipFill>
+                  <pic:spPr bwMode="auto">
+                    <a:xfrm>
+                      <a:off x="0" y="0"/>
+                      <a:ext cx="3148900" cy="2933512"/>
+                    </a:xfrm>
+                    <a:prstGeom prst="rect">
+                      <a:avLst/>
+                    </a:prstGeom>
+                    <a:ln>
+                      <a:noFill/>
+                    </a:ln>
+                    <a:extLst>
+                      <a:ext uri="{53640926-AAD7-44D8-BBD7-CCE9431645EC}">
+                        <a14:shadowObscured xmlns:a14="http://schemas.microsoft.com/office/drawing/2010/main"/>
+                      </a:ext>
+                    </a:extLst>
+                  </pic:spPr>
+                </pic:pic>
+              </a:graphicData>
+            </a:graphic>
+          </wp:inline>
+        </w:drawing>
+      </w:r>
+    </w:p>
+    <w:p>
+      <w:r>
+        <w:rPr>
+          <w:noProof/>
+        </w:rPr>
+        <w:lastRenderedPageBreak/>
+        <w:drawing>
+          <wp:inline distT="0" distB="0" distL="0" distR="0" wp14:anchorId="30B600ED" wp14:editId="26C3C42E">
+            <wp:extent cx="3174365" cy="2932981"/>
+            <wp:effectExtent l="0" t="0" r="6985" b="1270"/>
+            <wp:docPr id="10" name="Picture 10"/>
+            <wp:cNvGraphicFramePr>
+              <a:graphicFrameLocks xmlns:a="http://schemas.openxmlformats.org/drawingml/2006/main" noChangeAspect="1"/>
+            </wp:cNvGraphicFramePr>
+            <a:graphic xmlns:a="http://schemas.openxmlformats.org/drawingml/2006/main">
+              <a:graphicData uri="http://schemas.openxmlformats.org/drawingml/2006/picture">
+                <pic:pic xmlns:pic="http://schemas.openxmlformats.org/drawingml/2006/picture">
+                  <pic:nvPicPr>
+                    <pic:cNvPr id="1" name=""/>
+                    <pic:cNvPicPr/>
+                  </pic:nvPicPr>
+                  <pic:blipFill rotWithShape="1">
+                    <a:blip r:embed="rId16"/>
+                    <a:srcRect t="18207" r="8920" b="4405"/>
+                    <a:stretch/>
+                  </pic:blipFill>
+                  <pic:spPr bwMode="auto">
+                    <a:xfrm>
+                      <a:off x="0" y="0"/>
+                      <a:ext cx="3174781" cy="2933365"/>
+                    </a:xfrm>
+                    <a:prstGeom prst="rect">
+                      <a:avLst/>
+                    </a:prstGeom>
+                    <a:ln>
+                      <a:noFill/>
+                    </a:ln>
+                    <a:extLst>
+                      <a:ext uri="{53640926-AAD7-44D8-BBD7-CCE9431645EC}">
+                        <a14:shadowObscured xmlns:a14="http://schemas.microsoft.com/office/drawing/2010/main"/>
+                      </a:ext>
+                    </a:extLst>
+                  </pic:spPr>
+                </pic:pic>
+              </a:graphicData>
+            </a:graphic>
+          </wp:inline>
+        </w:drawing>
+      </w:r>
+    </w:p>
+    <w:p>
+      <w:r>
+        <w:rPr>
+          <w:noProof/>
+        </w:rPr>
+        <w:drawing>
+          <wp:inline distT="0" distB="0" distL="0" distR="0" wp14:anchorId="655EBC87" wp14:editId="4DD426CC">
+            <wp:extent cx="3191510" cy="3079630"/>
+            <wp:effectExtent l="0" t="0" r="8890" b="6985"/>
+            <wp:docPr id="12" name="Picture 12"/>
+            <wp:cNvGraphicFramePr>
+              <a:graphicFrameLocks xmlns:a="http://schemas.openxmlformats.org/drawingml/2006/main" noChangeAspect="1"/>
+            </wp:cNvGraphicFramePr>
+            <a:graphic xmlns:a="http://schemas.openxmlformats.org/drawingml/2006/main">
+              <a:graphicData uri="http://schemas.openxmlformats.org/drawingml/2006/picture">
+                <pic:pic xmlns:pic="http://schemas.openxmlformats.org/drawingml/2006/picture">
+                  <pic:nvPicPr>
+                    <pic:cNvPr id="1" name=""/>
+                    <pic:cNvPicPr/>
+                  </pic:nvPicPr>
+                  <pic:blipFill rotWithShape="1">
+                    <a:blip r:embed="rId17"/>
+                    <a:srcRect t="14111" r="8416" b="4621"/>
+                    <a:stretch/>
+                  </pic:blipFill>
+                  <pic:spPr bwMode="auto">
+                    <a:xfrm>
+                      <a:off x="0" y="0"/>
+                      <a:ext cx="3192361" cy="3080451"/>
+                    </a:xfrm>
+                    <a:prstGeom prst="rect">
+                      <a:avLst/>
+                    </a:prstGeom>
+                    <a:ln>
+                      <a:noFill/>
+                    </a:ln>
+                    <a:extLst>
+                      <a:ext uri="{53640926-AAD7-44D8-BBD7-CCE9431645EC}">
+                        <a14:shadowObscured xmlns:a14="http://schemas.microsoft.com/office/drawing/2010/main"/>
+                      </a:ext>
+                    </a:extLst>
+                  </pic:spPr>
+                </pic:pic>
+              </a:graphicData>
+            </a:graphic>
+          </wp:inline>
+        </w:drawing>
+      </w:r>
+    </w:p>
+    <w:p>
+      <w:bookmarkStart w:id="0" w:name="_GoBack"/>
+      <w:r>
+        <w:rPr>
+          <w:noProof/>
+        </w:rPr>
+        <w:lastRenderedPageBreak/>
+        <w:drawing>
+          <wp:inline distT="0" distB="0" distL="0" distR="0" wp14:anchorId="5971BDB6" wp14:editId="6371E83F">
+            <wp:extent cx="3855457" cy="2648082"/>
+            <wp:effectExtent l="0" t="0" r="0" b="0"/>
+            <wp:docPr id="16" name="Picture 16"/>
+            <wp:cNvGraphicFramePr>
+              <a:graphicFrameLocks xmlns:a="http://schemas.openxmlformats.org/drawingml/2006/main" noChangeAspect="1"/>
+            </wp:cNvGraphicFramePr>
+            <a:graphic xmlns:a="http://schemas.openxmlformats.org/drawingml/2006/main">
+              <a:graphicData uri="http://schemas.openxmlformats.org/drawingml/2006/picture">
+                <pic:pic xmlns:pic="http://schemas.openxmlformats.org/drawingml/2006/picture">
+                  <pic:nvPicPr>
+                    <pic:cNvPr id="1" name=""/>
+                    <pic:cNvPicPr/>
+                  </pic:nvPicPr>
+                  <pic:blipFill rotWithShape="1">
+                    <a:blip r:embed="rId18"/>
+                    <a:srcRect t="19695" r="7344" b="4733"/>
+                    <a:stretch/>
+                  </pic:blipFill>
+                  <pic:spPr bwMode="auto">
+                    <a:xfrm>
+                      <a:off x="0" y="0"/>
+                      <a:ext cx="3856225" cy="2648610"/>
+                    </a:xfrm>
+                    <a:prstGeom prst="rect">
+                      <a:avLst/>
+                    </a:prstGeom>
+                    <a:ln>
+                      <a:noFill/>
+                    </a:ln>
+                    <a:extLst>
+                      <a:ext uri="{53640926-AAD7-44D8-BBD7-CCE9431645EC}">
+                        <a14:shadowObscured xmlns:a14="http://schemas.microsoft.com/office/drawing/2010/main"/>
+                      </a:ext>
+                    </a:extLst>
+                  </pic:spPr>
+                </pic:pic>
+              </a:graphicData>
+            </a:graphic>
+          </wp:inline>
+        </w:drawing>
+      </w:r>
+      <w:bookmarkEnd w:id="0"/>
+    </w:p>
+    <w:p>
+      <w:r>
+        <w:rPr>
+          <w:noProof/>
+        </w:rPr>
+        <w:drawing>
+          <wp:inline distT="0" distB="0" distL="0" distR="0" wp14:anchorId="794604AE" wp14:editId="7C4492E2">
+            <wp:extent cx="3174521" cy="2906613"/>
+            <wp:effectExtent l="0" t="0" r="6985" b="8255"/>
+            <wp:docPr id="13" name="Picture 13"/>
+            <wp:cNvGraphicFramePr>
+              <a:graphicFrameLocks xmlns:a="http://schemas.openxmlformats.org/drawingml/2006/main" noChangeAspect="1"/>
+            </wp:cNvGraphicFramePr>
+            <a:graphic xmlns:a="http://schemas.openxmlformats.org/drawingml/2006/main">
+              <a:graphicData uri="http://schemas.openxmlformats.org/drawingml/2006/picture">
+                <pic:pic xmlns:pic="http://schemas.openxmlformats.org/drawingml/2006/picture">
+                  <pic:nvPicPr>
+                    <pic:cNvPr id="1" name=""/>
+                    <pic:cNvPicPr/>
+                  </pic:nvPicPr>
+                  <pic:blipFill rotWithShape="1">
+                    <a:blip r:embed="rId19"/>
+                    <a:srcRect t="18661" r="8889" b="4624"/>
+                    <a:stretch/>
+                  </pic:blipFill>
+                  <pic:spPr bwMode="auto">
+                    <a:xfrm>
+                      <a:off x="0" y="0"/>
+                      <a:ext cx="3175859" cy="2907838"/>
+                    </a:xfrm>
+                    <a:prstGeom prst="rect">
+                      <a:avLst/>
+                    </a:prstGeom>
+                    <a:ln>
+                      <a:noFill/>
+                    </a:ln>
+                    <a:extLst>
+                      <a:ext uri="{53640926-AAD7-44D8-BBD7-CCE9431645EC}">
+                        <a14:shadowObscured xmlns:a14="http://schemas.microsoft.com/office/drawing/2010/main"/>
+                      </a:ext>
+                    </a:extLst>
+                  </pic:spPr>
+                </pic:pic>
+              </a:graphicData>
+            </a:graphic>
+          </wp:inline>
+        </w:drawing>
+      </w:r>
+    </w:p>
+    <w:p>
+      <w:r>
+        <w:rPr>
+          <w:noProof/>
+        </w:rPr>
+        <w:drawing>
+          <wp:inline distT="0" distB="0" distL="0" distR="0" wp14:anchorId="2DBC800E" wp14:editId="38639248">
+            <wp:extent cx="3147695" cy="2932447"/>
+            <wp:effectExtent l="0" t="0" r="0" b="1270"/>
+            <wp:docPr id="14" name="Picture 14"/>
+            <wp:cNvGraphicFramePr>
+              <a:graphicFrameLocks xmlns:a="http://schemas.openxmlformats.org/drawingml/2006/main" noChangeAspect="1"/>
+            </wp:cNvGraphicFramePr>
+            <a:graphic xmlns:a="http://schemas.openxmlformats.org/drawingml/2006/main">
+              <a:graphicData uri="http://schemas.openxmlformats.org/drawingml/2006/picture">
+                <pic:pic xmlns:pic="http://schemas.openxmlformats.org/drawingml/2006/picture">
+                  <pic:nvPicPr>
+                    <pic:cNvPr id="1" name=""/>
+                    <pic:cNvPicPr/>
+                  </pic:nvPicPr>
+                  <pic:blipFill rotWithShape="1">
+                    <a:blip r:embed="rId20"/>
+                    <a:srcRect t="17985" r="9664" b="4624"/>
+                    <a:stretch/>
+                  </pic:blipFill>
+                  <pic:spPr bwMode="auto">
+                    <a:xfrm>
+                      <a:off x="0" y="0"/>
+                      <a:ext cx="3148822" cy="2933497"/>
+                    </a:xfrm>
+                    <a:prstGeom prst="rect">
+                      <a:avLst/>
+                    </a:prstGeom>
+                    <a:ln>
+                      <a:noFill/>
+                    </a:ln>
+                    <a:extLst>
+                      <a:ext uri="{53640926-AAD7-44D8-BBD7-CCE9431645EC}">
+                        <a14:shadowObscured xmlns:a14="http://schemas.microsoft.com/office/drawing/2010/main"/>
+                      </a:ext>
+                    </a:extLst>
+                  </pic:spPr>
+                </pic:pic>
+              </a:graphicData>
+            </a:graphic>
+          </wp:inline>
+        </w:drawing>
+      </w:r>
+    </w:p>
+    <w:p/>
+    <w:p>
+      <w:r>
+        <w:rPr>
+          <w:noProof/>
+        </w:rPr>
+        <w:drawing>
+          <wp:inline distT="0" distB="0" distL="0" distR="0" wp14:anchorId="7DA434E5" wp14:editId="0C58DF13">
+            <wp:extent cx="3820852" cy="2622430"/>
+            <wp:effectExtent l="0" t="0" r="8255" b="6985"/>
+            <wp:docPr id="15" name="Picture 15"/>
+            <wp:cNvGraphicFramePr>
+              <a:graphicFrameLocks xmlns:a="http://schemas.openxmlformats.org/drawingml/2006/main" noChangeAspect="1"/>
+            </wp:cNvGraphicFramePr>
+            <a:graphic xmlns:a="http://schemas.openxmlformats.org/drawingml/2006/main">
+              <a:graphicData uri="http://schemas.openxmlformats.org/drawingml/2006/picture">
+                <pic:pic xmlns:pic="http://schemas.openxmlformats.org/drawingml/2006/picture">
+                  <pic:nvPicPr>
+                    <pic:cNvPr id="1" name=""/>
+                    <pic:cNvPicPr/>
+                  </pic:nvPicPr>
+                  <pic:blipFill rotWithShape="1">
+                    <a:blip r:embed="rId21"/>
+                    <a:srcRect t="19737" r="8163" b="4289"/>
+                    <a:stretch/>
+                  </pic:blipFill>
+                  <pic:spPr bwMode="auto">
+                    <a:xfrm>
+                      <a:off x="0" y="0"/>
+                      <a:ext cx="3822191" cy="2623349"/>
+                    </a:xfrm>
+                    <a:prstGeom prst="rect">
+                      <a:avLst/>
+                    </a:prstGeom>
+                    <a:ln>
+                      <a:noFill/>
+                    </a:ln>
+                    <a:extLst>
+                      <a:ext uri="{53640926-AAD7-44D8-BBD7-CCE9431645EC}">
+                        <a14:shadowObscured xmlns:a14="http://schemas.microsoft.com/office/drawing/2010/main"/>
+                      </a:ext>
+                    </a:extLst>
+                  </pic:spPr>
+                </pic:pic>
+              </a:graphicData>
+            </a:graphic>
+          </wp:inline>
+        </w:drawing>
+      </w:r>
+    </w:p>
+    <w:p>
+      <w:r>
+        <w:rPr>
+          <w:noProof/>
+        </w:rPr>
+        <w:drawing>
+          <wp:inline distT="0" distB="0" distL="0" distR="0" wp14:anchorId="700219D9" wp14:editId="0FE7CB35">
+            <wp:extent cx="5495026" cy="2717165"/>
+            <wp:effectExtent l="0" t="0" r="0" b="6985"/>
+            <wp:docPr id="7" name="Picture 7"/>
+            <wp:cNvGraphicFramePr>
+              <a:graphicFrameLocks xmlns:a="http://schemas.openxmlformats.org/drawingml/2006/main" noChangeAspect="1"/>
+            </wp:cNvGraphicFramePr>
+            <a:graphic xmlns:a="http://schemas.openxmlformats.org/drawingml/2006/main">
+              <a:graphicData uri="http://schemas.openxmlformats.org/drawingml/2006/picture">
+                <pic:pic xmlns:pic="http://schemas.openxmlformats.org/drawingml/2006/picture">
+                  <pic:nvPicPr>
+                    <pic:cNvPr id="1" name=""/>
+                    <pic:cNvPicPr/>
+                  </pic:nvPicPr>
+                  <pic:blipFill rotWithShape="1">
+                    <a:blip r:embed="rId22"/>
+                    <a:srcRect t="16696" r="4112" b="3608"/>
+                    <a:stretch/>
+                  </pic:blipFill>
+                  <pic:spPr bwMode="auto">
+                    <a:xfrm>
+                      <a:off x="0" y="0"/>
+                      <a:ext cx="5495829" cy="2717562"/>
+                    </a:xfrm>
+                    <a:prstGeom prst="rect">
+                      <a:avLst/>
+                    </a:prstGeom>
+                    <a:ln>
+                      <a:noFill/>
+                    </a:ln>
+                    <a:extLst>
+                      <a:ext uri="{53640926-AAD7-44D8-BBD7-CCE9431645EC}">
+                        <a14:shadowObscured xmlns:a14="http://schemas.microsoft.com/office/drawing/2010/main"/>
+                      </a:ext>
+                    </a:extLst>
+                  </pic:spPr>
+                </pic:pic>
+              </a:graphicData>
+            </a:graphic>
+          </wp:inline>
+        </w:drawing>
+      </w:r>
+    </w:p>
     <w:sectPr>
       <w:pgSz w:w="11906" w:h="16838"/>
       <w:pgMar w:top="1440" w:right="1440" w:bottom="1440" w:left="1440" w:header="708" w:footer="708" w:gutter="0"/>
@@ -2798,6 +7080,1476 @@
 </w:styles>
 </file>
 
+<file path=word/charts/chartEx1.xml><?xml version="1.0" encoding="utf-8"?>
+<cx:chartSpace xmlns:a="http://schemas.openxmlformats.org/drawingml/2006/main" xmlns:r="http://schemas.openxmlformats.org/officeDocument/2006/relationships" xmlns:cx="http://schemas.microsoft.com/office/drawing/2014/chartex">
+  <cx:chartData>
+    <cx:externalData r:id="rId1" cx:autoUpdate="0"/>
+    <cx:data id="0">
+      <cx:strDim type="cat">
+        <cx:f>Sheet2!$A$2:$A$12</cx:f>
+        <cx:lvl ptCount="11">
+          <cx:pt idx="0">TV</cx:pt>
+          <cx:pt idx="1">Weighted.Average.Price</cx:pt>
+          <cx:pt idx="2">Distribution</cx:pt>
+          <cx:pt idx="3">Online</cx:pt>
+          <cx:pt idx="4">Press</cx:pt>
+          <cx:pt idx="5">Rebrand</cx:pt>
+          <cx:pt idx="6">Price.Promotion.1</cx:pt>
+          <cx:pt idx="7">Price.Promotion.2</cx:pt>
+          <cx:pt idx="8">On.pack.Promo.Offer</cx:pt>
+          <cx:pt idx="9">Radio</cx:pt>
+          <cx:pt idx="10">Outdoor</cx:pt>
+        </cx:lvl>
+      </cx:strDim>
+      <cx:numDim type="val">
+        <cx:f>Sheet2!$B$2:$B$12</cx:f>
+        <cx:lvl ptCount="11" formatCode="0.0">
+          <cx:pt idx="0">43.552118</cx:pt>
+          <cx:pt idx="1">38.205150000000003</cx:pt>
+          <cx:pt idx="2">7.6831909999999999</cx:pt>
+          <cx:pt idx="3">6.1255420000000003</cx:pt>
+          <cx:pt idx="4">2.274168</cx:pt>
+          <cx:pt idx="5">2.1598320000000002</cx:pt>
+          <cx:pt idx="6">0</cx:pt>
+          <cx:pt idx="7">0</cx:pt>
+          <cx:pt idx="8">0</cx:pt>
+          <cx:pt idx="9">0</cx:pt>
+          <cx:pt idx="10">0</cx:pt>
+        </cx:lvl>
+      </cx:numDim>
+    </cx:data>
+  </cx:chartData>
+  <cx:chart>
+    <cx:title pos="t" align="ctr" overlay="0">
+      <cx:tx>
+        <cx:txData>
+          <cx:v>Relative Effects of The Predictors of Total Volume Sales</cx:v>
+        </cx:txData>
+      </cx:tx>
+      <cx:txPr>
+        <a:bodyPr spcFirstLastPara="1" vertOverflow="ellipsis" horzOverflow="overflow" wrap="square" lIns="0" tIns="0" rIns="0" bIns="0" anchor="ctr" anchorCtr="1"/>
+        <a:lstStyle/>
+        <a:p>
+          <a:pPr algn="ctr" rtl="0">
+            <a:defRPr/>
+          </a:pPr>
+          <a:r>
+            <a:rPr lang="en-US" sz="1600" b="1" i="0" u="none" strike="noStrike" spc="100" baseline="0">
+              <a:solidFill>
+                <a:sysClr val="window" lastClr="FFFFFF">
+                  <a:lumMod val="95000"/>
+                </a:sysClr>
+              </a:solidFill>
+              <a:effectLst>
+                <a:outerShdw blurRad="50800" dist="38100" dir="5400000" algn="t" rotWithShape="0">
+                  <a:prstClr val="black">
+                    <a:alpha val="40000"/>
+                  </a:prstClr>
+                </a:outerShdw>
+              </a:effectLst>
+              <a:latin typeface="Calibri" panose="020F0502020204030204"/>
+            </a:rPr>
+            <a:t>Relative Effects of The Predictors of Total Volume Sales</a:t>
+          </a:r>
+        </a:p>
+      </cx:txPr>
+    </cx:title>
+    <cx:plotArea>
+      <cx:plotAreaRegion>
+        <cx:series layoutId="clusteredColumn" uniqueId="{86FCEF7D-32A3-4FF6-885D-CF756CB0A8BB}">
+          <cx:tx>
+            <cx:txData>
+              <cx:f>Sheet2!$B$1</cx:f>
+              <cx:v>Relative Importance(%)</cx:v>
+            </cx:txData>
+          </cx:tx>
+          <cx:dataLabels>
+            <cx:visibility seriesName="0" categoryName="0" value="1"/>
+          </cx:dataLabels>
+          <cx:dataId val="0"/>
+          <cx:layoutPr>
+            <cx:aggregation/>
+          </cx:layoutPr>
+          <cx:axisId val="1"/>
+        </cx:series>
+        <cx:series layoutId="paretoLine" ownerIdx="0" uniqueId="{BC263672-DAEC-480F-B93B-D63912B9032E}">
+          <cx:axisId val="2"/>
+        </cx:series>
+      </cx:plotAreaRegion>
+      <cx:axis id="0">
+        <cx:catScaling gapWidth="0"/>
+        <cx:title>
+          <cx:tx>
+            <cx:txData>
+              <cx:v>Predictors</cx:v>
+            </cx:txData>
+          </cx:tx>
+          <cx:txPr>
+            <a:bodyPr spcFirstLastPara="1" vertOverflow="ellipsis" horzOverflow="overflow" wrap="square" lIns="0" tIns="0" rIns="0" bIns="0" anchor="ctr" anchorCtr="1"/>
+            <a:lstStyle/>
+            <a:p>
+              <a:pPr algn="ctr" rtl="0">
+                <a:defRPr/>
+              </a:pPr>
+              <a:r>
+                <a:rPr lang="en-US" sz="900" b="0" i="0" u="none" strike="noStrike" baseline="0">
+                  <a:solidFill>
+                    <a:sysClr val="window" lastClr="FFFFFF">
+                      <a:lumMod val="95000"/>
+                    </a:sysClr>
+                  </a:solidFill>
+                  <a:latin typeface="Calibri" panose="020F0502020204030204"/>
+                </a:rPr>
+                <a:t>Predictors</a:t>
+              </a:r>
+            </a:p>
+          </cx:txPr>
+        </cx:title>
+        <cx:tickLabels/>
+      </cx:axis>
+      <cx:axis id="1">
+        <cx:valScaling/>
+        <cx:title>
+          <cx:tx>
+            <cx:txData>
+              <cx:v>RElative Importance(%)</cx:v>
+            </cx:txData>
+          </cx:tx>
+          <cx:txPr>
+            <a:bodyPr spcFirstLastPara="1" vertOverflow="ellipsis" horzOverflow="overflow" wrap="square" lIns="0" tIns="0" rIns="0" bIns="0" anchor="ctr" anchorCtr="1"/>
+            <a:lstStyle/>
+            <a:p>
+              <a:pPr algn="ctr" rtl="0">
+                <a:defRPr/>
+              </a:pPr>
+              <a:r>
+                <a:rPr lang="en-US" sz="900" b="0" i="0" u="none" strike="noStrike" baseline="0">
+                  <a:solidFill>
+                    <a:sysClr val="window" lastClr="FFFFFF">
+                      <a:lumMod val="95000"/>
+                    </a:sysClr>
+                  </a:solidFill>
+                  <a:latin typeface="Calibri" panose="020F0502020204030204"/>
+                </a:rPr>
+                <a:t>RElative Importance(%)</a:t>
+              </a:r>
+            </a:p>
+          </cx:txPr>
+        </cx:title>
+        <cx:majorGridlines/>
+        <cx:tickLabels/>
+      </cx:axis>
+      <cx:axis id="2">
+        <cx:valScaling max="1" min="0"/>
+        <cx:title>
+          <cx:tx>
+            <cx:txData>
+              <cx:v>Cummulative Relative Influence</cx:v>
+            </cx:txData>
+          </cx:tx>
+          <cx:txPr>
+            <a:bodyPr spcFirstLastPara="1" vertOverflow="ellipsis" horzOverflow="overflow" wrap="square" lIns="0" tIns="0" rIns="0" bIns="0" anchor="ctr" anchorCtr="1"/>
+            <a:lstStyle/>
+            <a:p>
+              <a:pPr algn="ctr" rtl="0">
+                <a:defRPr/>
+              </a:pPr>
+              <a:r>
+                <a:rPr lang="en-US" sz="900" b="0" i="0" u="none" strike="noStrike" baseline="0">
+                  <a:solidFill>
+                    <a:sysClr val="window" lastClr="FFFFFF">
+                      <a:lumMod val="95000"/>
+                    </a:sysClr>
+                  </a:solidFill>
+                  <a:latin typeface="Calibri" panose="020F0502020204030204"/>
+                </a:rPr>
+                <a:t>Cummulative Relative Influence</a:t>
+              </a:r>
+            </a:p>
+          </cx:txPr>
+        </cx:title>
+        <cx:units unit="percentage"/>
+        <cx:tickLabels/>
+      </cx:axis>
+    </cx:plotArea>
+  </cx:chart>
+</cx:chartSpace>
+</file>
+
+<file path=word/charts/chartEx2.xml><?xml version="1.0" encoding="utf-8"?>
+<cx:chartSpace xmlns:a="http://schemas.openxmlformats.org/drawingml/2006/main" xmlns:r="http://schemas.openxmlformats.org/officeDocument/2006/relationships" xmlns:cx="http://schemas.microsoft.com/office/drawing/2014/chartex">
+  <cx:chartData>
+    <cx:externalData r:id="rId1" cx:autoUpdate="0"/>
+    <cx:data id="0">
+      <cx:strDim type="cat">
+        <cx:f>Sheet1!$A$2:$A$10</cx:f>
+        <cx:lvl ptCount="9">
+          <cx:pt idx="0">TV</cx:pt>
+          <cx:pt idx="1">Online</cx:pt>
+          <cx:pt idx="2">Rebrand</cx:pt>
+          <cx:pt idx="3">Press</cx:pt>
+          <cx:pt idx="4">Price.Promotion.1</cx:pt>
+          <cx:pt idx="5">Price.Promotion.2</cx:pt>
+          <cx:pt idx="6">On.pack.Promo.Offer</cx:pt>
+          <cx:pt idx="7">Radio</cx:pt>
+          <cx:pt idx="8">Outdoor</cx:pt>
+        </cx:lvl>
+      </cx:strDim>
+      <cx:numDim type="val">
+        <cx:f>Sheet1!$B$2:$B$10</cx:f>
+        <cx:lvl ptCount="9" formatCode="0.0">
+          <cx:pt idx="0">76.021766999999997</cx:pt>
+          <cx:pt idx="1">16.746815000000002</cx:pt>
+          <cx:pt idx="2">5.2854099999999997</cx:pt>
+          <cx:pt idx="3">1.946007</cx:pt>
+          <cx:pt idx="4">0</cx:pt>
+          <cx:pt idx="5">0</cx:pt>
+          <cx:pt idx="6">0</cx:pt>
+          <cx:pt idx="7">0</cx:pt>
+          <cx:pt idx="8">0</cx:pt>
+        </cx:lvl>
+      </cx:numDim>
+    </cx:data>
+  </cx:chartData>
+  <cx:chart>
+    <cx:title pos="t" align="ctr" overlay="0">
+      <cx:tx>
+        <cx:txData>
+          <cx:v>Percentage Contribution of various marketing Channles on Sales</cx:v>
+        </cx:txData>
+      </cx:tx>
+      <cx:txPr>
+        <a:bodyPr spcFirstLastPara="1" vertOverflow="ellipsis" horzOverflow="overflow" wrap="square" lIns="0" tIns="0" rIns="0" bIns="0" anchor="ctr" anchorCtr="1"/>
+        <a:lstStyle/>
+        <a:p>
+          <a:pPr algn="ctr" rtl="0">
+            <a:defRPr/>
+          </a:pPr>
+          <a:r>
+            <a:rPr lang="en-US" sz="1600" b="1" i="0" u="none" strike="noStrike" spc="100" baseline="0">
+              <a:solidFill>
+                <a:sysClr val="window" lastClr="FFFFFF">
+                  <a:lumMod val="95000"/>
+                </a:sysClr>
+              </a:solidFill>
+              <a:effectLst>
+                <a:outerShdw blurRad="50800" dist="38100" dir="5400000" algn="t" rotWithShape="0">
+                  <a:prstClr val="black">
+                    <a:alpha val="40000"/>
+                  </a:prstClr>
+                </a:outerShdw>
+              </a:effectLst>
+              <a:latin typeface="Calibri" panose="020F0502020204030204"/>
+            </a:rPr>
+            <a:t>Percentage Contribution of various marketing Channles on Sales</a:t>
+          </a:r>
+        </a:p>
+      </cx:txPr>
+    </cx:title>
+    <cx:plotArea>
+      <cx:plotAreaRegion>
+        <cx:series layoutId="clusteredColumn" uniqueId="{1661F8BB-3681-47B7-96EC-D0B9BD25B127}">
+          <cx:tx>
+            <cx:txData>
+              <cx:f>Sheet1!$B$1</cx:f>
+              <cx:v>Relative Importance(%)</cx:v>
+            </cx:txData>
+          </cx:tx>
+          <cx:dataLabels>
+            <cx:visibility seriesName="0" categoryName="0" value="1"/>
+          </cx:dataLabels>
+          <cx:dataId val="0"/>
+          <cx:layoutPr>
+            <cx:aggregation/>
+          </cx:layoutPr>
+          <cx:axisId val="1"/>
+        </cx:series>
+        <cx:series layoutId="paretoLine" ownerIdx="0" uniqueId="{01BDECD0-806C-4F50-B5D2-A6C9843BF573}">
+          <cx:axisId val="2"/>
+        </cx:series>
+      </cx:plotAreaRegion>
+      <cx:axis id="0">
+        <cx:catScaling gapWidth="0"/>
+        <cx:tickLabels/>
+      </cx:axis>
+      <cx:axis id="1">
+        <cx:valScaling/>
+        <cx:majorGridlines/>
+        <cx:tickLabels/>
+      </cx:axis>
+      <cx:axis id="2">
+        <cx:valScaling max="1" min="0"/>
+        <cx:units unit="percentage"/>
+        <cx:tickLabels/>
+      </cx:axis>
+    </cx:plotArea>
+    <cx:legend pos="t" align="ctr" overlay="0"/>
+  </cx:chart>
+</cx:chartSpace>
+</file>
+
+<file path=word/charts/colors1.xml><?xml version="1.0" encoding="utf-8"?>
+<cs:colorStyle xmlns:cs="http://schemas.microsoft.com/office/drawing/2012/chartStyle" xmlns:a="http://schemas.openxmlformats.org/drawingml/2006/main" meth="cycle" id="10">
+  <a:schemeClr val="accent1"/>
+  <a:schemeClr val="accent2"/>
+  <a:schemeClr val="accent3"/>
+  <a:schemeClr val="accent4"/>
+  <a:schemeClr val="accent5"/>
+  <a:schemeClr val="accent6"/>
+  <cs:variation/>
+  <cs:variation>
+    <a:lumMod val="60000"/>
+  </cs:variation>
+  <cs:variation>
+    <a:lumMod val="80000"/>
+    <a:lumOff val="20000"/>
+  </cs:variation>
+  <cs:variation>
+    <a:lumMod val="80000"/>
+  </cs:variation>
+  <cs:variation>
+    <a:lumMod val="60000"/>
+    <a:lumOff val="40000"/>
+  </cs:variation>
+  <cs:variation>
+    <a:lumMod val="50000"/>
+  </cs:variation>
+  <cs:variation>
+    <a:lumMod val="70000"/>
+    <a:lumOff val="30000"/>
+  </cs:variation>
+  <cs:variation>
+    <a:lumMod val="70000"/>
+  </cs:variation>
+  <cs:variation>
+    <a:lumMod val="50000"/>
+    <a:lumOff val="50000"/>
+  </cs:variation>
+</cs:colorStyle>
+</file>
+
+<file path=word/charts/colors2.xml><?xml version="1.0" encoding="utf-8"?>
+<cs:colorStyle xmlns:cs="http://schemas.microsoft.com/office/drawing/2012/chartStyle" xmlns:a="http://schemas.openxmlformats.org/drawingml/2006/main" meth="cycle" id="10">
+  <a:schemeClr val="accent1"/>
+  <a:schemeClr val="accent2"/>
+  <a:schemeClr val="accent3"/>
+  <a:schemeClr val="accent4"/>
+  <a:schemeClr val="accent5"/>
+  <a:schemeClr val="accent6"/>
+  <cs:variation/>
+  <cs:variation>
+    <a:lumMod val="60000"/>
+  </cs:variation>
+  <cs:variation>
+    <a:lumMod val="80000"/>
+    <a:lumOff val="20000"/>
+  </cs:variation>
+  <cs:variation>
+    <a:lumMod val="80000"/>
+  </cs:variation>
+  <cs:variation>
+    <a:lumMod val="60000"/>
+    <a:lumOff val="40000"/>
+  </cs:variation>
+  <cs:variation>
+    <a:lumMod val="50000"/>
+  </cs:variation>
+  <cs:variation>
+    <a:lumMod val="70000"/>
+    <a:lumOff val="30000"/>
+  </cs:variation>
+  <cs:variation>
+    <a:lumMod val="70000"/>
+  </cs:variation>
+  <cs:variation>
+    <a:lumMod val="50000"/>
+    <a:lumOff val="50000"/>
+  </cs:variation>
+</cs:colorStyle>
+</file>
+
+<file path=word/charts/style1.xml><?xml version="1.0" encoding="utf-8"?>
+<cs:chartStyle xmlns:cs="http://schemas.microsoft.com/office/drawing/2012/chartStyle" xmlns:a="http://schemas.openxmlformats.org/drawingml/2006/main" id="370">
+  <cs:axisTitle>
+    <cs:lnRef idx="0"/>
+    <cs:fillRef idx="0"/>
+    <cs:effectRef idx="0"/>
+    <cs:fontRef idx="minor">
+      <a:schemeClr val="lt1">
+        <a:lumMod val="95000"/>
+      </a:schemeClr>
+    </cs:fontRef>
+    <cs:defRPr sz="900"/>
+  </cs:axisTitle>
+  <cs:categoryAxis>
+    <cs:lnRef idx="0"/>
+    <cs:fillRef idx="0"/>
+    <cs:effectRef idx="0"/>
+    <cs:fontRef idx="minor">
+      <a:schemeClr val="lt1">
+        <a:lumMod val="95000"/>
+      </a:schemeClr>
+    </cs:fontRef>
+    <cs:spPr>
+      <a:ln w="12700" cap="flat" cmpd="sng" algn="ctr">
+        <a:solidFill>
+          <a:schemeClr val="lt1">
+            <a:lumMod val="95000"/>
+            <a:alpha val="54000"/>
+          </a:schemeClr>
+        </a:solidFill>
+        <a:round/>
+      </a:ln>
+    </cs:spPr>
+    <cs:defRPr sz="900"/>
+  </cs:categoryAxis>
+  <cs:chartArea>
+    <cs:lnRef idx="0"/>
+    <cs:fillRef idx="0"/>
+    <cs:effectRef idx="0"/>
+    <cs:fontRef idx="minor">
+      <a:schemeClr val="dk1"/>
+    </cs:fontRef>
+    <cs:spPr>
+      <a:gradFill flip="none" rotWithShape="1">
+        <a:gsLst>
+          <a:gs pos="0">
+            <a:schemeClr val="dk1">
+              <a:lumMod val="65000"/>
+              <a:lumOff val="35000"/>
+            </a:schemeClr>
+          </a:gs>
+          <a:gs pos="100000">
+            <a:schemeClr val="dk1">
+              <a:lumMod val="85000"/>
+              <a:lumOff val="15000"/>
+            </a:schemeClr>
+          </a:gs>
+        </a:gsLst>
+        <a:path path="circle">
+          <a:fillToRect l="50000" t="50000" r="50000" b="50000"/>
+        </a:path>
+        <a:tileRect/>
+      </a:gradFill>
+    </cs:spPr>
+    <cs:defRPr sz="1000"/>
+  </cs:chartArea>
+  <cs:dataLabel>
+    <cs:lnRef idx="0"/>
+    <cs:fillRef idx="0"/>
+    <cs:effectRef idx="0"/>
+    <cs:fontRef idx="minor">
+      <a:schemeClr val="lt1">
+        <a:lumMod val="95000"/>
+      </a:schemeClr>
+    </cs:fontRef>
+    <cs:defRPr sz="900"/>
+  </cs:dataLabel>
+  <cs:dataLabelCallout>
+    <cs:lnRef idx="0"/>
+    <cs:fillRef idx="0"/>
+    <cs:effectRef idx="0"/>
+    <cs:fontRef idx="minor">
+      <a:schemeClr val="dk1">
+        <a:lumMod val="65000"/>
+        <a:lumOff val="35000"/>
+      </a:schemeClr>
+    </cs:fontRef>
+    <cs:spPr>
+      <a:solidFill>
+        <a:schemeClr val="lt1"/>
+      </a:solidFill>
+      <a:ln>
+        <a:solidFill>
+          <a:schemeClr val="dk1">
+            <a:lumMod val="25000"/>
+            <a:lumOff val="75000"/>
+          </a:schemeClr>
+        </a:solidFill>
+      </a:ln>
+    </cs:spPr>
+    <cs:defRPr sz="900"/>
+    <cs:bodyPr rot="0" spcFirstLastPara="1" vertOverflow="clip" horzOverflow="clip" vert="horz" wrap="square" lIns="36576" tIns="18288" rIns="36576" bIns="18288" anchor="ctr" anchorCtr="1">
+      <a:spAutoFit/>
+    </cs:bodyPr>
+  </cs:dataLabelCallout>
+  <cs:dataPoint>
+    <cs:lnRef idx="0"/>
+    <cs:fillRef idx="0">
+      <cs:styleClr val="auto"/>
+    </cs:fillRef>
+    <cs:effectRef idx="0"/>
+    <cs:fontRef idx="minor">
+      <a:schemeClr val="lt1"/>
+    </cs:fontRef>
+    <cs:spPr>
+      <a:gradFill rotWithShape="1">
+        <a:gsLst>
+          <a:gs pos="0">
+            <a:schemeClr val="phClr">
+              <a:satMod val="103000"/>
+              <a:lumMod val="102000"/>
+              <a:tint val="94000"/>
+            </a:schemeClr>
+          </a:gs>
+          <a:gs pos="50000">
+            <a:schemeClr val="phClr">
+              <a:satMod val="110000"/>
+              <a:lumMod val="100000"/>
+              <a:shade val="100000"/>
+            </a:schemeClr>
+          </a:gs>
+          <a:gs pos="100000">
+            <a:schemeClr val="phClr">
+              <a:lumMod val="99000"/>
+              <a:satMod val="120000"/>
+              <a:shade val="78000"/>
+            </a:schemeClr>
+          </a:gs>
+        </a:gsLst>
+        <a:lin ang="5400000" scaled="0"/>
+      </a:gradFill>
+      <a:ln>
+        <a:solidFill>
+          <a:schemeClr val="tx1"/>
+        </a:solidFill>
+      </a:ln>
+    </cs:spPr>
+  </cs:dataPoint>
+  <cs:dataPoint3D>
+    <cs:lnRef idx="0"/>
+    <cs:fillRef idx="0">
+      <cs:styleClr val="auto"/>
+    </cs:fillRef>
+    <cs:effectRef idx="0"/>
+    <cs:fontRef idx="minor">
+      <a:schemeClr val="lt1"/>
+    </cs:fontRef>
+    <cs:spPr>
+      <a:solidFill>
+        <a:schemeClr val="phClr"/>
+      </a:solidFill>
+    </cs:spPr>
+  </cs:dataPoint3D>
+  <cs:dataPointLine>
+    <cs:lnRef idx="0">
+      <cs:styleClr val="auto"/>
+    </cs:lnRef>
+    <cs:fillRef idx="3"/>
+    <cs:effectRef idx="3"/>
+    <cs:fontRef idx="minor">
+      <a:schemeClr val="tx1"/>
+    </cs:fontRef>
+    <cs:spPr>
+      <a:ln w="34925" cap="rnd">
+        <a:solidFill>
+          <a:schemeClr val="phClr"/>
+        </a:solidFill>
+        <a:round/>
+      </a:ln>
+    </cs:spPr>
+  </cs:dataPointLine>
+  <cs:dataPointMarker>
+    <cs:lnRef idx="0"/>
+    <cs:fillRef idx="0">
+      <cs:styleClr val="auto"/>
+    </cs:fillRef>
+    <cs:effectRef idx="0"/>
+    <cs:fontRef idx="minor">
+      <a:schemeClr val="lt1"/>
+    </cs:fontRef>
+    <cs:spPr>
+      <a:solidFill>
+        <a:schemeClr val="phClr"/>
+      </a:solidFill>
+      <a:ln w="9525">
+        <a:solidFill>
+          <a:schemeClr val="lt1"/>
+        </a:solidFill>
+      </a:ln>
+    </cs:spPr>
+  </cs:dataPointMarker>
+  <cs:dataPointMarkerLayout symbol="circle" size="6"/>
+  <cs:dataPointWireframe>
+    <cs:lnRef idx="0">
+      <cs:styleClr val="auto"/>
+    </cs:lnRef>
+    <cs:fillRef idx="0"/>
+    <cs:effectRef idx="0"/>
+    <cs:fontRef idx="minor">
+      <a:schemeClr val="lt1"/>
+    </cs:fontRef>
+    <cs:spPr>
+      <a:ln w="28575" cap="rnd">
+        <a:solidFill>
+          <a:schemeClr val="phClr"/>
+        </a:solidFill>
+        <a:round/>
+      </a:ln>
+    </cs:spPr>
+  </cs:dataPointWireframe>
+  <cs:dataTable>
+    <cs:lnRef idx="0"/>
+    <cs:fillRef idx="0"/>
+    <cs:effectRef idx="0"/>
+    <cs:fontRef idx="minor">
+      <a:schemeClr val="lt1">
+        <a:lumMod val="95000"/>
+      </a:schemeClr>
+    </cs:fontRef>
+    <cs:spPr>
+      <a:ln w="9525">
+        <a:solidFill>
+          <a:schemeClr val="lt1">
+            <a:lumMod val="95000"/>
+            <a:alpha val="54000"/>
+          </a:schemeClr>
+        </a:solidFill>
+      </a:ln>
+    </cs:spPr>
+    <cs:defRPr sz="900"/>
+  </cs:dataTable>
+  <cs:downBar>
+    <cs:lnRef idx="0"/>
+    <cs:fillRef idx="0"/>
+    <cs:effectRef idx="0"/>
+    <cs:fontRef idx="minor">
+      <a:schemeClr val="tx1"/>
+    </cs:fontRef>
+    <cs:spPr>
+      <a:solidFill>
+        <a:schemeClr val="dk1">
+          <a:lumMod val="75000"/>
+          <a:lumOff val="25000"/>
+        </a:schemeClr>
+      </a:solidFill>
+      <a:ln w="9525">
+        <a:solidFill>
+          <a:schemeClr val="lt1">
+            <a:lumMod val="95000"/>
+            <a:alpha val="54000"/>
+          </a:schemeClr>
+        </a:solidFill>
+      </a:ln>
+    </cs:spPr>
+  </cs:downBar>
+  <cs:dropLine>
+    <cs:lnRef idx="0"/>
+    <cs:fillRef idx="0"/>
+    <cs:effectRef idx="0"/>
+    <cs:fontRef idx="minor">
+      <a:schemeClr val="tx1"/>
+    </cs:fontRef>
+    <cs:spPr>
+      <a:ln w="9525">
+        <a:solidFill>
+          <a:schemeClr val="lt1">
+            <a:lumMod val="95000"/>
+            <a:alpha val="54000"/>
+          </a:schemeClr>
+        </a:solidFill>
+        <a:prstDash val="dash"/>
+      </a:ln>
+    </cs:spPr>
+  </cs:dropLine>
+  <cs:errorBar>
+    <cs:lnRef idx="0"/>
+    <cs:fillRef idx="0"/>
+    <cs:effectRef idx="0"/>
+    <cs:fontRef idx="minor">
+      <a:schemeClr val="lt1"/>
+    </cs:fontRef>
+    <cs:spPr>
+      <a:ln w="9525" cap="flat" cmpd="sng" algn="ctr">
+        <a:solidFill>
+          <a:schemeClr val="lt1">
+            <a:lumMod val="95000"/>
+          </a:schemeClr>
+        </a:solidFill>
+        <a:round/>
+      </a:ln>
+    </cs:spPr>
+  </cs:errorBar>
+  <cs:floor>
+    <cs:lnRef idx="0"/>
+    <cs:fillRef idx="0"/>
+    <cs:effectRef idx="0"/>
+    <cs:fontRef idx="minor">
+      <a:schemeClr val="lt1"/>
+    </cs:fontRef>
+  </cs:floor>
+  <cs:gridlineMajor>
+    <cs:lnRef idx="0"/>
+    <cs:fillRef idx="0"/>
+    <cs:effectRef idx="0"/>
+    <cs:fontRef idx="minor">
+      <a:schemeClr val="lt1"/>
+    </cs:fontRef>
+    <cs:spPr>
+      <a:ln w="9525" cap="flat" cmpd="sng" algn="ctr">
+        <a:solidFill>
+          <a:schemeClr val="lt1">
+            <a:lumMod val="95000"/>
+            <a:alpha val="10000"/>
+          </a:schemeClr>
+        </a:solidFill>
+        <a:round/>
+      </a:ln>
+    </cs:spPr>
+  </cs:gridlineMajor>
+  <cs:gridlineMinor>
+    <cs:lnRef idx="0"/>
+    <cs:fillRef idx="0"/>
+    <cs:effectRef idx="0"/>
+    <cs:fontRef idx="minor">
+      <a:schemeClr val="lt1"/>
+    </cs:fontRef>
+    <cs:spPr>
+      <a:ln>
+        <a:solidFill>
+          <a:schemeClr val="lt1">
+            <a:lumMod val="95000"/>
+            <a:alpha val="10000"/>
+            <a:lumOff val="10000"/>
+          </a:schemeClr>
+        </a:solidFill>
+      </a:ln>
+    </cs:spPr>
+  </cs:gridlineMinor>
+  <cs:hiLoLine>
+    <cs:lnRef idx="0"/>
+    <cs:fillRef idx="0"/>
+    <cs:effectRef idx="0"/>
+    <cs:fontRef idx="minor">
+      <a:schemeClr val="tx1"/>
+    </cs:fontRef>
+    <cs:spPr>
+      <a:ln w="9525">
+        <a:solidFill>
+          <a:schemeClr val="lt1">
+            <a:lumMod val="95000"/>
+            <a:alpha val="54000"/>
+          </a:schemeClr>
+        </a:solidFill>
+        <a:prstDash val="dash"/>
+      </a:ln>
+    </cs:spPr>
+  </cs:hiLoLine>
+  <cs:leaderLine>
+    <cs:lnRef idx="0"/>
+    <cs:fillRef idx="0"/>
+    <cs:effectRef idx="0"/>
+    <cs:fontRef idx="minor">
+      <a:schemeClr val="lt1"/>
+    </cs:fontRef>
+    <cs:spPr>
+      <a:ln w="9525">
+        <a:solidFill>
+          <a:schemeClr val="lt1">
+            <a:lumMod val="95000"/>
+            <a:alpha val="54000"/>
+          </a:schemeClr>
+        </a:solidFill>
+      </a:ln>
+    </cs:spPr>
+  </cs:leaderLine>
+  <cs:legend>
+    <cs:lnRef idx="0"/>
+    <cs:fillRef idx="0"/>
+    <cs:effectRef idx="0"/>
+    <cs:fontRef idx="minor">
+      <a:schemeClr val="lt1">
+        <a:lumMod val="95000"/>
+      </a:schemeClr>
+    </cs:fontRef>
+    <cs:defRPr sz="900"/>
+  </cs:legend>
+  <cs:plotArea>
+    <cs:lnRef idx="0"/>
+    <cs:fillRef idx="0"/>
+    <cs:effectRef idx="0"/>
+    <cs:fontRef idx="minor">
+      <a:schemeClr val="lt1"/>
+    </cs:fontRef>
+  </cs:plotArea>
+  <cs:plotArea3D>
+    <cs:lnRef idx="0"/>
+    <cs:fillRef idx="0"/>
+    <cs:effectRef idx="0"/>
+    <cs:fontRef idx="minor">
+      <a:schemeClr val="lt1"/>
+    </cs:fontRef>
+  </cs:plotArea3D>
+  <cs:seriesAxis>
+    <cs:lnRef idx="0"/>
+    <cs:fillRef idx="0"/>
+    <cs:effectRef idx="0"/>
+    <cs:fontRef idx="minor">
+      <a:schemeClr val="lt1">
+        <a:lumMod val="95000"/>
+      </a:schemeClr>
+    </cs:fontRef>
+    <cs:spPr>
+      <a:ln w="12700" cap="flat" cmpd="sng" algn="ctr">
+        <a:solidFill>
+          <a:schemeClr val="lt1">
+            <a:lumMod val="95000"/>
+            <a:alpha val="54000"/>
+          </a:schemeClr>
+        </a:solidFill>
+        <a:round/>
+      </a:ln>
+    </cs:spPr>
+    <cs:defRPr sz="900"/>
+  </cs:seriesAxis>
+  <cs:seriesLine>
+    <cs:lnRef idx="0"/>
+    <cs:fillRef idx="0"/>
+    <cs:effectRef idx="0"/>
+    <cs:fontRef idx="minor">
+      <a:schemeClr val="lt1"/>
+    </cs:fontRef>
+    <cs:spPr>
+      <a:ln w="9525" cap="flat">
+        <a:solidFill>
+          <a:srgbClr val="D9D9D9"/>
+        </a:solidFill>
+        <a:round/>
+      </a:ln>
+    </cs:spPr>
+  </cs:seriesLine>
+  <cs:title>
+    <cs:lnRef idx="0"/>
+    <cs:fillRef idx="0"/>
+    <cs:effectRef idx="0"/>
+    <cs:fontRef idx="minor">
+      <a:schemeClr val="lt1">
+        <a:lumMod val="95000"/>
+      </a:schemeClr>
+    </cs:fontRef>
+    <cs:defRPr sz="1600" b="1" spc="100">
+      <a:effectLst>
+        <a:outerShdw blurRad="50800" dist="38100" dir="5400000" algn="t" rotWithShape="0">
+          <a:prstClr val="black">
+            <a:alpha val="40000"/>
+          </a:prstClr>
+        </a:outerShdw>
+      </a:effectLst>
+    </cs:defRPr>
+  </cs:title>
+  <cs:trendline>
+    <cs:lnRef idx="0">
+      <cs:styleClr val="auto"/>
+    </cs:lnRef>
+    <cs:fillRef idx="0"/>
+    <cs:effectRef idx="0"/>
+    <cs:fontRef idx="minor">
+      <a:schemeClr val="lt1"/>
+    </cs:fontRef>
+    <cs:spPr>
+      <a:ln w="19050" cap="rnd">
+        <a:solidFill>
+          <a:schemeClr val="phClr"/>
+        </a:solidFill>
+        <a:prstDash val="sysDash"/>
+      </a:ln>
+    </cs:spPr>
+  </cs:trendline>
+  <cs:trendlineLabel>
+    <cs:lnRef idx="0"/>
+    <cs:fillRef idx="0"/>
+    <cs:effectRef idx="0"/>
+    <cs:fontRef idx="minor">
+      <a:schemeClr val="lt1">
+        <a:lumMod val="95000"/>
+      </a:schemeClr>
+    </cs:fontRef>
+    <cs:defRPr sz="900"/>
+  </cs:trendlineLabel>
+  <cs:upBar>
+    <cs:lnRef idx="0"/>
+    <cs:fillRef idx="0"/>
+    <cs:effectRef idx="0"/>
+    <cs:fontRef idx="minor">
+      <a:schemeClr val="tx1"/>
+    </cs:fontRef>
+    <cs:spPr>
+      <a:solidFill>
+        <a:schemeClr val="lt1"/>
+      </a:solidFill>
+      <a:ln w="9525">
+        <a:solidFill>
+          <a:schemeClr val="lt1">
+            <a:lumMod val="95000"/>
+            <a:alpha val="54000"/>
+          </a:schemeClr>
+        </a:solidFill>
+      </a:ln>
+    </cs:spPr>
+  </cs:upBar>
+  <cs:valueAxis>
+    <cs:lnRef idx="0"/>
+    <cs:fillRef idx="0"/>
+    <cs:effectRef idx="0"/>
+    <cs:fontRef idx="minor">
+      <a:schemeClr val="lt1">
+        <a:lumMod val="95000"/>
+      </a:schemeClr>
+    </cs:fontRef>
+    <cs:defRPr sz="900"/>
+  </cs:valueAxis>
+  <cs:wall>
+    <cs:lnRef idx="0"/>
+    <cs:fillRef idx="0"/>
+    <cs:effectRef idx="0"/>
+    <cs:fontRef idx="minor">
+      <a:schemeClr val="lt1"/>
+    </cs:fontRef>
+  </cs:wall>
+</cs:chartStyle>
+</file>
+
+<file path=word/charts/style2.xml><?xml version="1.0" encoding="utf-8"?>
+<cs:chartStyle xmlns:cs="http://schemas.microsoft.com/office/drawing/2012/chartStyle" xmlns:a="http://schemas.openxmlformats.org/drawingml/2006/main" id="370">
+  <cs:axisTitle>
+    <cs:lnRef idx="0"/>
+    <cs:fillRef idx="0"/>
+    <cs:effectRef idx="0"/>
+    <cs:fontRef idx="minor">
+      <a:schemeClr val="lt1">
+        <a:lumMod val="95000"/>
+      </a:schemeClr>
+    </cs:fontRef>
+    <cs:defRPr sz="900"/>
+  </cs:axisTitle>
+  <cs:categoryAxis>
+    <cs:lnRef idx="0"/>
+    <cs:fillRef idx="0"/>
+    <cs:effectRef idx="0"/>
+    <cs:fontRef idx="minor">
+      <a:schemeClr val="lt1">
+        <a:lumMod val="95000"/>
+      </a:schemeClr>
+    </cs:fontRef>
+    <cs:spPr>
+      <a:ln w="12700" cap="flat" cmpd="sng" algn="ctr">
+        <a:solidFill>
+          <a:schemeClr val="lt1">
+            <a:lumMod val="95000"/>
+            <a:alpha val="54000"/>
+          </a:schemeClr>
+        </a:solidFill>
+        <a:round/>
+      </a:ln>
+    </cs:spPr>
+    <cs:defRPr sz="900"/>
+  </cs:categoryAxis>
+  <cs:chartArea>
+    <cs:lnRef idx="0"/>
+    <cs:fillRef idx="0"/>
+    <cs:effectRef idx="0"/>
+    <cs:fontRef idx="minor">
+      <a:schemeClr val="dk1"/>
+    </cs:fontRef>
+    <cs:spPr>
+      <a:gradFill flip="none" rotWithShape="1">
+        <a:gsLst>
+          <a:gs pos="0">
+            <a:schemeClr val="dk1">
+              <a:lumMod val="65000"/>
+              <a:lumOff val="35000"/>
+            </a:schemeClr>
+          </a:gs>
+          <a:gs pos="100000">
+            <a:schemeClr val="dk1">
+              <a:lumMod val="85000"/>
+              <a:lumOff val="15000"/>
+            </a:schemeClr>
+          </a:gs>
+        </a:gsLst>
+        <a:path path="circle">
+          <a:fillToRect l="50000" t="50000" r="50000" b="50000"/>
+        </a:path>
+        <a:tileRect/>
+      </a:gradFill>
+    </cs:spPr>
+    <cs:defRPr sz="1000"/>
+  </cs:chartArea>
+  <cs:dataLabel>
+    <cs:lnRef idx="0"/>
+    <cs:fillRef idx="0"/>
+    <cs:effectRef idx="0"/>
+    <cs:fontRef idx="minor">
+      <a:schemeClr val="lt1">
+        <a:lumMod val="95000"/>
+      </a:schemeClr>
+    </cs:fontRef>
+    <cs:defRPr sz="900"/>
+  </cs:dataLabel>
+  <cs:dataLabelCallout>
+    <cs:lnRef idx="0"/>
+    <cs:fillRef idx="0"/>
+    <cs:effectRef idx="0"/>
+    <cs:fontRef idx="minor">
+      <a:schemeClr val="dk1">
+        <a:lumMod val="65000"/>
+        <a:lumOff val="35000"/>
+      </a:schemeClr>
+    </cs:fontRef>
+    <cs:spPr>
+      <a:solidFill>
+        <a:schemeClr val="lt1"/>
+      </a:solidFill>
+      <a:ln>
+        <a:solidFill>
+          <a:schemeClr val="dk1">
+            <a:lumMod val="25000"/>
+            <a:lumOff val="75000"/>
+          </a:schemeClr>
+        </a:solidFill>
+      </a:ln>
+    </cs:spPr>
+    <cs:defRPr sz="900"/>
+    <cs:bodyPr rot="0" spcFirstLastPara="1" vertOverflow="clip" horzOverflow="clip" vert="horz" wrap="square" lIns="36576" tIns="18288" rIns="36576" bIns="18288" anchor="ctr" anchorCtr="1">
+      <a:spAutoFit/>
+    </cs:bodyPr>
+  </cs:dataLabelCallout>
+  <cs:dataPoint>
+    <cs:lnRef idx="0"/>
+    <cs:fillRef idx="0">
+      <cs:styleClr val="auto"/>
+    </cs:fillRef>
+    <cs:effectRef idx="0"/>
+    <cs:fontRef idx="minor">
+      <a:schemeClr val="lt1"/>
+    </cs:fontRef>
+    <cs:spPr>
+      <a:gradFill rotWithShape="1">
+        <a:gsLst>
+          <a:gs pos="0">
+            <a:schemeClr val="phClr">
+              <a:satMod val="103000"/>
+              <a:lumMod val="102000"/>
+              <a:tint val="94000"/>
+            </a:schemeClr>
+          </a:gs>
+          <a:gs pos="50000">
+            <a:schemeClr val="phClr">
+              <a:satMod val="110000"/>
+              <a:lumMod val="100000"/>
+              <a:shade val="100000"/>
+            </a:schemeClr>
+          </a:gs>
+          <a:gs pos="100000">
+            <a:schemeClr val="phClr">
+              <a:lumMod val="99000"/>
+              <a:satMod val="120000"/>
+              <a:shade val="78000"/>
+            </a:schemeClr>
+          </a:gs>
+        </a:gsLst>
+        <a:lin ang="5400000" scaled="0"/>
+      </a:gradFill>
+      <a:ln>
+        <a:solidFill>
+          <a:schemeClr val="tx1"/>
+        </a:solidFill>
+      </a:ln>
+    </cs:spPr>
+  </cs:dataPoint>
+  <cs:dataPoint3D>
+    <cs:lnRef idx="0"/>
+    <cs:fillRef idx="0">
+      <cs:styleClr val="auto"/>
+    </cs:fillRef>
+    <cs:effectRef idx="0"/>
+    <cs:fontRef idx="minor">
+      <a:schemeClr val="lt1"/>
+    </cs:fontRef>
+    <cs:spPr>
+      <a:solidFill>
+        <a:schemeClr val="phClr"/>
+      </a:solidFill>
+    </cs:spPr>
+  </cs:dataPoint3D>
+  <cs:dataPointLine>
+    <cs:lnRef idx="0">
+      <cs:styleClr val="auto"/>
+    </cs:lnRef>
+    <cs:fillRef idx="3"/>
+    <cs:effectRef idx="3"/>
+    <cs:fontRef idx="minor">
+      <a:schemeClr val="tx1"/>
+    </cs:fontRef>
+    <cs:spPr>
+      <a:ln w="34925" cap="rnd">
+        <a:solidFill>
+          <a:schemeClr val="phClr"/>
+        </a:solidFill>
+        <a:round/>
+      </a:ln>
+    </cs:spPr>
+  </cs:dataPointLine>
+  <cs:dataPointMarker>
+    <cs:lnRef idx="0"/>
+    <cs:fillRef idx="0">
+      <cs:styleClr val="auto"/>
+    </cs:fillRef>
+    <cs:effectRef idx="0"/>
+    <cs:fontRef idx="minor">
+      <a:schemeClr val="lt1"/>
+    </cs:fontRef>
+    <cs:spPr>
+      <a:solidFill>
+        <a:schemeClr val="phClr"/>
+      </a:solidFill>
+      <a:ln w="9525">
+        <a:solidFill>
+          <a:schemeClr val="lt1"/>
+        </a:solidFill>
+      </a:ln>
+    </cs:spPr>
+  </cs:dataPointMarker>
+  <cs:dataPointMarkerLayout symbol="circle" size="6"/>
+  <cs:dataPointWireframe>
+    <cs:lnRef idx="0">
+      <cs:styleClr val="auto"/>
+    </cs:lnRef>
+    <cs:fillRef idx="0"/>
+    <cs:effectRef idx="0"/>
+    <cs:fontRef idx="minor">
+      <a:schemeClr val="lt1"/>
+    </cs:fontRef>
+    <cs:spPr>
+      <a:ln w="28575" cap="rnd">
+        <a:solidFill>
+          <a:schemeClr val="phClr"/>
+        </a:solidFill>
+        <a:round/>
+      </a:ln>
+    </cs:spPr>
+  </cs:dataPointWireframe>
+  <cs:dataTable>
+    <cs:lnRef idx="0"/>
+    <cs:fillRef idx="0"/>
+    <cs:effectRef idx="0"/>
+    <cs:fontRef idx="minor">
+      <a:schemeClr val="lt1">
+        <a:lumMod val="95000"/>
+      </a:schemeClr>
+    </cs:fontRef>
+    <cs:spPr>
+      <a:ln w="9525">
+        <a:solidFill>
+          <a:schemeClr val="lt1">
+            <a:lumMod val="95000"/>
+            <a:alpha val="54000"/>
+          </a:schemeClr>
+        </a:solidFill>
+      </a:ln>
+    </cs:spPr>
+    <cs:defRPr sz="900"/>
+  </cs:dataTable>
+  <cs:downBar>
+    <cs:lnRef idx="0"/>
+    <cs:fillRef idx="0"/>
+    <cs:effectRef idx="0"/>
+    <cs:fontRef idx="minor">
+      <a:schemeClr val="tx1"/>
+    </cs:fontRef>
+    <cs:spPr>
+      <a:solidFill>
+        <a:schemeClr val="dk1">
+          <a:lumMod val="75000"/>
+          <a:lumOff val="25000"/>
+        </a:schemeClr>
+      </a:solidFill>
+      <a:ln w="9525">
+        <a:solidFill>
+          <a:schemeClr val="lt1">
+            <a:lumMod val="95000"/>
+            <a:alpha val="54000"/>
+          </a:schemeClr>
+        </a:solidFill>
+      </a:ln>
+    </cs:spPr>
+  </cs:downBar>
+  <cs:dropLine>
+    <cs:lnRef idx="0"/>
+    <cs:fillRef idx="0"/>
+    <cs:effectRef idx="0"/>
+    <cs:fontRef idx="minor">
+      <a:schemeClr val="tx1"/>
+    </cs:fontRef>
+    <cs:spPr>
+      <a:ln w="9525">
+        <a:solidFill>
+          <a:schemeClr val="lt1">
+            <a:lumMod val="95000"/>
+            <a:alpha val="54000"/>
+          </a:schemeClr>
+        </a:solidFill>
+        <a:prstDash val="dash"/>
+      </a:ln>
+    </cs:spPr>
+  </cs:dropLine>
+  <cs:errorBar>
+    <cs:lnRef idx="0"/>
+    <cs:fillRef idx="0"/>
+    <cs:effectRef idx="0"/>
+    <cs:fontRef idx="minor">
+      <a:schemeClr val="lt1"/>
+    </cs:fontRef>
+    <cs:spPr>
+      <a:ln w="9525" cap="flat" cmpd="sng" algn="ctr">
+        <a:solidFill>
+          <a:schemeClr val="lt1">
+            <a:lumMod val="95000"/>
+          </a:schemeClr>
+        </a:solidFill>
+        <a:round/>
+      </a:ln>
+    </cs:spPr>
+  </cs:errorBar>
+  <cs:floor>
+    <cs:lnRef idx="0"/>
+    <cs:fillRef idx="0"/>
+    <cs:effectRef idx="0"/>
+    <cs:fontRef idx="minor">
+      <a:schemeClr val="lt1"/>
+    </cs:fontRef>
+  </cs:floor>
+  <cs:gridlineMajor>
+    <cs:lnRef idx="0"/>
+    <cs:fillRef idx="0"/>
+    <cs:effectRef idx="0"/>
+    <cs:fontRef idx="minor">
+      <a:schemeClr val="lt1"/>
+    </cs:fontRef>
+    <cs:spPr>
+      <a:ln w="9525" cap="flat" cmpd="sng" algn="ctr">
+        <a:solidFill>
+          <a:schemeClr val="lt1">
+            <a:lumMod val="95000"/>
+            <a:alpha val="10000"/>
+          </a:schemeClr>
+        </a:solidFill>
+        <a:round/>
+      </a:ln>
+    </cs:spPr>
+  </cs:gridlineMajor>
+  <cs:gridlineMinor>
+    <cs:lnRef idx="0"/>
+    <cs:fillRef idx="0"/>
+    <cs:effectRef idx="0"/>
+    <cs:fontRef idx="minor">
+      <a:schemeClr val="lt1"/>
+    </cs:fontRef>
+    <cs:spPr>
+      <a:ln>
+        <a:solidFill>
+          <a:schemeClr val="lt1">
+            <a:lumMod val="95000"/>
+            <a:alpha val="10000"/>
+            <a:lumOff val="10000"/>
+          </a:schemeClr>
+        </a:solidFill>
+      </a:ln>
+    </cs:spPr>
+  </cs:gridlineMinor>
+  <cs:hiLoLine>
+    <cs:lnRef idx="0"/>
+    <cs:fillRef idx="0"/>
+    <cs:effectRef idx="0"/>
+    <cs:fontRef idx="minor">
+      <a:schemeClr val="tx1"/>
+    </cs:fontRef>
+    <cs:spPr>
+      <a:ln w="9525">
+        <a:solidFill>
+          <a:schemeClr val="lt1">
+            <a:lumMod val="95000"/>
+            <a:alpha val="54000"/>
+          </a:schemeClr>
+        </a:solidFill>
+        <a:prstDash val="dash"/>
+      </a:ln>
+    </cs:spPr>
+  </cs:hiLoLine>
+  <cs:leaderLine>
+    <cs:lnRef idx="0"/>
+    <cs:fillRef idx="0"/>
+    <cs:effectRef idx="0"/>
+    <cs:fontRef idx="minor">
+      <a:schemeClr val="lt1"/>
+    </cs:fontRef>
+    <cs:spPr>
+      <a:ln w="9525">
+        <a:solidFill>
+          <a:schemeClr val="lt1">
+            <a:lumMod val="95000"/>
+            <a:alpha val="54000"/>
+          </a:schemeClr>
+        </a:solidFill>
+      </a:ln>
+    </cs:spPr>
+  </cs:leaderLine>
+  <cs:legend>
+    <cs:lnRef idx="0"/>
+    <cs:fillRef idx="0"/>
+    <cs:effectRef idx="0"/>
+    <cs:fontRef idx="minor">
+      <a:schemeClr val="lt1">
+        <a:lumMod val="95000"/>
+      </a:schemeClr>
+    </cs:fontRef>
+    <cs:defRPr sz="900"/>
+  </cs:legend>
+  <cs:plotArea>
+    <cs:lnRef idx="0"/>
+    <cs:fillRef idx="0"/>
+    <cs:effectRef idx="0"/>
+    <cs:fontRef idx="minor">
+      <a:schemeClr val="lt1"/>
+    </cs:fontRef>
+  </cs:plotArea>
+  <cs:plotArea3D>
+    <cs:lnRef idx="0"/>
+    <cs:fillRef idx="0"/>
+    <cs:effectRef idx="0"/>
+    <cs:fontRef idx="minor">
+      <a:schemeClr val="lt1"/>
+    </cs:fontRef>
+  </cs:plotArea3D>
+  <cs:seriesAxis>
+    <cs:lnRef idx="0"/>
+    <cs:fillRef idx="0"/>
+    <cs:effectRef idx="0"/>
+    <cs:fontRef idx="minor">
+      <a:schemeClr val="lt1">
+        <a:lumMod val="95000"/>
+      </a:schemeClr>
+    </cs:fontRef>
+    <cs:spPr>
+      <a:ln w="12700" cap="flat" cmpd="sng" algn="ctr">
+        <a:solidFill>
+          <a:schemeClr val="lt1">
+            <a:lumMod val="95000"/>
+            <a:alpha val="54000"/>
+          </a:schemeClr>
+        </a:solidFill>
+        <a:round/>
+      </a:ln>
+    </cs:spPr>
+    <cs:defRPr sz="900"/>
+  </cs:seriesAxis>
+  <cs:seriesLine>
+    <cs:lnRef idx="0"/>
+    <cs:fillRef idx="0"/>
+    <cs:effectRef idx="0"/>
+    <cs:fontRef idx="minor">
+      <a:schemeClr val="lt1"/>
+    </cs:fontRef>
+    <cs:spPr>
+      <a:ln w="9525" cap="flat">
+        <a:solidFill>
+          <a:srgbClr val="D9D9D9"/>
+        </a:solidFill>
+        <a:round/>
+      </a:ln>
+    </cs:spPr>
+  </cs:seriesLine>
+  <cs:title>
+    <cs:lnRef idx="0"/>
+    <cs:fillRef idx="0"/>
+    <cs:effectRef idx="0"/>
+    <cs:fontRef idx="minor">
+      <a:schemeClr val="lt1">
+        <a:lumMod val="95000"/>
+      </a:schemeClr>
+    </cs:fontRef>
+    <cs:defRPr sz="1600" b="1" spc="100">
+      <a:effectLst>
+        <a:outerShdw blurRad="50800" dist="38100" dir="5400000" algn="t" rotWithShape="0">
+          <a:prstClr val="black">
+            <a:alpha val="40000"/>
+          </a:prstClr>
+        </a:outerShdw>
+      </a:effectLst>
+    </cs:defRPr>
+  </cs:title>
+  <cs:trendline>
+    <cs:lnRef idx="0">
+      <cs:styleClr val="auto"/>
+    </cs:lnRef>
+    <cs:fillRef idx="0"/>
+    <cs:effectRef idx="0"/>
+    <cs:fontRef idx="minor">
+      <a:schemeClr val="lt1"/>
+    </cs:fontRef>
+    <cs:spPr>
+      <a:ln w="19050" cap="rnd">
+        <a:solidFill>
+          <a:schemeClr val="phClr"/>
+        </a:solidFill>
+        <a:prstDash val="sysDash"/>
+      </a:ln>
+    </cs:spPr>
+  </cs:trendline>
+  <cs:trendlineLabel>
+    <cs:lnRef idx="0"/>
+    <cs:fillRef idx="0"/>
+    <cs:effectRef idx="0"/>
+    <cs:fontRef idx="minor">
+      <a:schemeClr val="lt1">
+        <a:lumMod val="95000"/>
+      </a:schemeClr>
+    </cs:fontRef>
+    <cs:defRPr sz="900"/>
+  </cs:trendlineLabel>
+  <cs:upBar>
+    <cs:lnRef idx="0"/>
+    <cs:fillRef idx="0"/>
+    <cs:effectRef idx="0"/>
+    <cs:fontRef idx="minor">
+      <a:schemeClr val="tx1"/>
+    </cs:fontRef>
+    <cs:spPr>
+      <a:solidFill>
+        <a:schemeClr val="lt1"/>
+      </a:solidFill>
+      <a:ln w="9525">
+        <a:solidFill>
+          <a:schemeClr val="lt1">
+            <a:lumMod val="95000"/>
+            <a:alpha val="54000"/>
+          </a:schemeClr>
+        </a:solidFill>
+      </a:ln>
+    </cs:spPr>
+  </cs:upBar>
+  <cs:valueAxis>
+    <cs:lnRef idx="0"/>
+    <cs:fillRef idx="0"/>
+    <cs:effectRef idx="0"/>
+    <cs:fontRef idx="minor">
+      <a:schemeClr val="lt1">
+        <a:lumMod val="95000"/>
+      </a:schemeClr>
+    </cs:fontRef>
+    <cs:defRPr sz="900"/>
+  </cs:valueAxis>
+  <cs:wall>
+    <cs:lnRef idx="0"/>
+    <cs:fillRef idx="0"/>
+    <cs:effectRef idx="0"/>
+    <cs:fontRef idx="minor">
+      <a:schemeClr val="lt1"/>
+    </cs:fontRef>
+  </cs:wall>
+</cs:chartStyle>
+</file>
+
 <file path=word/theme/theme1.xml><?xml version="1.0" encoding="utf-8"?>
 <a:theme xmlns:a="http://schemas.openxmlformats.org/drawingml/2006/main" name="Office Theme">
   <a:themeElements>
@@ -3091,4 +8843,16 @@
     </a:ext>
   </a:extLst>
 </a:theme>
+</file>
+
+<file path=customXml/item1.xml><?xml version="1.0" encoding="utf-8"?>
+<b:Sources xmlns:b="http://schemas.openxmlformats.org/officeDocument/2006/bibliography" xmlns="http://schemas.openxmlformats.org/officeDocument/2006/bibliography" SelectedStyle="\APASixthEditionOfficeOnline.xsl" StyleName="APA" Version="6"/>
+</file>
+
+<file path=customXml/itemProps1.xml><?xml version="1.0" encoding="utf-8"?>
+<ds:datastoreItem xmlns:ds="http://schemas.openxmlformats.org/officeDocument/2006/customXml" ds:itemID="{0D57FD8E-4A70-4F04-840F-597E04B2D0CB}">
+  <ds:schemaRefs>
+    <ds:schemaRef ds:uri="http://schemas.openxmlformats.org/officeDocument/2006/bibliography"/>
+  </ds:schemaRefs>
+</ds:datastoreItem>
 </file>
--- a/BoutiqueShampooLtd.docx
+++ b/BoutiqueShampooLtd.docx
@@ -354,6 +354,165 @@
         <w:spacing w:after="0" w:line="240" w:lineRule="auto"/>
         <w:ind w:hanging="360"/>
         <w:rPr>
+          <w:rFonts w:ascii="Calibri" w:eastAsia="Times New Roman" w:hAnsi="Calibri" w:cs="Calibri"/>
+          <w:color w:val="212121"/>
+          <w:lang w:eastAsia="en-GB"/>
+        </w:rPr>
+      </w:pPr>
+      <w:r>
+        <w:rPr>
+          <w:rFonts w:ascii="Calibri" w:eastAsia="Times New Roman" w:hAnsi="Calibri" w:cs="Calibri"/>
+          <w:color w:val="212121"/>
+          <w:lang w:eastAsia="en-GB"/>
+        </w:rPr>
+        <w:t>a.       based on the data, how much sales would they still get if they cut off all marketing for a while (baseline sales)?</w:t>
+      </w:r>
+    </w:p>
+    <w:p>
+      <w:pPr>
+        <w:pStyle w:val="HTMLPreformatted"/>
+        <w:shd w:val="clear" w:color="auto" w:fill="FFFFFF"/>
+        <w:wordWrap w:val="0"/>
+        <w:spacing w:line="225" w:lineRule="atLeast"/>
+        <w:rPr>
+          <w:rFonts w:ascii="Lucida Console" w:hAnsi="Lucida Console"/>
+          <w:color w:val="000000"/>
+        </w:rPr>
+      </w:pPr>
+      <w:r>
+        <w:rPr>
+          <w:rFonts w:ascii="Calibri" w:hAnsi="Calibri" w:cs="Calibri"/>
+          <w:color w:val="212121"/>
+        </w:rPr>
+        <w:t xml:space="preserve">If the distribution remains at </w:t>
+      </w:r>
+      <w:r>
+        <w:rPr>
+          <w:rStyle w:val="gnkrckgcgsb"/>
+          <w:rFonts w:ascii="Lucida Console" w:hAnsi="Lucida Console"/>
+          <w:color w:val="000000"/>
+          <w:bdr w:val="none" w:sz="0" w:space="0" w:color="auto" w:frame="1"/>
+        </w:rPr>
+        <w:t xml:space="preserve">83.06001 </w:t>
+      </w:r>
+      <w:r>
+        <w:rPr>
+          <w:rFonts w:ascii="Lucida Console" w:hAnsi="Lucida Console"/>
+          <w:color w:val="000000"/>
+        </w:rPr>
+        <w:t>units</w:t>
+      </w:r>
+      <w:r>
+        <w:rPr>
+          <w:rFonts w:ascii="Calibri" w:hAnsi="Calibri" w:cs="Calibri"/>
+          <w:color w:val="212121"/>
+        </w:rPr>
+        <w:t xml:space="preserve"> and the weighted average price at </w:t>
+      </w:r>
+      <w:r>
+        <w:rPr>
+          <w:rStyle w:val="gnkrckgcgsb"/>
+          <w:rFonts w:ascii="Lucida Console" w:hAnsi="Lucida Console"/>
+          <w:color w:val="000000"/>
+          <w:bdr w:val="none" w:sz="0" w:space="0" w:color="auto" w:frame="1"/>
+        </w:rPr>
+        <w:t xml:space="preserve">2.824672 </w:t>
+      </w:r>
+    </w:p>
+    <w:p>
+      <w:pPr>
+        <w:pStyle w:val="HTMLPreformatted"/>
+        <w:shd w:val="clear" w:color="auto" w:fill="FFFFFF"/>
+        <w:wordWrap w:val="0"/>
+        <w:spacing w:line="225" w:lineRule="atLeast"/>
+        <w:rPr>
+          <w:rFonts w:ascii="Lucida Console" w:hAnsi="Lucida Console"/>
+          <w:color w:val="000000"/>
+        </w:rPr>
+      </w:pPr>
+      <w:r>
+        <w:rPr>
+          <w:rFonts w:ascii="Calibri" w:hAnsi="Calibri" w:cs="Calibri"/>
+          <w:color w:val="212121"/>
+        </w:rPr>
+        <w:t xml:space="preserve"> , sales volume could drop to as low as </w:t>
+      </w:r>
+      <w:r>
+        <w:rPr>
+          <w:rStyle w:val="gnkrckgcgsb"/>
+          <w:rFonts w:ascii="Lucida Console" w:hAnsi="Lucida Console"/>
+          <w:color w:val="000000"/>
+          <w:bdr w:val="none" w:sz="0" w:space="0" w:color="auto" w:frame="1"/>
+        </w:rPr>
+        <w:t xml:space="preserve">955.4354 </w:t>
+      </w:r>
+      <w:r>
+        <w:rPr>
+          <w:rStyle w:val="gnkrckgcgsb"/>
+          <w:rFonts w:ascii="Lucida Console" w:hAnsi="Lucida Console"/>
+          <w:color w:val="000000"/>
+          <w:bdr w:val="none" w:sz="0" w:space="0" w:color="auto" w:frame="1"/>
+        </w:rPr>
+        <w:t xml:space="preserve">from </w:t>
+      </w:r>
+      <w:r>
+        <w:rPr>
+          <w:rStyle w:val="gnkrckgcgsb"/>
+          <w:rFonts w:ascii="Lucida Console" w:hAnsi="Lucida Console"/>
+          <w:color w:val="000000"/>
+          <w:bdr w:val="none" w:sz="0" w:space="0" w:color="auto" w:frame="1"/>
+        </w:rPr>
+        <w:t>2015.786</w:t>
+      </w:r>
+      <w:r>
+        <w:rPr>
+          <w:rStyle w:val="gnkrckgcgsb"/>
+          <w:rFonts w:ascii="Lucida Console" w:hAnsi="Lucida Console"/>
+          <w:color w:val="000000"/>
+          <w:bdr w:val="none" w:sz="0" w:space="0" w:color="auto" w:frame="1"/>
+        </w:rPr>
+        <w:t xml:space="preserve"> units which was recorded on </w:t>
+      </w:r>
+      <w:r>
+        <w:rPr>
+          <w:rStyle w:val="gnkrckgcgsb"/>
+          <w:rFonts w:ascii="Lucida Console" w:hAnsi="Lucida Console"/>
+          <w:color w:val="000000"/>
+          <w:bdr w:val="none" w:sz="0" w:space="0" w:color="auto" w:frame="1"/>
+        </w:rPr>
+        <w:t>2016-09-01</w:t>
+      </w:r>
+    </w:p>
+    <w:p>
+      <w:pPr>
+        <w:pStyle w:val="HTMLPreformatted"/>
+        <w:shd w:val="clear" w:color="auto" w:fill="FFFFFF"/>
+        <w:wordWrap w:val="0"/>
+        <w:spacing w:line="225" w:lineRule="atLeast"/>
+        <w:rPr>
+          <w:rFonts w:ascii="Lucida Console" w:hAnsi="Lucida Console"/>
+          <w:color w:val="000000"/>
+        </w:rPr>
+      </w:pPr>
+    </w:p>
+    <w:p>
+      <w:pPr>
+        <w:pStyle w:val="HTMLPreformatted"/>
+        <w:shd w:val="clear" w:color="auto" w:fill="FFFFFF"/>
+        <w:wordWrap w:val="0"/>
+        <w:spacing w:line="225" w:lineRule="atLeast"/>
+        <w:rPr>
+          <w:rFonts w:ascii="Lucida Console" w:hAnsi="Lucida Console"/>
+          <w:color w:val="000000"/>
+        </w:rPr>
+      </w:pPr>
+    </w:p>
+    <w:p>
+      <w:pPr>
+        <w:shd w:val="clear" w:color="auto" w:fill="FFFFFF"/>
+        <w:spacing w:after="0" w:line="240" w:lineRule="auto"/>
+        <w:ind w:hanging="360"/>
+        <w:rPr>
           <w:rFonts w:ascii="Segoe UI" w:eastAsia="Times New Roman" w:hAnsi="Segoe UI" w:cs="Segoe UI"/>
           <w:color w:val="212121"/>
           <w:sz w:val="23"/>
@@ -363,11 +522,13 @@
       </w:pPr>
       <w:r>
         <w:rPr>
-          <w:rFonts w:ascii="Calibri" w:eastAsia="Times New Roman" w:hAnsi="Calibri" w:cs="Calibri"/>
+          <w:rFonts w:ascii="Segoe UI" w:eastAsia="Times New Roman" w:hAnsi="Segoe UI" w:cs="Segoe UI"/>
           <w:color w:val="212121"/>
-          <w:lang w:eastAsia="en-GB"/>
-        </w:rPr>
-        <w:t>a.       based on the data, how much sales would they still get if they cut off all marketing for a while (baseline sales)?</w:t>
+          <w:sz w:val="23"/>
+          <w:szCs w:val="23"/>
+          <w:lang w:eastAsia="en-GB"/>
+        </w:rPr>
+        <w:t>Units from</w:t>
       </w:r>
     </w:p>
     <w:p>
@@ -1725,7 +1886,6 @@
         <w:ind w:hanging="360"/>
       </w:pPr>
       <w:r>
-        <w:lastRenderedPageBreak/>
         <w:t>Considering marketing alone</w:t>
       </w:r>
     </w:p>
@@ -6201,7 +6361,6 @@
       </w:r>
     </w:p>
     <w:p>
-      <w:bookmarkStart w:id="0" w:name="_GoBack"/>
       <w:r>
         <w:rPr>
           <w:noProof/>
@@ -6250,7 +6409,6 @@
           </wp:inline>
         </w:drawing>
       </w:r>
-      <w:bookmarkEnd w:id="0"/>
     </w:p>
     <w:p>
       <w:r>
@@ -6449,6 +6607,501 @@
         </w:drawing>
       </w:r>
     </w:p>
+    <w:p/>
+    <w:p/>
+    <w:p/>
+    <w:p/>
+    <w:p/>
+    <w:p/>
+    <w:p>
+      <w:r>
+        <w:t>#other possible predictors</w:t>
+      </w:r>
+      <w:r>
+        <w:t>:</w:t>
+      </w:r>
+    </w:p>
+    <w:p>
+      <w:pPr>
+        <w:pStyle w:val="ListParagraph"/>
+        <w:numPr>
+          <w:ilvl w:val="0"/>
+          <w:numId w:val="2"/>
+        </w:numPr>
+      </w:pPr>
+      <w:r>
+        <w:t>Competition:</w:t>
+      </w:r>
+    </w:p>
+    <w:p>
+      <w:pPr>
+        <w:pStyle w:val="ListParagraph"/>
+        <w:numPr>
+          <w:ilvl w:val="0"/>
+          <w:numId w:val="3"/>
+        </w:numPr>
+      </w:pPr>
+      <w:r>
+        <w:t>Because it is elastic, it is important to consider the prices of alternative products</w:t>
+      </w:r>
+      <w:r>
+        <w:t>(absolute)</w:t>
+      </w:r>
+      <w:r>
+        <w:t>.</w:t>
+      </w:r>
+    </w:p>
+    <w:p>
+      <w:pPr>
+        <w:pStyle w:val="ListParagraph"/>
+        <w:numPr>
+          <w:ilvl w:val="0"/>
+          <w:numId w:val="3"/>
+        </w:numPr>
+      </w:pPr>
+      <w:r>
+        <w:t xml:space="preserve">Comparison of your profit margin against your competition’s profit </w:t>
+      </w:r>
+      <w:proofErr w:type="gramStart"/>
+      <w:r>
+        <w:t>margin</w:t>
+      </w:r>
+      <w:r>
+        <w:t>(</w:t>
+      </w:r>
+      <w:proofErr w:type="gramEnd"/>
+      <w:r>
+        <w:t>abs</w:t>
+      </w:r>
+      <w:r>
+        <w:t>olute value)</w:t>
+      </w:r>
+      <w:r>
+        <w:t>.</w:t>
+      </w:r>
+    </w:p>
+    <w:p>
+      <w:pPr>
+        <w:pStyle w:val="ListParagraph"/>
+        <w:numPr>
+          <w:ilvl w:val="0"/>
+          <w:numId w:val="3"/>
+        </w:numPr>
+      </w:pPr>
+      <w:r>
+        <w:t xml:space="preserve">Percentage of </w:t>
+      </w:r>
+      <w:r>
+        <w:t xml:space="preserve">Share of </w:t>
+      </w:r>
+      <w:proofErr w:type="gramStart"/>
+      <w:r>
+        <w:t>shelf.</w:t>
+      </w:r>
+      <w:r>
+        <w:t>(</w:t>
+      </w:r>
+      <w:proofErr w:type="spellStart"/>
+      <w:proofErr w:type="gramEnd"/>
+      <w:r>
+        <w:t>e.g</w:t>
+      </w:r>
+      <w:proofErr w:type="spellEnd"/>
+      <w:r>
+        <w:t>, 30%, 40%, 50% etc?)</w:t>
+      </w:r>
+    </w:p>
+    <w:p>
+      <w:pPr>
+        <w:pStyle w:val="ListParagraph"/>
+      </w:pPr>
+    </w:p>
+    <w:p/>
+    <w:p/>
+    <w:p/>
+    <w:p/>
+    <w:p>
+      <w:r>
+        <w:t>Profitability of alternative products:</w:t>
+      </w:r>
+    </w:p>
+    <w:p>
+      <w:r>
+        <w:t>Dynamism involved in profit margin/profitability of alternat</w:t>
+      </w:r>
+      <w:r>
+        <w:t>ive pr</w:t>
+      </w:r>
+      <w:r>
+        <w:t>oducts:</w:t>
+      </w:r>
+    </w:p>
+    <w:p>
+      <w:r>
+        <w:t>Perception of alternative products,</w:t>
+      </w:r>
+    </w:p>
+    <w:p>
+      <w:r>
+        <w:t>Goodwill/popularity of alternative products</w:t>
+      </w:r>
+      <w:r>
+        <w:t>.</w:t>
+      </w:r>
+    </w:p>
+    <w:p>
+      <w:r>
+        <w:t>Quality.</w:t>
+      </w:r>
+    </w:p>
+    <w:p>
+      <w:r>
+        <w:t>Advert.</w:t>
+      </w:r>
+    </w:p>
+    <w:p/>
+    <w:p>
+      <w:pPr>
+        <w:pStyle w:val="ListParagraph"/>
+        <w:numPr>
+          <w:ilvl w:val="0"/>
+          <w:numId w:val="2"/>
+        </w:numPr>
+      </w:pPr>
+      <w:r>
+        <w:t>Brand ambassador of the brand: Nominal: either the person her/himself(personality).</w:t>
+      </w:r>
+    </w:p>
+    <w:p>
+      <w:pPr>
+        <w:pStyle w:val="ListParagraph"/>
+      </w:pPr>
+      <w:r>
+        <w:t>Gender.</w:t>
+      </w:r>
+    </w:p>
+    <w:p>
+      <w:pPr>
+        <w:pStyle w:val="ListParagraph"/>
+        <w:numPr>
+          <w:ilvl w:val="0"/>
+          <w:numId w:val="2"/>
+        </w:numPr>
+      </w:pPr>
+      <w:r>
+        <w:t>Channel-</w:t>
+      </w:r>
+      <w:proofErr w:type="gramStart"/>
+      <w:r>
+        <w:t>strategy(</w:t>
+      </w:r>
+      <w:proofErr w:type="gramEnd"/>
+      <w:r>
+        <w:t xml:space="preserve">i.e. </w:t>
+      </w:r>
+      <w:r>
+        <w:t xml:space="preserve">Demography of Target consumers. </w:t>
+      </w:r>
+      <w:r>
+        <w:t>e.g. purchasing power parity and</w:t>
+      </w:r>
+      <w:r>
+        <w:t xml:space="preserve"> location)</w:t>
+      </w:r>
+    </w:p>
+    <w:p>
+      <w:pPr>
+        <w:pStyle w:val="ListParagraph"/>
+      </w:pPr>
+    </w:p>
+    <w:p>
+      <w:pPr>
+        <w:pStyle w:val="ListParagraph"/>
+      </w:pPr>
+    </w:p>
+    <w:p>
+      <w:pPr>
+        <w:pStyle w:val="ListParagraph"/>
+      </w:pPr>
+    </w:p>
+    <w:p>
+      <w:pPr>
+        <w:pStyle w:val="ListParagraph"/>
+      </w:pPr>
+    </w:p>
+    <w:p>
+      <w:pPr>
+        <w:pStyle w:val="ListParagraph"/>
+      </w:pPr>
+      <w:r>
+        <w:t>Radio has no effect:</w:t>
+      </w:r>
+    </w:p>
+    <w:p>
+      <w:pPr>
+        <w:pStyle w:val="ListParagraph"/>
+      </w:pPr>
+      <w:r>
+        <w:t>Likely reason: It is a beauty product which is visual and radio is just audio without visuals.</w:t>
+      </w:r>
+    </w:p>
+    <w:p>
+      <w:pPr>
+        <w:pStyle w:val="ListParagraph"/>
+      </w:pPr>
+      <w:r>
+        <w:t>And cannot adequately communicate effect.</w:t>
+      </w:r>
+    </w:p>
+    <w:p>
+      <w:pPr>
+        <w:pStyle w:val="ListParagraph"/>
+      </w:pPr>
+    </w:p>
+    <w:p>
+      <w:pPr>
+        <w:pStyle w:val="ListParagraph"/>
+      </w:pPr>
+      <w:r>
+        <w:t>On-pack promo offer:</w:t>
+      </w:r>
+    </w:p>
+    <w:p>
+      <w:pPr>
+        <w:pStyle w:val="ListParagraph"/>
+      </w:pPr>
+      <w:r>
+        <w:t xml:space="preserve">Because, it is a beauty product, on-pack promo </w:t>
+      </w:r>
+      <w:r>
+        <w:t xml:space="preserve">offer </w:t>
+      </w:r>
+      <w:r>
+        <w:t xml:space="preserve">may not sufficiently incentivise consumers </w:t>
+      </w:r>
+      <w:proofErr w:type="gramStart"/>
+      <w:r>
+        <w:t>to  experiment</w:t>
+      </w:r>
+      <w:proofErr w:type="gramEnd"/>
+      <w:r>
+        <w:t xml:space="preserve"> with it. Based on experience, beauty products are mainly purchased based on recommendation or persuasion.</w:t>
+      </w:r>
+      <w:r>
+        <w:t xml:space="preserve"> Persuasion can be done by canvassers, brand ambassador, acquaintances’ testimonies, visual </w:t>
+      </w:r>
+      <w:proofErr w:type="gramStart"/>
+      <w:r>
+        <w:t>advert(</w:t>
+      </w:r>
+      <w:proofErr w:type="gramEnd"/>
+      <w:r>
+        <w:t>video or pho</w:t>
+      </w:r>
+      <w:r>
+        <w:t xml:space="preserve">tograph </w:t>
+      </w:r>
+      <w:proofErr w:type="spellStart"/>
+      <w:r>
+        <w:t>e.g</w:t>
+      </w:r>
+      <w:proofErr w:type="spellEnd"/>
+      <w:r>
+        <w:t xml:space="preserve"> billboard, video ad</w:t>
+      </w:r>
+      <w:r>
+        <w:t>s).</w:t>
+      </w:r>
+    </w:p>
+    <w:p>
+      <w:pPr>
+        <w:pStyle w:val="ListParagraph"/>
+      </w:pPr>
+    </w:p>
+    <w:p>
+      <w:pPr>
+        <w:pStyle w:val="ListParagraph"/>
+      </w:pPr>
+      <w:r>
+        <w:t xml:space="preserve">Outdoor: </w:t>
+      </w:r>
+    </w:p>
+    <w:p>
+      <w:pPr>
+        <w:pStyle w:val="ListParagraph"/>
+      </w:pPr>
+      <w:r>
+        <w:t xml:space="preserve">This might affect depending on the </w:t>
+      </w:r>
+    </w:p>
+    <w:p>
+      <w:pPr>
+        <w:pStyle w:val="ListParagraph"/>
+        <w:numPr>
+          <w:ilvl w:val="0"/>
+          <w:numId w:val="4"/>
+        </w:numPr>
+      </w:pPr>
+      <w:r>
+        <w:t xml:space="preserve">location, </w:t>
+      </w:r>
+    </w:p>
+    <w:p>
+      <w:pPr>
+        <w:pStyle w:val="ListParagraph"/>
+        <w:numPr>
+          <w:ilvl w:val="0"/>
+          <w:numId w:val="4"/>
+        </w:numPr>
+      </w:pPr>
+      <w:r>
+        <w:t xml:space="preserve">Time: work-hour period or off-time? Season? </w:t>
+      </w:r>
+      <w:proofErr w:type="spellStart"/>
+      <w:r>
+        <w:t>e.g</w:t>
+      </w:r>
+      <w:proofErr w:type="spellEnd"/>
+      <w:r>
+        <w:t xml:space="preserve"> summer holiday? Weekend?</w:t>
+      </w:r>
+      <w:r>
+        <w:t xml:space="preserve"> Winter?</w:t>
+      </w:r>
+    </w:p>
+    <w:p>
+      <w:pPr>
+        <w:pStyle w:val="ListParagraph"/>
+        <w:numPr>
+          <w:ilvl w:val="0"/>
+          <w:numId w:val="4"/>
+        </w:numPr>
+      </w:pPr>
+      <w:r>
+        <w:t>Appropriateness of the outdoor event.</w:t>
+      </w:r>
+    </w:p>
+    <w:p>
+      <w:pPr>
+        <w:pStyle w:val="ListParagraph"/>
+        <w:numPr>
+          <w:ilvl w:val="0"/>
+          <w:numId w:val="4"/>
+        </w:numPr>
+      </w:pPr>
+      <w:r>
+        <w:t>Audience(demography? Job?)</w:t>
+      </w:r>
+    </w:p>
+    <w:p>
+      <w:pPr>
+        <w:pStyle w:val="ListParagraph"/>
+      </w:pPr>
+    </w:p>
+    <w:p>
+      <w:pPr>
+        <w:pStyle w:val="ListParagraph"/>
+      </w:pPr>
+    </w:p>
+    <w:p>
+      <w:pPr>
+        <w:pStyle w:val="ListParagraph"/>
+      </w:pPr>
+    </w:p>
+    <w:p>
+      <w:pPr>
+        <w:pStyle w:val="ListParagraph"/>
+      </w:pPr>
+      <w:r>
+        <w:t xml:space="preserve">Any other rebranding activity should be put on hold, as it does not considerably impact </w:t>
+      </w:r>
+      <w:r>
+        <w:t>the total sales volume.</w:t>
+      </w:r>
+    </w:p>
+    <w:p>
+      <w:pPr>
+        <w:pStyle w:val="ListParagraph"/>
+      </w:pPr>
+      <w:r>
+        <w:t>Effort should be put into building present brand as it is.</w:t>
+      </w:r>
+    </w:p>
+    <w:p>
+      <w:pPr>
+        <w:pStyle w:val="ListParagraph"/>
+      </w:pPr>
+      <w:r>
+        <w:lastRenderedPageBreak/>
+        <w:t>Online activities should be maintained.</w:t>
+      </w:r>
+    </w:p>
+    <w:p>
+      <w:pPr>
+        <w:pStyle w:val="ListParagraph"/>
+      </w:pPr>
+    </w:p>
+    <w:p>
+      <w:pPr>
+        <w:pStyle w:val="ListParagraph"/>
+      </w:pPr>
+      <w:r>
+        <w:t xml:space="preserve">TV activities can be </w:t>
+      </w:r>
+      <w:r>
+        <w:t>reduced</w:t>
+      </w:r>
+      <w:r>
+        <w:t xml:space="preserve"> to about 60 units as it does not have considerable positive effect from about 50 units.</w:t>
+      </w:r>
+      <w:r>
+        <w:t xml:space="preserve">  The excess from this should be reinvested into sustaining online activities or brand ambassador and price subsidy/reduction.</w:t>
+      </w:r>
+    </w:p>
+    <w:p>
+      <w:pPr>
+        <w:pStyle w:val="ListParagraph"/>
+      </w:pPr>
+      <w:r>
+        <w:t>However, TV activities should still be retained.</w:t>
+      </w:r>
+    </w:p>
+    <w:p>
+      <w:pPr>
+        <w:pStyle w:val="ListParagraph"/>
+      </w:pPr>
+    </w:p>
+    <w:p>
+      <w:pPr>
+        <w:pStyle w:val="ListParagraph"/>
+      </w:pPr>
+      <w:r>
+        <w:t>Although, press activities effect is negative on the total sales volume, the degree of effect is not significant. Nevertheless, efforts should be put into maintaining positive press image and minimising negative reviews.</w:t>
+      </w:r>
+    </w:p>
+    <w:p>
+      <w:pPr>
+        <w:pStyle w:val="ListParagraph"/>
+      </w:pPr>
+    </w:p>
+    <w:p>
+      <w:pPr>
+        <w:pStyle w:val="ListParagraph"/>
+      </w:pPr>
+      <w:r>
+        <w:t>Products should be properly and effectively distributed.</w:t>
+      </w:r>
+      <w:r>
+        <w:t xml:space="preserve"> Efforts should be focused on more important outlets.</w:t>
+      </w:r>
+    </w:p>
+    <w:p>
+      <w:pPr>
+        <w:pStyle w:val="ListParagraph"/>
+      </w:pPr>
+      <w:bookmarkStart w:id="0" w:name="_GoBack"/>
+      <w:bookmarkEnd w:id="0"/>
+    </w:p>
     <w:sectPr>
       <w:pgSz w:w="11906" w:h="16838"/>
       <w:pgMar w:top="1440" w:right="1440" w:bottom="1440" w:left="1440" w:header="708" w:footer="708" w:gutter="0"/>
@@ -6550,8 +7203,308 @@
       </w:pPr>
     </w:lvl>
   </w:abstractNum>
+  <w:abstractNum w:abstractNumId="1" w15:restartNumberingAfterBreak="0">
+    <w:nsid w:val="2F6609A5"/>
+    <w:multiLevelType w:val="hybridMultilevel"/>
+    <w:tmpl w:val="E24651C8"/>
+    <w:lvl w:ilvl="0" w:tplc="86E68850">
+      <w:start w:val="1"/>
+      <w:numFmt w:val="decimal"/>
+      <w:lvlText w:val="%1."/>
+      <w:lvlJc w:val="left"/>
+      <w:pPr>
+        <w:ind w:left="1080" w:hanging="360"/>
+      </w:pPr>
+      <w:rPr>
+        <w:rFonts w:hint="default"/>
+      </w:rPr>
+    </w:lvl>
+    <w:lvl w:ilvl="1" w:tplc="08090019" w:tentative="1">
+      <w:start w:val="1"/>
+      <w:numFmt w:val="lowerLetter"/>
+      <w:lvlText w:val="%2."/>
+      <w:lvlJc w:val="left"/>
+      <w:pPr>
+        <w:ind w:left="1800" w:hanging="360"/>
+      </w:pPr>
+    </w:lvl>
+    <w:lvl w:ilvl="2" w:tplc="0809001B" w:tentative="1">
+      <w:start w:val="1"/>
+      <w:numFmt w:val="lowerRoman"/>
+      <w:lvlText w:val="%3."/>
+      <w:lvlJc w:val="right"/>
+      <w:pPr>
+        <w:ind w:left="2520" w:hanging="180"/>
+      </w:pPr>
+    </w:lvl>
+    <w:lvl w:ilvl="3" w:tplc="0809000F" w:tentative="1">
+      <w:start w:val="1"/>
+      <w:numFmt w:val="decimal"/>
+      <w:lvlText w:val="%4."/>
+      <w:lvlJc w:val="left"/>
+      <w:pPr>
+        <w:ind w:left="3240" w:hanging="360"/>
+      </w:pPr>
+    </w:lvl>
+    <w:lvl w:ilvl="4" w:tplc="08090019" w:tentative="1">
+      <w:start w:val="1"/>
+      <w:numFmt w:val="lowerLetter"/>
+      <w:lvlText w:val="%5."/>
+      <w:lvlJc w:val="left"/>
+      <w:pPr>
+        <w:ind w:left="3960" w:hanging="360"/>
+      </w:pPr>
+    </w:lvl>
+    <w:lvl w:ilvl="5" w:tplc="0809001B" w:tentative="1">
+      <w:start w:val="1"/>
+      <w:numFmt w:val="lowerRoman"/>
+      <w:lvlText w:val="%6."/>
+      <w:lvlJc w:val="right"/>
+      <w:pPr>
+        <w:ind w:left="4680" w:hanging="180"/>
+      </w:pPr>
+    </w:lvl>
+    <w:lvl w:ilvl="6" w:tplc="0809000F" w:tentative="1">
+      <w:start w:val="1"/>
+      <w:numFmt w:val="decimal"/>
+      <w:lvlText w:val="%7."/>
+      <w:lvlJc w:val="left"/>
+      <w:pPr>
+        <w:ind w:left="5400" w:hanging="360"/>
+      </w:pPr>
+    </w:lvl>
+    <w:lvl w:ilvl="7" w:tplc="08090019" w:tentative="1">
+      <w:start w:val="1"/>
+      <w:numFmt w:val="lowerLetter"/>
+      <w:lvlText w:val="%8."/>
+      <w:lvlJc w:val="left"/>
+      <w:pPr>
+        <w:ind w:left="6120" w:hanging="360"/>
+      </w:pPr>
+    </w:lvl>
+    <w:lvl w:ilvl="8" w:tplc="0809001B" w:tentative="1">
+      <w:start w:val="1"/>
+      <w:numFmt w:val="lowerRoman"/>
+      <w:lvlText w:val="%9."/>
+      <w:lvlJc w:val="right"/>
+      <w:pPr>
+        <w:ind w:left="6840" w:hanging="180"/>
+      </w:pPr>
+    </w:lvl>
+  </w:abstractNum>
+  <w:abstractNum w:abstractNumId="2" w15:restartNumberingAfterBreak="0">
+    <w:nsid w:val="3D202F53"/>
+    <w:multiLevelType w:val="hybridMultilevel"/>
+    <w:tmpl w:val="F0BAAE52"/>
+    <w:lvl w:ilvl="0" w:tplc="22043704">
+      <w:start w:val="1"/>
+      <w:numFmt w:val="bullet"/>
+      <w:lvlText w:val="-"/>
+      <w:lvlJc w:val="left"/>
+      <w:pPr>
+        <w:ind w:left="720" w:hanging="360"/>
+      </w:pPr>
+      <w:rPr>
+        <w:rFonts w:ascii="Calibri" w:eastAsiaTheme="minorHAnsi" w:hAnsi="Calibri" w:cstheme="minorBidi" w:hint="default"/>
+      </w:rPr>
+    </w:lvl>
+    <w:lvl w:ilvl="1" w:tplc="08090003" w:tentative="1">
+      <w:start w:val="1"/>
+      <w:numFmt w:val="bullet"/>
+      <w:lvlText w:val="o"/>
+      <w:lvlJc w:val="left"/>
+      <w:pPr>
+        <w:ind w:left="1440" w:hanging="360"/>
+      </w:pPr>
+      <w:rPr>
+        <w:rFonts w:ascii="Courier New" w:hAnsi="Courier New" w:cs="Courier New" w:hint="default"/>
+      </w:rPr>
+    </w:lvl>
+    <w:lvl w:ilvl="2" w:tplc="08090005" w:tentative="1">
+      <w:start w:val="1"/>
+      <w:numFmt w:val="bullet"/>
+      <w:lvlText w:val=""/>
+      <w:lvlJc w:val="left"/>
+      <w:pPr>
+        <w:ind w:left="2160" w:hanging="360"/>
+      </w:pPr>
+      <w:rPr>
+        <w:rFonts w:ascii="Wingdings" w:hAnsi="Wingdings" w:hint="default"/>
+      </w:rPr>
+    </w:lvl>
+    <w:lvl w:ilvl="3" w:tplc="08090001" w:tentative="1">
+      <w:start w:val="1"/>
+      <w:numFmt w:val="bullet"/>
+      <w:lvlText w:val=""/>
+      <w:lvlJc w:val="left"/>
+      <w:pPr>
+        <w:ind w:left="2880" w:hanging="360"/>
+      </w:pPr>
+      <w:rPr>
+        <w:rFonts w:ascii="Symbol" w:hAnsi="Symbol" w:hint="default"/>
+      </w:rPr>
+    </w:lvl>
+    <w:lvl w:ilvl="4" w:tplc="08090003" w:tentative="1">
+      <w:start w:val="1"/>
+      <w:numFmt w:val="bullet"/>
+      <w:lvlText w:val="o"/>
+      <w:lvlJc w:val="left"/>
+      <w:pPr>
+        <w:ind w:left="3600" w:hanging="360"/>
+      </w:pPr>
+      <w:rPr>
+        <w:rFonts w:ascii="Courier New" w:hAnsi="Courier New" w:cs="Courier New" w:hint="default"/>
+      </w:rPr>
+    </w:lvl>
+    <w:lvl w:ilvl="5" w:tplc="08090005" w:tentative="1">
+      <w:start w:val="1"/>
+      <w:numFmt w:val="bullet"/>
+      <w:lvlText w:val=""/>
+      <w:lvlJc w:val="left"/>
+      <w:pPr>
+        <w:ind w:left="4320" w:hanging="360"/>
+      </w:pPr>
+      <w:rPr>
+        <w:rFonts w:ascii="Wingdings" w:hAnsi="Wingdings" w:hint="default"/>
+      </w:rPr>
+    </w:lvl>
+    <w:lvl w:ilvl="6" w:tplc="08090001" w:tentative="1">
+      <w:start w:val="1"/>
+      <w:numFmt w:val="bullet"/>
+      <w:lvlText w:val=""/>
+      <w:lvlJc w:val="left"/>
+      <w:pPr>
+        <w:ind w:left="5040" w:hanging="360"/>
+      </w:pPr>
+      <w:rPr>
+        <w:rFonts w:ascii="Symbol" w:hAnsi="Symbol" w:hint="default"/>
+      </w:rPr>
+    </w:lvl>
+    <w:lvl w:ilvl="7" w:tplc="08090003" w:tentative="1">
+      <w:start w:val="1"/>
+      <w:numFmt w:val="bullet"/>
+      <w:lvlText w:val="o"/>
+      <w:lvlJc w:val="left"/>
+      <w:pPr>
+        <w:ind w:left="5760" w:hanging="360"/>
+      </w:pPr>
+      <w:rPr>
+        <w:rFonts w:ascii="Courier New" w:hAnsi="Courier New" w:cs="Courier New" w:hint="default"/>
+      </w:rPr>
+    </w:lvl>
+    <w:lvl w:ilvl="8" w:tplc="08090005" w:tentative="1">
+      <w:start w:val="1"/>
+      <w:numFmt w:val="bullet"/>
+      <w:lvlText w:val=""/>
+      <w:lvlJc w:val="left"/>
+      <w:pPr>
+        <w:ind w:left="6480" w:hanging="360"/>
+      </w:pPr>
+      <w:rPr>
+        <w:rFonts w:ascii="Wingdings" w:hAnsi="Wingdings" w:hint="default"/>
+      </w:rPr>
+    </w:lvl>
+  </w:abstractNum>
+  <w:abstractNum w:abstractNumId="3" w15:restartNumberingAfterBreak="0">
+    <w:nsid w:val="75D12713"/>
+    <w:multiLevelType w:val="hybridMultilevel"/>
+    <w:tmpl w:val="9D647D66"/>
+    <w:lvl w:ilvl="0" w:tplc="0809000F">
+      <w:start w:val="1"/>
+      <w:numFmt w:val="decimal"/>
+      <w:lvlText w:val="%1."/>
+      <w:lvlJc w:val="left"/>
+      <w:pPr>
+        <w:ind w:left="720" w:hanging="360"/>
+      </w:pPr>
+      <w:rPr>
+        <w:rFonts w:hint="default"/>
+      </w:rPr>
+    </w:lvl>
+    <w:lvl w:ilvl="1" w:tplc="08090019" w:tentative="1">
+      <w:start w:val="1"/>
+      <w:numFmt w:val="lowerLetter"/>
+      <w:lvlText w:val="%2."/>
+      <w:lvlJc w:val="left"/>
+      <w:pPr>
+        <w:ind w:left="1440" w:hanging="360"/>
+      </w:pPr>
+    </w:lvl>
+    <w:lvl w:ilvl="2" w:tplc="0809001B" w:tentative="1">
+      <w:start w:val="1"/>
+      <w:numFmt w:val="lowerRoman"/>
+      <w:lvlText w:val="%3."/>
+      <w:lvlJc w:val="right"/>
+      <w:pPr>
+        <w:ind w:left="2160" w:hanging="180"/>
+      </w:pPr>
+    </w:lvl>
+    <w:lvl w:ilvl="3" w:tplc="0809000F" w:tentative="1">
+      <w:start w:val="1"/>
+      <w:numFmt w:val="decimal"/>
+      <w:lvlText w:val="%4."/>
+      <w:lvlJc w:val="left"/>
+      <w:pPr>
+        <w:ind w:left="2880" w:hanging="360"/>
+      </w:pPr>
+    </w:lvl>
+    <w:lvl w:ilvl="4" w:tplc="08090019" w:tentative="1">
+      <w:start w:val="1"/>
+      <w:numFmt w:val="lowerLetter"/>
+      <w:lvlText w:val="%5."/>
+      <w:lvlJc w:val="left"/>
+      <w:pPr>
+        <w:ind w:left="3600" w:hanging="360"/>
+      </w:pPr>
+    </w:lvl>
+    <w:lvl w:ilvl="5" w:tplc="0809001B" w:tentative="1">
+      <w:start w:val="1"/>
+      <w:numFmt w:val="lowerRoman"/>
+      <w:lvlText w:val="%6."/>
+      <w:lvlJc w:val="right"/>
+      <w:pPr>
+        <w:ind w:left="4320" w:hanging="180"/>
+      </w:pPr>
+    </w:lvl>
+    <w:lvl w:ilvl="6" w:tplc="0809000F" w:tentative="1">
+      <w:start w:val="1"/>
+      <w:numFmt w:val="decimal"/>
+      <w:lvlText w:val="%7."/>
+      <w:lvlJc w:val="left"/>
+      <w:pPr>
+        <w:ind w:left="5040" w:hanging="360"/>
+      </w:pPr>
+    </w:lvl>
+    <w:lvl w:ilvl="7" w:tplc="08090019" w:tentative="1">
+      <w:start w:val="1"/>
+      <w:numFmt w:val="lowerLetter"/>
+      <w:lvlText w:val="%8."/>
+      <w:lvlJc w:val="left"/>
+      <w:pPr>
+        <w:ind w:left="5760" w:hanging="360"/>
+      </w:pPr>
+    </w:lvl>
+    <w:lvl w:ilvl="8" w:tplc="0809001B" w:tentative="1">
+      <w:start w:val="1"/>
+      <w:numFmt w:val="lowerRoman"/>
+      <w:lvlText w:val="%9."/>
+      <w:lvlJc w:val="right"/>
+      <w:pPr>
+        <w:ind w:left="6480" w:hanging="180"/>
+      </w:pPr>
+    </w:lvl>
+  </w:abstractNum>
   <w:num w:numId="1">
     <w:abstractNumId w:val="0"/>
+  </w:num>
+  <w:num w:numId="2">
+    <w:abstractNumId w:val="2"/>
+  </w:num>
+  <w:num w:numId="3">
+    <w:abstractNumId w:val="3"/>
+  </w:num>
+  <w:num w:numId="4">
+    <w:abstractNumId w:val="1"/>
   </w:num>
 </w:numbering>
 </file>
@@ -7104,12 +8057,12 @@
       <cx:numDim type="val">
         <cx:f>Sheet2!$B$2:$B$12</cx:f>
         <cx:lvl ptCount="11" formatCode="0.0">
-          <cx:pt idx="0">43.552118</cx:pt>
-          <cx:pt idx="1">38.205150000000003</cx:pt>
-          <cx:pt idx="2">7.6831909999999999</cx:pt>
-          <cx:pt idx="3">6.1255420000000003</cx:pt>
-          <cx:pt idx="4">2.274168</cx:pt>
-          <cx:pt idx="5">2.1598320000000002</cx:pt>
+          <cx:pt idx="0">46.20975</cx:pt>
+          <cx:pt idx="1">36.960977</cx:pt>
+          <cx:pt idx="2">7.1906160000000003</cx:pt>
+          <cx:pt idx="3">6.0950129999999998</cx:pt>
+          <cx:pt idx="4">2.0860569999999998</cx:pt>
+          <cx:pt idx="5">1.457587</cx:pt>
           <cx:pt idx="6">0</cx:pt>
           <cx:pt idx="7">0</cx:pt>
           <cx:pt idx="8">0</cx:pt>
@@ -7298,10 +8251,10 @@
       <cx:numDim type="val">
         <cx:f>Sheet1!$B$2:$B$10</cx:f>
         <cx:lvl ptCount="9" formatCode="0.0">
-          <cx:pt idx="0">76.021766999999997</cx:pt>
-          <cx:pt idx="1">16.746815000000002</cx:pt>
-          <cx:pt idx="2">5.2854099999999997</cx:pt>
-          <cx:pt idx="3">1.946007</cx:pt>
+          <cx:pt idx="0">85.862193000000005</cx:pt>
+          <cx:pt idx="1">9.9341220000000003</cx:pt>
+          <cx:pt idx="2">3.9632610000000001</cx:pt>
+          <cx:pt idx="3">0.240424</cx:pt>
           <cx:pt idx="4">0</cx:pt>
           <cx:pt idx="5">0</cx:pt>
           <cx:pt idx="6">0</cx:pt>
@@ -8850,7 +9803,7 @@
 </file>
 
 <file path=customXml/itemProps1.xml><?xml version="1.0" encoding="utf-8"?>
-<ds:datastoreItem xmlns:ds="http://schemas.openxmlformats.org/officeDocument/2006/customXml" ds:itemID="{0D57FD8E-4A70-4F04-840F-597E04B2D0CB}">
+<ds:datastoreItem xmlns:ds="http://schemas.openxmlformats.org/officeDocument/2006/customXml" ds:itemID="{B69CD0B4-79DE-45E4-98F3-DDB9DFCFFEA5}">
   <ds:schemaRefs>
     <ds:schemaRef ds:uri="http://schemas.openxmlformats.org/officeDocument/2006/bibliography"/>
   </ds:schemaRefs>
